--- a/assets/doc/TIMOTHY-ABIOK-RESUME.docx
+++ b/assets/doc/TIMOTHY-ABIOK-RESUME.docx
@@ -1,11 +1,11 @@
 
 <file path=word/document.xml><?xml version="1.0" encoding="utf-8"?>
-<w:document xmlns:wpc="http://schemas.microsoft.com/office/word/2010/wordprocessingCanvas" xmlns:cx="http://schemas.microsoft.com/office/drawing/2014/chartex" xmlns:cx1="http://schemas.microsoft.com/office/drawing/2015/9/8/chartex" xmlns:cx2="http://schemas.microsoft.com/office/drawing/2015/10/21/chartex" xmlns:cx3="http://schemas.microsoft.com/office/drawing/2016/5/9/chartex" xmlns:cx4="http://schemas.microsoft.com/office/drawing/2016/5/10/chartex" xmlns:cx5="http://schemas.microsoft.com/office/drawing/2016/5/11/chartex" xmlns:cx6="http://schemas.microsoft.com/office/drawing/2016/5/12/chartex" xmlns:cx7="http://schemas.microsoft.com/office/drawing/2016/5/13/chartex" xmlns:cx8="http://schemas.microsoft.com/office/drawing/2016/5/14/chartex" xmlns:mc="http://schemas.openxmlformats.org/markup-compatibility/2006" xmlns:aink="http://schemas.microsoft.com/office/drawing/2016/ink" xmlns:am3d="http://schemas.microsoft.com/office/drawing/2017/model3d" xmlns:o="urn:schemas-microsoft-com:office:office" xmlns:r="http://schemas.openxmlformats.org/officeDocument/2006/relationships" xmlns:m="http://schemas.openxmlformats.org/officeDocument/2006/math" xmlns:v="urn:schemas-microsoft-com:vml" xmlns:wp14="http://schemas.microsoft.com/office/word/2010/wordprocessingDrawing" xmlns:wp="http://schemas.openxmlformats.org/drawingml/2006/wordprocessingDrawing" xmlns:w10="urn:schemas-microsoft-com:office:word" xmlns:w="http://schemas.openxmlformats.org/wordprocessingml/2006/main" xmlns:w14="http://schemas.microsoft.com/office/word/2010/wordml" xmlns:w15="http://schemas.microsoft.com/office/word/2012/wordml" xmlns:w16cex="http://schemas.microsoft.com/office/word/2018/wordml/cex" xmlns:w16cid="http://schemas.microsoft.com/office/word/2016/wordml/cid" xmlns:w16="http://schemas.microsoft.com/office/word/2018/wordml" xmlns:w16se="http://schemas.microsoft.com/office/word/2015/wordml/symex" xmlns:wpg="http://schemas.microsoft.com/office/word/2010/wordprocessingGroup" xmlns:wpi="http://schemas.microsoft.com/office/word/2010/wordprocessingInk" xmlns:wne="http://schemas.microsoft.com/office/word/2006/wordml" xmlns:wps="http://schemas.microsoft.com/office/word/2010/wordprocessingShape" mc:Ignorable="w14 w15 w16se w16cid w16 w16cex wp14">
+<w:document xmlns:wpc="http://schemas.microsoft.com/office/word/2010/wordprocessingCanvas" xmlns:cx="http://schemas.microsoft.com/office/drawing/2014/chartex" xmlns:cx1="http://schemas.microsoft.com/office/drawing/2015/9/8/chartex" xmlns:cx2="http://schemas.microsoft.com/office/drawing/2015/10/21/chartex" xmlns:cx3="http://schemas.microsoft.com/office/drawing/2016/5/9/chartex" xmlns:cx4="http://schemas.microsoft.com/office/drawing/2016/5/10/chartex" xmlns:cx5="http://schemas.microsoft.com/office/drawing/2016/5/11/chartex" xmlns:cx6="http://schemas.microsoft.com/office/drawing/2016/5/12/chartex" xmlns:cx7="http://schemas.microsoft.com/office/drawing/2016/5/13/chartex" xmlns:cx8="http://schemas.microsoft.com/office/drawing/2016/5/14/chartex" xmlns:mc="http://schemas.openxmlformats.org/markup-compatibility/2006" xmlns:aink="http://schemas.microsoft.com/office/drawing/2016/ink" xmlns:am3d="http://schemas.microsoft.com/office/drawing/2017/model3d" xmlns:o="urn:schemas-microsoft-com:office:office" xmlns:oel="http://schemas.microsoft.com/office/2019/extlst" xmlns:r="http://schemas.openxmlformats.org/officeDocument/2006/relationships" xmlns:m="http://schemas.openxmlformats.org/officeDocument/2006/math" xmlns:v="urn:schemas-microsoft-com:vml" xmlns:wp14="http://schemas.microsoft.com/office/word/2010/wordprocessingDrawing" xmlns:wp="http://schemas.openxmlformats.org/drawingml/2006/wordprocessingDrawing" xmlns:w10="urn:schemas-microsoft-com:office:word" xmlns:w="http://schemas.openxmlformats.org/wordprocessingml/2006/main" xmlns:w14="http://schemas.microsoft.com/office/word/2010/wordml" xmlns:w15="http://schemas.microsoft.com/office/word/2012/wordml" xmlns:w16cex="http://schemas.microsoft.com/office/word/2018/wordml/cex" xmlns:w16cid="http://schemas.microsoft.com/office/word/2016/wordml/cid" xmlns:w16="http://schemas.microsoft.com/office/word/2018/wordml" xmlns:w16du="http://schemas.microsoft.com/office/word/2023/wordml/word16du" xmlns:w16sdtdh="http://schemas.microsoft.com/office/word/2020/wordml/sdtdatahash" xmlns:w16sdtfl="http://schemas.microsoft.com/office/word/2024/wordml/sdtformatlock" xmlns:w16se="http://schemas.microsoft.com/office/word/2015/wordml/symex" xmlns:wpg="http://schemas.microsoft.com/office/word/2010/wordprocessingGroup" xmlns:wpi="http://schemas.microsoft.com/office/word/2010/wordprocessingInk" xmlns:wne="http://schemas.microsoft.com/office/word/2006/wordml" xmlns:wps="http://schemas.microsoft.com/office/word/2010/wordprocessingShape" mc:Ignorable="w14 w15 w16se w16cid w16 w16cex w16sdtdh w16sdtfl w16du wp14">
   <w:body>
     <w:p>
       <w:pPr>
         <w:pStyle w:val="Header"/>
-        <w:ind w:left="2880"/>
+        <w:jc w:val="center"/>
         <w:rPr>
           <w:rFonts w:ascii="Arial Hebrew Light" w:hAnsi="Arial Hebrew Light" w:cs="Arial Hebrew Light"/>
           <w:color w:val="FFFFFF" w:themeColor="background1"/>
@@ -125,6 +125,7 @@
     <w:p>
       <w:pPr>
         <w:pStyle w:val="Header"/>
+        <w:jc w:val="center"/>
         <w:rPr>
           <w:rFonts w:ascii="Verdana" w:hAnsi="Verdana" w:cstheme="minorHAnsi"/>
           <w:color w:val="auto"/>
@@ -167,7 +168,7 @@
           <w:color w:val="auto"/>
           <w:lang w:val="en-US"/>
         </w:rPr>
-        <w:t>Norfolk, Virginia | GitHub: a-bi-ok</w:t>
+        <w:t xml:space="preserve">Norfolk, Virginia | GitHub: </w:t>
       </w:r>
       <w:r>
         <w:rPr>
@@ -176,7 +177,7 @@
           <w:color w:val="auto"/>
           <w:lang w:val="en-US"/>
         </w:rPr>
-        <w:t xml:space="preserve"> | </w:t>
+        <w:t>timabiok</w:t>
       </w:r>
       <w:r>
         <w:rPr>
@@ -185,13 +186,31 @@
           <w:color w:val="auto"/>
           <w:lang w:val="en-US"/>
         </w:rPr>
+        <w:t xml:space="preserve"> </w:t>
+      </w:r>
+      <w:r>
+        <w:rPr>
+          <w:rFonts w:ascii="_8… ˛" w:eastAsiaTheme="minorHAnsi" w:hAnsi="_8… ˛" w:cs="_8… ˛"/>
+          <w:bCs/>
+          <w:color w:val="FFFFFF" w:themeColor="background1"/>
+          <w:lang w:val="en-US"/>
+        </w:rPr>
+        <w:t xml:space="preserve">| </w:t>
+      </w:r>
+      <w:r>
+        <w:rPr>
+          <w:rFonts w:ascii="_8… ˛" w:eastAsiaTheme="minorHAnsi" w:hAnsi="_8… ˛" w:cs="_8… ˛"/>
+          <w:bCs/>
+          <w:color w:val="FFFFFF" w:themeColor="background1"/>
+          <w:lang w:val="en-US"/>
+        </w:rPr>
         <w:t>T</w:t>
       </w:r>
       <w:r>
         <w:rPr>
           <w:rFonts w:ascii="_8… ˛" w:eastAsiaTheme="minorHAnsi" w:hAnsi="_8… ˛" w:cs="_8… ˛"/>
           <w:bCs/>
-          <w:color w:val="auto"/>
+          <w:color w:val="FFFFFF" w:themeColor="background1"/>
           <w:lang w:val="en-US"/>
         </w:rPr>
         <w:t>S/SCI</w:t>
@@ -245,7 +264,6 @@
     </w:p>
     <w:p>
       <w:pPr>
-        <w:jc w:val="both"/>
         <w:rPr>
           <w:rFonts w:ascii="_8… ˛" w:eastAsiaTheme="minorHAnsi" w:hAnsi="_8… ˛" w:cs="_8… ˛"/>
           <w:bCs/>
@@ -260,7 +278,7 @@
           <w:sz w:val="22"/>
           <w:szCs w:val="22"/>
         </w:rPr>
-        <w:t xml:space="preserve">A full-stack </w:t>
+        <w:t xml:space="preserve">Senior Software Engineer with 14+ years of experience driving software development, cloud architecture, and GIS/geospatial solutions. Proven track record designing and deploying cloud-native applications end-to-end, leveraging DevOps practices, Infrastructure as Code, and distributed systems to deliver scalable, high-performance platforms. </w:t>
       </w:r>
       <w:r>
         <w:rPr>
@@ -269,7 +287,7 @@
           <w:sz w:val="22"/>
           <w:szCs w:val="22"/>
         </w:rPr>
-        <w:t xml:space="preserve">application </w:t>
+        <w:t xml:space="preserve">An experienced McKinsey alumni </w:t>
       </w:r>
       <w:r>
         <w:rPr>
@@ -278,7 +296,7 @@
           <w:sz w:val="22"/>
           <w:szCs w:val="22"/>
         </w:rPr>
-        <w:t>developer with a combined 12 years</w:t>
+        <w:t>consultant, recognized for translating complex business needs into innovative technology solutions. Advanced expertise across AWS, Azure, Google Cloud, ServiceNow</w:t>
       </w:r>
       <w:r>
         <w:rPr>
@@ -287,241 +305,7 @@
           <w:sz w:val="22"/>
           <w:szCs w:val="22"/>
         </w:rPr>
-        <w:t xml:space="preserve"> </w:t>
-      </w:r>
-      <w:r>
-        <w:rPr>
-          <w:rFonts w:ascii="_8… ˛" w:eastAsiaTheme="minorHAnsi" w:hAnsi="_8… ˛" w:cs="_8… ˛"/>
-          <w:bCs/>
-          <w:sz w:val="22"/>
-          <w:szCs w:val="22"/>
-        </w:rPr>
-        <w:t xml:space="preserve">in </w:t>
-      </w:r>
-      <w:r>
-        <w:rPr>
-          <w:rFonts w:ascii="_8… ˛" w:eastAsiaTheme="minorHAnsi" w:hAnsi="_8… ˛" w:cs="_8… ˛"/>
-          <w:bCs/>
-          <w:sz w:val="22"/>
-          <w:szCs w:val="22"/>
-        </w:rPr>
-        <w:t>GIS/Geospatial</w:t>
-      </w:r>
-      <w:r>
-        <w:rPr>
-          <w:rFonts w:ascii="_8… ˛" w:eastAsiaTheme="minorHAnsi" w:hAnsi="_8… ˛" w:cs="_8… ˛"/>
-          <w:bCs/>
-          <w:sz w:val="22"/>
-          <w:szCs w:val="22"/>
-        </w:rPr>
-        <w:t xml:space="preserve"> Analyses and Application development</w:t>
-      </w:r>
-      <w:r>
-        <w:rPr>
-          <w:rFonts w:ascii="_8… ˛" w:eastAsiaTheme="minorHAnsi" w:hAnsi="_8… ˛" w:cs="_8… ˛"/>
-          <w:bCs/>
-          <w:sz w:val="22"/>
-          <w:szCs w:val="22"/>
-        </w:rPr>
-        <w:t>.</w:t>
-      </w:r>
-      <w:r>
-        <w:rPr>
-          <w:rFonts w:ascii="_8… ˛" w:eastAsiaTheme="minorHAnsi" w:hAnsi="_8… ˛" w:cs="_8… ˛"/>
-          <w:bCs/>
-          <w:sz w:val="22"/>
-          <w:szCs w:val="22"/>
-        </w:rPr>
-        <w:t xml:space="preserve"> </w:t>
-      </w:r>
-      <w:r>
-        <w:rPr>
-          <w:rFonts w:ascii="_8… ˛" w:eastAsiaTheme="minorHAnsi" w:hAnsi="_8… ˛" w:cs="_8… ˛"/>
-          <w:bCs/>
-          <w:sz w:val="22"/>
-          <w:szCs w:val="22"/>
-        </w:rPr>
-        <w:t>Presently</w:t>
-      </w:r>
-      <w:r>
-        <w:rPr>
-          <w:rFonts w:ascii="_8… ˛" w:eastAsiaTheme="minorHAnsi" w:hAnsi="_8… ˛" w:cs="_8… ˛"/>
-          <w:bCs/>
-          <w:sz w:val="22"/>
-          <w:szCs w:val="22"/>
-        </w:rPr>
-        <w:t xml:space="preserve"> </w:t>
-      </w:r>
-      <w:r>
-        <w:rPr>
-          <w:rFonts w:ascii="_8… ˛" w:eastAsiaTheme="minorHAnsi" w:hAnsi="_8… ˛" w:cs="_8… ˛"/>
-          <w:bCs/>
-          <w:sz w:val="22"/>
-          <w:szCs w:val="22"/>
-        </w:rPr>
-        <w:t>dedic</w:t>
-      </w:r>
-      <w:r>
-        <w:rPr>
-          <w:rFonts w:ascii="_8… ˛" w:eastAsiaTheme="minorHAnsi" w:hAnsi="_8… ˛" w:cs="_8… ˛"/>
-          <w:bCs/>
-          <w:sz w:val="22"/>
-          <w:szCs w:val="22"/>
-        </w:rPr>
-        <w:t xml:space="preserve">ated </w:t>
-      </w:r>
-      <w:r>
-        <w:rPr>
-          <w:rFonts w:ascii="_8… ˛" w:eastAsiaTheme="minorHAnsi" w:hAnsi="_8… ˛" w:cs="_8… ˛"/>
-          <w:bCs/>
-          <w:sz w:val="22"/>
-          <w:szCs w:val="22"/>
-        </w:rPr>
-        <w:t>to</w:t>
-      </w:r>
-      <w:r>
-        <w:rPr>
-          <w:rFonts w:ascii="_8… ˛" w:eastAsiaTheme="minorHAnsi" w:hAnsi="_8… ˛" w:cs="_8… ˛"/>
-          <w:bCs/>
-          <w:sz w:val="22"/>
-          <w:szCs w:val="22"/>
-        </w:rPr>
-        <w:t xml:space="preserve"> providing ITIL solutions</w:t>
-      </w:r>
-      <w:r>
-        <w:rPr>
-          <w:rFonts w:ascii="_8… ˛" w:eastAsiaTheme="minorHAnsi" w:hAnsi="_8… ˛" w:cs="_8… ˛"/>
-          <w:bCs/>
-          <w:sz w:val="22"/>
-          <w:szCs w:val="22"/>
-        </w:rPr>
-        <w:t xml:space="preserve"> </w:t>
-      </w:r>
-      <w:r>
-        <w:rPr>
-          <w:rFonts w:ascii="_8… ˛" w:eastAsiaTheme="minorHAnsi" w:hAnsi="_8… ˛" w:cs="_8… ˛"/>
-          <w:bCs/>
-          <w:sz w:val="22"/>
-          <w:szCs w:val="22"/>
-        </w:rPr>
-        <w:t>by</w:t>
-      </w:r>
-      <w:r>
-        <w:rPr>
-          <w:rFonts w:ascii="_8… ˛" w:eastAsiaTheme="minorHAnsi" w:hAnsi="_8… ˛" w:cs="_8… ˛"/>
-          <w:bCs/>
-          <w:sz w:val="22"/>
-          <w:szCs w:val="22"/>
-        </w:rPr>
-        <w:t xml:space="preserve"> </w:t>
-      </w:r>
-      <w:r>
-        <w:rPr>
-          <w:rFonts w:ascii="_8… ˛" w:eastAsiaTheme="minorHAnsi" w:hAnsi="_8… ˛" w:cs="_8… ˛"/>
-          <w:bCs/>
-          <w:sz w:val="22"/>
-          <w:szCs w:val="22"/>
-        </w:rPr>
-        <w:t xml:space="preserve">leveraging </w:t>
-      </w:r>
-      <w:r>
-        <w:rPr>
-          <w:rFonts w:ascii="_8… ˛" w:eastAsiaTheme="minorHAnsi" w:hAnsi="_8… ˛" w:cs="_8… ˛"/>
-          <w:bCs/>
-          <w:sz w:val="22"/>
-          <w:szCs w:val="22"/>
-        </w:rPr>
-        <w:t>ServiceNow</w:t>
-      </w:r>
-      <w:r>
-        <w:rPr>
-          <w:rFonts w:ascii="_8… ˛" w:eastAsiaTheme="minorHAnsi" w:hAnsi="_8… ˛" w:cs="_8… ˛"/>
-          <w:bCs/>
-          <w:sz w:val="22"/>
-          <w:szCs w:val="22"/>
-        </w:rPr>
-        <w:t xml:space="preserve"> </w:t>
-      </w:r>
-      <w:r>
-        <w:rPr>
-          <w:rFonts w:ascii="_8… ˛" w:eastAsiaTheme="minorHAnsi" w:hAnsi="_8… ˛" w:cs="_8… ˛"/>
-          <w:bCs/>
-          <w:sz w:val="22"/>
-          <w:szCs w:val="22"/>
-        </w:rPr>
-        <w:t>SaaS</w:t>
-      </w:r>
-      <w:r>
-        <w:rPr>
-          <w:rFonts w:ascii="_8… ˛" w:eastAsiaTheme="minorHAnsi" w:hAnsi="_8… ˛" w:cs="_8… ˛"/>
-          <w:bCs/>
-          <w:sz w:val="22"/>
-          <w:szCs w:val="22"/>
-        </w:rPr>
-        <w:t xml:space="preserve"> and </w:t>
-      </w:r>
-      <w:r>
-        <w:rPr>
-          <w:rFonts w:ascii="_8… ˛" w:eastAsiaTheme="minorHAnsi" w:hAnsi="_8… ˛" w:cs="_8… ˛"/>
-          <w:bCs/>
-          <w:sz w:val="22"/>
-          <w:szCs w:val="22"/>
-        </w:rPr>
-        <w:t xml:space="preserve">PaaS systems </w:t>
-      </w:r>
-      <w:r>
-        <w:rPr>
-          <w:rFonts w:ascii="_8… ˛" w:eastAsiaTheme="minorHAnsi" w:hAnsi="_8… ˛" w:cs="_8… ˛"/>
-          <w:bCs/>
-          <w:sz w:val="22"/>
-          <w:szCs w:val="22"/>
-        </w:rPr>
-        <w:t>with</w:t>
-      </w:r>
-      <w:r>
-        <w:rPr>
-          <w:rFonts w:ascii="_8… ˛" w:eastAsiaTheme="minorHAnsi" w:hAnsi="_8… ˛" w:cs="_8… ˛"/>
-          <w:bCs/>
-          <w:sz w:val="22"/>
-          <w:szCs w:val="22"/>
-        </w:rPr>
-        <w:t xml:space="preserve"> </w:t>
-      </w:r>
-      <w:r>
-        <w:rPr>
-          <w:rFonts w:ascii="_8… ˛" w:eastAsiaTheme="minorHAnsi" w:hAnsi="_8… ˛" w:cs="_8… ˛"/>
-          <w:bCs/>
-          <w:sz w:val="22"/>
-          <w:szCs w:val="22"/>
-        </w:rPr>
-        <w:t xml:space="preserve">other </w:t>
-      </w:r>
-      <w:r>
-        <w:rPr>
-          <w:rFonts w:ascii="_8… ˛" w:eastAsiaTheme="minorHAnsi" w:hAnsi="_8… ˛" w:cs="_8… ˛"/>
-          <w:bCs/>
-          <w:sz w:val="22"/>
-          <w:szCs w:val="22"/>
-        </w:rPr>
-        <w:t xml:space="preserve">third-party tools through all </w:t>
-      </w:r>
-      <w:r>
-        <w:rPr>
-          <w:rFonts w:ascii="_8… ˛" w:eastAsiaTheme="minorHAnsi" w:hAnsi="_8… ˛" w:cs="_8… ˛"/>
-          <w:bCs/>
-          <w:sz w:val="22"/>
-          <w:szCs w:val="22"/>
-        </w:rPr>
-        <w:t>phases</w:t>
-      </w:r>
-      <w:r>
-        <w:rPr>
-          <w:rFonts w:ascii="_8… ˛" w:eastAsiaTheme="minorHAnsi" w:hAnsi="_8… ˛" w:cs="_8… ˛"/>
-          <w:bCs/>
-          <w:sz w:val="22"/>
-          <w:szCs w:val="22"/>
-        </w:rPr>
-        <w:t xml:space="preserve"> of the SDLC.</w:t>
+        <w:t xml:space="preserve"> and ESRI.</w:t>
       </w:r>
     </w:p>
     <w:p>
@@ -546,6 +330,7 @@
         </w:rPr>
         <w:sectPr>
           <w:headerReference w:type="default" r:id="rId8"/>
+          <w:footerReference w:type="default" r:id="rId9"/>
           <w:type w:val="continuous"/>
           <w:pgSz w:w="12240" w:h="15840"/>
           <w:pgMar w:top="432" w:right="1440" w:bottom="1440" w:left="1440" w:header="0" w:footer="720" w:gutter="0"/>
@@ -612,7 +397,6 @@
         <w:tc>
           <w:tcPr>
             <w:tcW w:w="2340" w:type="dxa"/>
-            <w:shd w:val="clear" w:color="auto" w:fill="auto"/>
             <w:noWrap/>
             <w:vAlign w:val="center"/>
             <w:hideMark/>
@@ -639,7 +423,15 @@
                 <w:b/>
                 <w:bCs/>
               </w:rPr>
-              <w:t xml:space="preserve"> &amp; Libraries</w:t>
+              <w:t xml:space="preserve"> &amp; </w:t>
+            </w:r>
+            <w:r>
+              <w:rPr>
+                <w:rFonts w:ascii="_8… ˛" w:eastAsiaTheme="minorHAnsi" w:hAnsi="_8… ˛" w:cs="_8… ˛"/>
+                <w:b/>
+                <w:bCs/>
+              </w:rPr>
+              <w:t>Frameworks</w:t>
             </w:r>
           </w:p>
         </w:tc>
@@ -649,7 +441,6 @@
             <w:tcBorders>
               <w:bottom w:val="single" w:sz="4" w:space="0" w:color="auto"/>
             </w:tcBorders>
-            <w:shd w:val="clear" w:color="auto" w:fill="auto"/>
             <w:noWrap/>
             <w:vAlign w:val="center"/>
             <w:hideMark/>
@@ -673,8 +464,37 @@
                 <w:sz w:val="22"/>
                 <w:szCs w:val="22"/>
               </w:rPr>
-              <w:t>Java</w:t>
+              <w:t>Nod</w:t>
             </w:r>
+            <w:r>
+              <w:rPr>
+                <w:rFonts w:ascii="_8… ˛" w:eastAsiaTheme="minorHAnsi" w:hAnsi="_8… ˛" w:cs="_8… ˛"/>
+                <w:bCs/>
+                <w:sz w:val="22"/>
+                <w:szCs w:val="22"/>
+              </w:rPr>
+              <w:t>eJS</w:t>
+            </w:r>
+            <w:r>
+              <w:rPr>
+                <w:rFonts w:ascii="_8… ˛" w:eastAsiaTheme="minorHAnsi" w:hAnsi="_8… ˛" w:cs="_8… ˛"/>
+                <w:bCs/>
+                <w:sz w:val="22"/>
+                <w:szCs w:val="22"/>
+              </w:rPr>
+              <w:t xml:space="preserve">, React, TypeScript, AngularJS, </w:t>
+            </w:r>
+            <w:proofErr w:type="spellStart"/>
+            <w:r>
+              <w:rPr>
+                <w:rFonts w:ascii="_8… ˛" w:eastAsiaTheme="minorHAnsi" w:hAnsi="_8… ˛" w:cs="_8… ˛"/>
+                <w:bCs/>
+                <w:sz w:val="22"/>
+                <w:szCs w:val="22"/>
+              </w:rPr>
+              <w:t>GraphQL</w:t>
+            </w:r>
+            <w:proofErr w:type="spellEnd"/>
             <w:r>
               <w:rPr>
                 <w:rFonts w:ascii="_8… ˛" w:eastAsiaTheme="minorHAnsi" w:hAnsi="_8… ˛" w:cs="_8… ˛"/>
@@ -691,7 +511,7 @@
                 <w:sz w:val="22"/>
                 <w:szCs w:val="22"/>
               </w:rPr>
-              <w:t xml:space="preserve">Python, </w:t>
+              <w:t>Loopback</w:t>
             </w:r>
             <w:r>
               <w:rPr>
@@ -700,8 +520,9 @@
                 <w:sz w:val="22"/>
                 <w:szCs w:val="22"/>
               </w:rPr>
-              <w:t xml:space="preserve">JavaScript, CSS, </w:t>
+              <w:t>, Python (</w:t>
             </w:r>
+            <w:proofErr w:type="spellStart"/>
             <w:r>
               <w:rPr>
                 <w:rFonts w:ascii="_8… ˛" w:eastAsiaTheme="minorHAnsi" w:hAnsi="_8… ˛" w:cs="_8… ˛"/>
@@ -709,8 +530,9 @@
                 <w:sz w:val="22"/>
                 <w:szCs w:val="22"/>
               </w:rPr>
-              <w:t xml:space="preserve">JELLY, </w:t>
+              <w:t>Kedro</w:t>
             </w:r>
+            <w:proofErr w:type="spellEnd"/>
             <w:r>
               <w:rPr>
                 <w:rFonts w:ascii="_8… ˛" w:eastAsiaTheme="minorHAnsi" w:hAnsi="_8… ˛" w:cs="_8… ˛"/>
@@ -718,151 +540,7 @@
                 <w:sz w:val="22"/>
                 <w:szCs w:val="22"/>
               </w:rPr>
-              <w:t>XML, HTML,</w:t>
-            </w:r>
-            <w:r>
-              <w:rPr>
-                <w:rFonts w:ascii="_8… ˛" w:eastAsiaTheme="minorHAnsi" w:hAnsi="_8… ˛" w:cs="_8… ˛"/>
-                <w:bCs/>
-                <w:sz w:val="22"/>
-                <w:szCs w:val="22"/>
-              </w:rPr>
-              <w:t xml:space="preserve"> SQL,</w:t>
-            </w:r>
-            <w:r>
-              <w:rPr>
-                <w:rFonts w:ascii="_8… ˛" w:eastAsiaTheme="minorHAnsi" w:hAnsi="_8… ˛" w:cs="_8… ˛"/>
-                <w:bCs/>
-                <w:sz w:val="22"/>
-                <w:szCs w:val="22"/>
-              </w:rPr>
-              <w:t xml:space="preserve"> PL/SQL, PG/PLSQL</w:t>
-            </w:r>
-            <w:r>
-              <w:rPr>
-                <w:rFonts w:ascii="_8… ˛" w:eastAsiaTheme="minorHAnsi" w:hAnsi="_8… ˛" w:cs="_8… ˛"/>
-                <w:bCs/>
-                <w:sz w:val="22"/>
-                <w:szCs w:val="22"/>
-              </w:rPr>
-              <w:t xml:space="preserve">, </w:t>
-            </w:r>
-            <w:r>
-              <w:rPr>
-                <w:rFonts w:ascii="_8… ˛" w:eastAsiaTheme="minorHAnsi" w:hAnsi="_8… ˛" w:cs="_8… ˛"/>
-                <w:bCs/>
-                <w:sz w:val="22"/>
-                <w:szCs w:val="22"/>
-              </w:rPr>
-              <w:t xml:space="preserve">BOOTSTRAP, </w:t>
-            </w:r>
-            <w:r>
-              <w:rPr>
-                <w:rFonts w:ascii="_8… ˛" w:eastAsiaTheme="minorHAnsi" w:hAnsi="_8… ˛" w:cs="_8… ˛"/>
-                <w:bCs/>
-                <w:sz w:val="22"/>
-                <w:szCs w:val="22"/>
-              </w:rPr>
-              <w:t xml:space="preserve">Maven, </w:t>
-            </w:r>
-            <w:r>
-              <w:rPr>
-                <w:rFonts w:ascii="_8… ˛" w:eastAsiaTheme="minorHAnsi" w:hAnsi="_8… ˛" w:cs="_8… ˛"/>
-                <w:bCs/>
-                <w:sz w:val="22"/>
-                <w:szCs w:val="22"/>
-              </w:rPr>
-              <w:t>JSP, J</w:t>
-            </w:r>
-            <w:r>
-              <w:rPr>
-                <w:rFonts w:ascii="_8… ˛" w:eastAsiaTheme="minorHAnsi" w:hAnsi="_8… ˛" w:cs="_8… ˛"/>
-                <w:bCs/>
-                <w:sz w:val="22"/>
-                <w:szCs w:val="22"/>
-              </w:rPr>
-              <w:t>ava</w:t>
-            </w:r>
-            <w:r>
-              <w:rPr>
-                <w:rFonts w:ascii="_8… ˛" w:eastAsiaTheme="minorHAnsi" w:hAnsi="_8… ˛" w:cs="_8… ˛"/>
-                <w:bCs/>
-                <w:sz w:val="22"/>
-                <w:szCs w:val="22"/>
-              </w:rPr>
-              <w:t>FX</w:t>
-            </w:r>
-            <w:r>
-              <w:rPr>
-                <w:rFonts w:ascii="_8… ˛" w:eastAsiaTheme="minorHAnsi" w:hAnsi="_8… ˛" w:cs="_8… ˛"/>
-                <w:bCs/>
-                <w:sz w:val="22"/>
-                <w:szCs w:val="22"/>
-              </w:rPr>
-              <w:t>, Shell S</w:t>
-            </w:r>
-            <w:r>
-              <w:rPr>
-                <w:rFonts w:ascii="_8… ˛" w:eastAsiaTheme="minorHAnsi" w:hAnsi="_8… ˛" w:cs="_8… ˛"/>
-                <w:bCs/>
-                <w:sz w:val="22"/>
-                <w:szCs w:val="22"/>
-              </w:rPr>
-              <w:t>cripting</w:t>
-            </w:r>
-            <w:r>
-              <w:rPr>
-                <w:rFonts w:ascii="_8… ˛" w:eastAsiaTheme="minorHAnsi" w:hAnsi="_8… ˛" w:cs="_8… ˛"/>
-                <w:bCs/>
-                <w:sz w:val="22"/>
-                <w:szCs w:val="22"/>
-              </w:rPr>
-              <w:t>, Angular JS</w:t>
-            </w:r>
-            <w:r>
-              <w:rPr>
-                <w:rFonts w:ascii="_8… ˛" w:eastAsiaTheme="minorHAnsi" w:hAnsi="_8… ˛" w:cs="_8… ˛"/>
-                <w:bCs/>
-                <w:sz w:val="22"/>
-                <w:szCs w:val="22"/>
-              </w:rPr>
-              <w:t>, W</w:t>
-            </w:r>
-            <w:r>
-              <w:rPr>
-                <w:rFonts w:ascii="_8… ˛" w:eastAsiaTheme="minorHAnsi" w:hAnsi="_8… ˛" w:cs="_8… ˛"/>
-                <w:bCs/>
-                <w:sz w:val="22"/>
-                <w:szCs w:val="22"/>
-              </w:rPr>
-              <w:t>eb</w:t>
-            </w:r>
-            <w:r>
-              <w:rPr>
-                <w:rFonts w:ascii="_8… ˛" w:eastAsiaTheme="minorHAnsi" w:hAnsi="_8… ˛" w:cs="_8… ˛"/>
-                <w:bCs/>
-                <w:sz w:val="22"/>
-                <w:szCs w:val="22"/>
-              </w:rPr>
-              <w:t xml:space="preserve"> Services</w:t>
-            </w:r>
-            <w:r>
-              <w:rPr>
-                <w:rFonts w:ascii="_8… ˛" w:eastAsiaTheme="minorHAnsi" w:hAnsi="_8… ˛" w:cs="_8… ˛"/>
-                <w:bCs/>
-                <w:sz w:val="22"/>
-                <w:szCs w:val="22"/>
-              </w:rPr>
-              <w:t xml:space="preserve"> &amp; Java Spring</w:t>
-            </w:r>
-            <w:r>
-              <w:rPr>
-                <w:rFonts w:ascii="_8… ˛" w:eastAsiaTheme="minorHAnsi" w:hAnsi="_8… ˛" w:cs="_8… ˛"/>
-                <w:bCs/>
-                <w:sz w:val="22"/>
-                <w:szCs w:val="22"/>
-              </w:rPr>
-              <w:t>, ServiceNow</w:t>
+              <w:t>, Pandas), Java, SQL/NoSQL, Shell Scripting, CSS, HTML5</w:t>
             </w:r>
           </w:p>
         </w:tc>
@@ -874,7 +552,6 @@
         <w:tc>
           <w:tcPr>
             <w:tcW w:w="2340" w:type="dxa"/>
-            <w:shd w:val="clear" w:color="auto" w:fill="auto"/>
             <w:noWrap/>
             <w:vAlign w:val="center"/>
             <w:hideMark/>
@@ -904,7 +581,6 @@
               <w:top w:val="single" w:sz="4" w:space="0" w:color="auto"/>
               <w:bottom w:val="single" w:sz="4" w:space="0" w:color="auto"/>
             </w:tcBorders>
-            <w:shd w:val="clear" w:color="auto" w:fill="auto"/>
             <w:noWrap/>
             <w:vAlign w:val="center"/>
             <w:hideMark/>
@@ -928,52 +604,7 @@
                 <w:sz w:val="22"/>
                 <w:szCs w:val="22"/>
               </w:rPr>
-              <w:t>Linux</w:t>
-            </w:r>
-            <w:r>
-              <w:rPr>
-                <w:rFonts w:ascii="_8… ˛" w:eastAsiaTheme="minorHAnsi" w:hAnsi="_8… ˛" w:cs="_8… ˛"/>
-                <w:bCs/>
-                <w:sz w:val="22"/>
-                <w:szCs w:val="22"/>
-              </w:rPr>
-              <w:t xml:space="preserve"> (Red Hat, Ubuntu</w:t>
-            </w:r>
-            <w:r>
-              <w:rPr>
-                <w:rFonts w:ascii="_8… ˛" w:eastAsiaTheme="minorHAnsi" w:hAnsi="_8… ˛" w:cs="_8… ˛"/>
-                <w:bCs/>
-                <w:sz w:val="22"/>
-                <w:szCs w:val="22"/>
-              </w:rPr>
-              <w:t>, Oracle Linux</w:t>
-            </w:r>
-            <w:r>
-              <w:rPr>
-                <w:rFonts w:ascii="_8… ˛" w:eastAsiaTheme="minorHAnsi" w:hAnsi="_8… ˛" w:cs="_8… ˛"/>
-                <w:bCs/>
-                <w:sz w:val="22"/>
-                <w:szCs w:val="22"/>
-              </w:rPr>
-              <w:t>)</w:t>
-            </w:r>
-            <w:r>
-              <w:rPr>
-                <w:rFonts w:ascii="_8… ˛" w:eastAsiaTheme="minorHAnsi" w:hAnsi="_8… ˛" w:cs="_8… ˛"/>
-                <w:bCs/>
-                <w:sz w:val="22"/>
-                <w:szCs w:val="22"/>
-              </w:rPr>
-              <w:t xml:space="preserve">, </w:t>
-            </w:r>
-            <w:r>
-              <w:rPr>
-                <w:rFonts w:ascii="_8… ˛" w:eastAsiaTheme="minorHAnsi" w:hAnsi="_8… ˛" w:cs="_8… ˛"/>
-                <w:bCs/>
-                <w:sz w:val="22"/>
-                <w:szCs w:val="22"/>
-              </w:rPr>
-              <w:t>MAC, Windows</w:t>
+              <w:t>Linux (Ubuntu, Red Hat), macOS, Windows</w:t>
             </w:r>
           </w:p>
         </w:tc>
@@ -985,7 +616,6 @@
         <w:tc>
           <w:tcPr>
             <w:tcW w:w="2340" w:type="dxa"/>
-            <w:shd w:val="clear" w:color="auto" w:fill="auto"/>
             <w:noWrap/>
             <w:vAlign w:val="center"/>
             <w:hideMark/>
@@ -1004,7 +634,32 @@
                 <w:b/>
                 <w:bCs/>
               </w:rPr>
-              <w:t>Development &amp; Testing</w:t>
+              <w:t>Dev</w:t>
+            </w:r>
+            <w:r>
+              <w:rPr>
+                <w:rFonts w:ascii="_8… ˛" w:eastAsiaTheme="minorHAnsi" w:hAnsi="_8… ˛" w:cs="_8… ˛"/>
+                <w:b/>
+                <w:bCs/>
+              </w:rPr>
+              <w:t>elopment</w:t>
+            </w:r>
+          </w:p>
+          <w:p>
+            <w:pPr>
+              <w:rPr>
+                <w:rFonts w:ascii="_8… ˛" w:eastAsiaTheme="minorHAnsi" w:hAnsi="_8… ˛" w:cs="_8… ˛"/>
+                <w:b/>
+                <w:bCs/>
+              </w:rPr>
+            </w:pPr>
+            <w:r>
+              <w:rPr>
+                <w:rFonts w:ascii="_8… ˛" w:eastAsiaTheme="minorHAnsi" w:hAnsi="_8… ˛" w:cs="_8… ˛"/>
+                <w:b/>
+                <w:bCs/>
+              </w:rPr>
+              <w:t>Practices</w:t>
             </w:r>
           </w:p>
         </w:tc>
@@ -1015,7 +670,6 @@
               <w:top w:val="single" w:sz="4" w:space="0" w:color="auto"/>
               <w:bottom w:val="single" w:sz="4" w:space="0" w:color="auto"/>
             </w:tcBorders>
-            <w:shd w:val="clear" w:color="auto" w:fill="auto"/>
             <w:noWrap/>
             <w:vAlign w:val="center"/>
             <w:hideMark/>
@@ -1039,16 +693,7 @@
                 <w:sz w:val="22"/>
                 <w:szCs w:val="22"/>
               </w:rPr>
-              <w:t>Agile, Unit Testing, OOP, TDD, Debugging, Documentation, Design</w:t>
-            </w:r>
-            <w:r>
-              <w:rPr>
-                <w:rFonts w:ascii="_8… ˛" w:eastAsiaTheme="minorHAnsi" w:hAnsi="_8… ˛" w:cs="_8… ˛"/>
-                <w:bCs/>
-                <w:sz w:val="22"/>
-                <w:szCs w:val="22"/>
-              </w:rPr>
-              <w:t>, Application, CI/CD</w:t>
+              <w:t>Agile Methodologies, Test-Driven Development (TDD), Behavior-Driven Development (BDD), CI/CD Pipelines, Continuous Integration, Continuous Deployment, Microservices Architecture</w:t>
             </w:r>
           </w:p>
         </w:tc>
@@ -1060,7 +705,6 @@
         <w:tc>
           <w:tcPr>
             <w:tcW w:w="2340" w:type="dxa"/>
-            <w:shd w:val="clear" w:color="auto" w:fill="auto"/>
             <w:noWrap/>
             <w:vAlign w:val="center"/>
             <w:hideMark/>
@@ -1079,7 +723,32 @@
                 <w:b/>
                 <w:bCs/>
               </w:rPr>
-              <w:t>Tools &amp; Frameworks</w:t>
+              <w:t>Platforms &amp;</w:t>
+            </w:r>
+          </w:p>
+          <w:p>
+            <w:pPr>
+              <w:rPr>
+                <w:rFonts w:ascii="_8… ˛" w:eastAsiaTheme="minorHAnsi" w:hAnsi="_8… ˛" w:cs="_8… ˛"/>
+                <w:b/>
+                <w:bCs/>
+              </w:rPr>
+            </w:pPr>
+            <w:r>
+              <w:rPr>
+                <w:rFonts w:ascii="_8… ˛" w:eastAsiaTheme="minorHAnsi" w:hAnsi="_8… ˛" w:cs="_8… ˛"/>
+                <w:b/>
+                <w:bCs/>
+              </w:rPr>
+              <w:t>Dev Tools</w:t>
+            </w:r>
+            <w:r>
+              <w:rPr>
+                <w:rFonts w:ascii="_8… ˛" w:eastAsiaTheme="minorHAnsi" w:hAnsi="_8… ˛" w:cs="_8… ˛"/>
+                <w:b/>
+                <w:bCs/>
+              </w:rPr>
+              <w:t xml:space="preserve"> </w:t>
             </w:r>
           </w:p>
         </w:tc>
@@ -1090,7 +759,6 @@
               <w:top w:val="single" w:sz="4" w:space="0" w:color="auto"/>
               <w:bottom w:val="single" w:sz="4" w:space="0" w:color="auto"/>
             </w:tcBorders>
-            <w:shd w:val="clear" w:color="auto" w:fill="auto"/>
             <w:vAlign w:val="center"/>
             <w:hideMark/>
           </w:tcPr>
@@ -1113,88 +781,7 @@
                 <w:sz w:val="22"/>
                 <w:szCs w:val="22"/>
               </w:rPr>
-              <w:t xml:space="preserve">AWS </w:t>
-            </w:r>
-            <w:r>
-              <w:rPr>
-                <w:rFonts w:ascii="_8… ˛" w:eastAsiaTheme="minorHAnsi" w:hAnsi="_8… ˛" w:cs="_8… ˛"/>
-                <w:bCs/>
-                <w:sz w:val="22"/>
-                <w:szCs w:val="22"/>
-              </w:rPr>
-              <w:t>IaaS &amp; PaaS</w:t>
-            </w:r>
-            <w:r>
-              <w:rPr>
-                <w:rFonts w:ascii="_8… ˛" w:eastAsiaTheme="minorHAnsi" w:hAnsi="_8… ˛" w:cs="_8… ˛"/>
-                <w:bCs/>
-                <w:sz w:val="22"/>
-                <w:szCs w:val="22"/>
-              </w:rPr>
-              <w:t xml:space="preserve"> </w:t>
-            </w:r>
-            <w:r>
-              <w:rPr>
-                <w:rFonts w:ascii="_8… ˛" w:eastAsiaTheme="minorHAnsi" w:hAnsi="_8… ˛" w:cs="_8… ˛"/>
-                <w:bCs/>
-                <w:sz w:val="22"/>
-                <w:szCs w:val="22"/>
-              </w:rPr>
-              <w:t>Systems,</w:t>
-            </w:r>
-            <w:r>
-              <w:rPr>
-                <w:rFonts w:ascii="_8… ˛" w:eastAsiaTheme="minorHAnsi" w:hAnsi="_8… ˛" w:cs="_8… ˛"/>
-                <w:bCs/>
-                <w:sz w:val="22"/>
-                <w:szCs w:val="22"/>
-              </w:rPr>
-              <w:t xml:space="preserve"> </w:t>
-            </w:r>
-            <w:r>
-              <w:rPr>
-                <w:rFonts w:ascii="_8… ˛" w:eastAsiaTheme="minorHAnsi" w:hAnsi="_8… ˛" w:cs="_8… ˛"/>
-                <w:bCs/>
-                <w:sz w:val="22"/>
-                <w:szCs w:val="22"/>
-              </w:rPr>
-              <w:t>ServiceNow SaaS &amp; PaaS</w:t>
-            </w:r>
-            <w:r>
-              <w:rPr>
-                <w:rFonts w:ascii="_8… ˛" w:eastAsiaTheme="minorHAnsi" w:hAnsi="_8… ˛" w:cs="_8… ˛"/>
-                <w:bCs/>
-                <w:sz w:val="22"/>
-                <w:szCs w:val="22"/>
-              </w:rPr>
-              <w:t xml:space="preserve"> </w:t>
-            </w:r>
-            <w:r>
-              <w:rPr>
-                <w:rFonts w:ascii="_8… ˛" w:eastAsiaTheme="minorHAnsi" w:hAnsi="_8… ˛" w:cs="_8… ˛"/>
-                <w:bCs/>
-                <w:sz w:val="22"/>
-                <w:szCs w:val="22"/>
-              </w:rPr>
-              <w:t>Systems</w:t>
-            </w:r>
-            <w:r>
-              <w:rPr>
-                <w:rFonts w:ascii="_8… ˛" w:eastAsiaTheme="minorHAnsi" w:hAnsi="_8… ˛" w:cs="_8… ˛"/>
-                <w:bCs/>
-                <w:sz w:val="22"/>
-                <w:szCs w:val="22"/>
-              </w:rPr>
-              <w:t xml:space="preserve">, Photoshop, </w:t>
-            </w:r>
-            <w:r>
-              <w:rPr>
-                <w:rFonts w:ascii="_8… ˛" w:eastAsiaTheme="minorHAnsi" w:hAnsi="_8… ˛" w:cs="_8… ˛"/>
-                <w:bCs/>
-                <w:sz w:val="22"/>
-                <w:szCs w:val="22"/>
-              </w:rPr>
-              <w:t xml:space="preserve">Adobe XD, </w:t>
+              <w:t xml:space="preserve">AWS, Azure, GCP, IaaS, SaaS, PaaS, </w:t>
             </w:r>
             <w:proofErr w:type="spellStart"/>
             <w:r>
@@ -1204,7 +791,7 @@
                 <w:sz w:val="22"/>
                 <w:szCs w:val="22"/>
               </w:rPr>
-              <w:t>LucidChart</w:t>
+              <w:t>IaC</w:t>
             </w:r>
             <w:proofErr w:type="spellEnd"/>
             <w:r>
@@ -1214,115 +801,7 @@
                 <w:sz w:val="22"/>
                 <w:szCs w:val="22"/>
               </w:rPr>
-              <w:t>, Docker</w:t>
-            </w:r>
-            <w:r>
-              <w:rPr>
-                <w:rFonts w:ascii="_8… ˛" w:eastAsiaTheme="minorHAnsi" w:hAnsi="_8… ˛" w:cs="_8… ˛"/>
-                <w:bCs/>
-                <w:sz w:val="22"/>
-                <w:szCs w:val="22"/>
-              </w:rPr>
-              <w:t xml:space="preserve">, </w:t>
-            </w:r>
-            <w:r>
-              <w:rPr>
-                <w:rFonts w:ascii="_8… ˛" w:eastAsiaTheme="minorHAnsi" w:hAnsi="_8… ˛" w:cs="_8… ˛"/>
-                <w:bCs/>
-                <w:sz w:val="22"/>
-                <w:szCs w:val="22"/>
-              </w:rPr>
-              <w:t>G</w:t>
-            </w:r>
-            <w:r>
-              <w:rPr>
-                <w:rFonts w:ascii="_8… ˛" w:eastAsiaTheme="minorHAnsi" w:hAnsi="_8… ˛" w:cs="_8… ˛"/>
-                <w:bCs/>
-                <w:sz w:val="22"/>
-                <w:szCs w:val="22"/>
-              </w:rPr>
-              <w:t>IT</w:t>
-            </w:r>
-            <w:r>
-              <w:rPr>
-                <w:rFonts w:ascii="_8… ˛" w:eastAsiaTheme="minorHAnsi" w:hAnsi="_8… ˛" w:cs="_8… ˛"/>
-                <w:bCs/>
-                <w:sz w:val="22"/>
-                <w:szCs w:val="22"/>
-              </w:rPr>
-              <w:t>, Eclipse,</w:t>
-            </w:r>
-            <w:r>
-              <w:rPr>
-                <w:rFonts w:ascii="_8… ˛" w:eastAsiaTheme="minorHAnsi" w:hAnsi="_8… ˛" w:cs="_8… ˛"/>
-                <w:bCs/>
-                <w:sz w:val="22"/>
-                <w:szCs w:val="22"/>
-              </w:rPr>
-              <w:t xml:space="preserve"> IntelliJ, NetBeans,</w:t>
-            </w:r>
-            <w:r>
-              <w:rPr>
-                <w:rFonts w:ascii="_8… ˛" w:eastAsiaTheme="minorHAnsi" w:hAnsi="_8… ˛" w:cs="_8… ˛"/>
-                <w:bCs/>
-                <w:sz w:val="22"/>
-                <w:szCs w:val="22"/>
-              </w:rPr>
-              <w:t xml:space="preserve"> Visual Studio, </w:t>
-            </w:r>
-            <w:r>
-              <w:rPr>
-                <w:rFonts w:ascii="_8… ˛" w:eastAsiaTheme="minorHAnsi" w:hAnsi="_8… ˛" w:cs="_8… ˛"/>
-                <w:bCs/>
-                <w:sz w:val="22"/>
-                <w:szCs w:val="22"/>
-              </w:rPr>
-              <w:t xml:space="preserve">ATOM, </w:t>
-            </w:r>
-            <w:r>
-              <w:rPr>
-                <w:rFonts w:ascii="_8… ˛" w:eastAsiaTheme="minorHAnsi" w:hAnsi="_8… ˛" w:cs="_8… ˛"/>
-                <w:bCs/>
-                <w:sz w:val="22"/>
-                <w:szCs w:val="22"/>
-              </w:rPr>
-              <w:t>Oracle RDBMS, MySQL,</w:t>
-            </w:r>
-            <w:r>
-              <w:rPr>
-                <w:rFonts w:ascii="_8… ˛" w:eastAsiaTheme="minorHAnsi" w:hAnsi="_8… ˛" w:cs="_8… ˛"/>
-                <w:bCs/>
-                <w:sz w:val="22"/>
-                <w:szCs w:val="22"/>
-              </w:rPr>
-              <w:t xml:space="preserve"> </w:t>
-            </w:r>
-            <w:r>
-              <w:rPr>
-                <w:rFonts w:ascii="_8… ˛" w:eastAsiaTheme="minorHAnsi" w:hAnsi="_8… ˛" w:cs="_8… ˛"/>
-                <w:bCs/>
-                <w:sz w:val="22"/>
-                <w:szCs w:val="22"/>
-              </w:rPr>
-              <w:t xml:space="preserve">MongoDB, </w:t>
-            </w:r>
-            <w:r>
-              <w:rPr>
-                <w:rFonts w:ascii="_8… ˛" w:eastAsiaTheme="minorHAnsi" w:hAnsi="_8… ˛" w:cs="_8… ˛"/>
-                <w:bCs/>
-                <w:sz w:val="22"/>
-                <w:szCs w:val="22"/>
-              </w:rPr>
-              <w:t>PostgreSQL, SQL*Plus</w:t>
-            </w:r>
-            <w:r>
-              <w:rPr>
-                <w:rFonts w:ascii="_8… ˛" w:eastAsiaTheme="minorHAnsi" w:hAnsi="_8… ˛" w:cs="_8… ˛"/>
-                <w:bCs/>
-                <w:sz w:val="22"/>
-                <w:szCs w:val="22"/>
-              </w:rPr>
-              <w:t xml:space="preserve"> and Android Studio</w:t>
+              <w:t xml:space="preserve"> (Terraform, Ansible), Docker, Kubernetes, Jenkins, Git, GitHub Actions, GitLab CI/CD Pipelines, MySQL, MongoDB, PostgreSQL</w:t>
             </w:r>
           </w:p>
         </w:tc>
@@ -1334,7 +813,6 @@
         <w:tc>
           <w:tcPr>
             <w:tcW w:w="2340" w:type="dxa"/>
-            <w:shd w:val="clear" w:color="auto" w:fill="auto"/>
             <w:noWrap/>
             <w:vAlign w:val="center"/>
             <w:hideMark/>
@@ -1355,22 +833,6 @@
               </w:rPr>
               <w:t xml:space="preserve">GIS </w:t>
             </w:r>
-            <w:r>
-              <w:rPr>
-                <w:rFonts w:ascii="_8… ˛" w:eastAsiaTheme="minorHAnsi" w:hAnsi="_8… ˛" w:cs="_8… ˛"/>
-                <w:b/>
-                <w:bCs/>
-              </w:rPr>
-              <w:t>Tools</w:t>
-            </w:r>
-            <w:r>
-              <w:rPr>
-                <w:rFonts w:ascii="_8… ˛" w:eastAsiaTheme="minorHAnsi" w:hAnsi="_8… ˛" w:cs="_8… ˛"/>
-                <w:b/>
-                <w:bCs/>
-              </w:rPr>
-              <w:t xml:space="preserve"> &amp; Others</w:t>
-            </w:r>
           </w:p>
         </w:tc>
         <w:tc>
@@ -1380,7 +842,6 @@
               <w:top w:val="single" w:sz="4" w:space="0" w:color="auto"/>
               <w:bottom w:val="single" w:sz="4" w:space="0" w:color="auto"/>
             </w:tcBorders>
-            <w:shd w:val="clear" w:color="auto" w:fill="auto"/>
             <w:vAlign w:val="center"/>
             <w:hideMark/>
           </w:tcPr>
@@ -1403,9 +864,77 @@
                 <w:sz w:val="22"/>
                 <w:szCs w:val="22"/>
               </w:rPr>
-              <w:t xml:space="preserve">ESRI ArcGIS Desktop, ArcGIS Pro, ArcGIS Online, TNT GIS, AutoCAD, QGIS, Open Drone Map, MapInfo, </w:t>
+              <w:t>ESRI ArcGIS Desktop, ArcGIS Pro, ArcGIS Online, TNT GIS, AutoCAD, QGIS, Agisoft</w:t>
             </w:r>
-            <w:proofErr w:type="spellStart"/>
+          </w:p>
+        </w:tc>
+      </w:tr>
+      <w:tr>
+        <w:trPr>
+          <w:trHeight w:val="495"/>
+        </w:trPr>
+        <w:tc>
+          <w:tcPr>
+            <w:tcW w:w="2340" w:type="dxa"/>
+            <w:noWrap/>
+            <w:vAlign w:val="center"/>
+          </w:tcPr>
+          <w:p>
+            <w:pPr>
+              <w:rPr>
+                <w:rFonts w:ascii="_8… ˛" w:eastAsiaTheme="minorHAnsi" w:hAnsi="_8… ˛" w:cs="_8… ˛"/>
+                <w:b/>
+                <w:bCs/>
+              </w:rPr>
+            </w:pPr>
+            <w:r>
+              <w:rPr>
+                <w:rFonts w:ascii="_8… ˛" w:eastAsiaTheme="minorHAnsi" w:hAnsi="_8… ˛" w:cs="_8… ˛"/>
+                <w:b/>
+                <w:bCs/>
+              </w:rPr>
+              <w:t xml:space="preserve">Consulting </w:t>
+            </w:r>
+          </w:p>
+          <w:p>
+            <w:pPr>
+              <w:rPr>
+                <w:rFonts w:ascii="_8… ˛" w:eastAsiaTheme="minorHAnsi" w:hAnsi="_8… ˛" w:cs="_8… ˛"/>
+                <w:b/>
+                <w:bCs/>
+              </w:rPr>
+            </w:pPr>
+            <w:r>
+              <w:rPr>
+                <w:rFonts w:ascii="_8… ˛" w:eastAsiaTheme="minorHAnsi" w:hAnsi="_8… ˛" w:cs="_8… ˛"/>
+                <w:b/>
+                <w:bCs/>
+              </w:rPr>
+              <w:t>Skills</w:t>
+            </w:r>
+          </w:p>
+        </w:tc>
+        <w:tc>
+          <w:tcPr>
+            <w:tcW w:w="7650" w:type="dxa"/>
+            <w:tcBorders>
+              <w:top w:val="single" w:sz="4" w:space="0" w:color="auto"/>
+              <w:bottom w:val="single" w:sz="4" w:space="0" w:color="auto"/>
+            </w:tcBorders>
+            <w:vAlign w:val="center"/>
+          </w:tcPr>
+          <w:p>
+            <w:pPr>
+              <w:autoSpaceDE w:val="0"/>
+              <w:autoSpaceDN w:val="0"/>
+              <w:adjustRightInd w:val="0"/>
+              <w:rPr>
+                <w:rFonts w:ascii="_8… ˛" w:eastAsiaTheme="minorHAnsi" w:hAnsi="_8… ˛" w:cs="_8… ˛"/>
+                <w:bCs/>
+                <w:sz w:val="22"/>
+                <w:szCs w:val="22"/>
+              </w:rPr>
+            </w:pPr>
             <w:r>
               <w:rPr>
                 <w:rFonts w:ascii="_8… ˛" w:eastAsiaTheme="minorHAnsi" w:hAnsi="_8… ˛" w:cs="_8… ˛"/>
@@ -1413,29 +942,8 @@
                 <w:sz w:val="22"/>
                 <w:szCs w:val="22"/>
               </w:rPr>
-              <w:t>Agisoft</w:t>
+              <w:t>Client Relationship Management, Stakeholder Communication, Solution Design, Digital Transformation, Cloud Strategy, AI/ML Integration, Business Process Automation</w:t>
             </w:r>
-            <w:proofErr w:type="spellEnd"/>
-            <w:r>
-              <w:rPr>
-                <w:rFonts w:ascii="_8… ˛" w:eastAsiaTheme="minorHAnsi" w:hAnsi="_8… ˛" w:cs="_8… ˛"/>
-                <w:bCs/>
-                <w:sz w:val="22"/>
-                <w:szCs w:val="22"/>
-              </w:rPr>
-              <w:t xml:space="preserve">, </w:t>
-            </w:r>
-            <w:proofErr w:type="spellStart"/>
-            <w:r>
-              <w:rPr>
-                <w:rFonts w:ascii="_8… ˛" w:eastAsiaTheme="minorHAnsi" w:hAnsi="_8… ˛" w:cs="_8… ˛"/>
-                <w:bCs/>
-                <w:sz w:val="22"/>
-                <w:szCs w:val="22"/>
-              </w:rPr>
-              <w:t>ExifTool</w:t>
-            </w:r>
-            <w:proofErr w:type="spellEnd"/>
           </w:p>
         </w:tc>
       </w:tr>
@@ -1498,7 +1006,7 @@
           <w:b/>
           <w:bCs/>
         </w:rPr>
-        <w:t>ServiceNow</w:t>
+        <w:t>Sr. Software</w:t>
       </w:r>
       <w:r>
         <w:rPr>
@@ -1506,57 +1014,114 @@
           <w:b/>
           <w:bCs/>
         </w:rPr>
-        <w:t xml:space="preserve"> Developer </w:t>
+        <w:t xml:space="preserve"> </w:t>
+      </w:r>
+      <w:r>
+        <w:rPr>
+          <w:rFonts w:ascii="_8… ˛" w:eastAsiaTheme="minorHAnsi" w:hAnsi="_8… ˛" w:cs="_8… ˛"/>
+          <w:b/>
+          <w:bCs/>
+        </w:rPr>
+        <w:t>Engineer</w:t>
+      </w:r>
+      <w:r>
+        <w:rPr>
+          <w:rFonts w:ascii="_8… ˛" w:eastAsiaTheme="minorHAnsi" w:hAnsi="_8… ˛" w:cs="_8… ˛"/>
+          <w:b/>
+          <w:bCs/>
+        </w:rPr>
+        <w:t xml:space="preserve"> </w:t>
       </w:r>
     </w:p>
     <w:p>
       <w:pPr>
         <w:rPr>
           <w:rFonts w:ascii="_8… ˛" w:eastAsiaTheme="minorHAnsi" w:hAnsi="_8… ˛" w:cs="_8… ˛"/>
-          <w:bCs/>
-        </w:rPr>
-      </w:pPr>
-      <w:r>
-        <w:rPr>
-          <w:rFonts w:ascii="_8… ˛" w:eastAsiaTheme="minorHAnsi" w:hAnsi="_8… ˛" w:cs="_8… ˛"/>
-          <w:bCs/>
-        </w:rPr>
-        <w:t>Booz Allen Hamilton</w:t>
-      </w:r>
-      <w:r>
-        <w:rPr>
-          <w:rFonts w:ascii="_8… ˛" w:eastAsiaTheme="minorHAnsi" w:hAnsi="_8… ˛" w:cs="_8… ˛"/>
-          <w:bCs/>
+          <w:b/>
+          <w:bCs/>
+          <w:color w:val="FFFFFF" w:themeColor="background1"/>
+          <w:highlight w:val="black"/>
+        </w:rPr>
+      </w:pPr>
+      <w:r>
+        <w:rPr>
+          <w:rFonts w:ascii="_8… ˛" w:eastAsiaTheme="minorHAnsi" w:hAnsi="_8… ˛" w:cs="_8… ˛"/>
+          <w:b/>
+          <w:bCs/>
+          <w:color w:val="FFFFFF" w:themeColor="background1"/>
+          <w:highlight w:val="black"/>
+        </w:rPr>
+        <w:t xml:space="preserve">Booz Allen Hamilton | </w:t>
+      </w:r>
+      <w:r>
+        <w:rPr>
+          <w:rFonts w:ascii="_8… ˛" w:eastAsiaTheme="minorHAnsi" w:hAnsi="_8… ˛" w:cs="_8… ˛"/>
+          <w:b/>
+          <w:bCs/>
+          <w:color w:val="FFFFFF" w:themeColor="background1"/>
+          <w:highlight w:val="black"/>
+        </w:rPr>
+        <w:t>Tampa</w:t>
+      </w:r>
+      <w:r>
+        <w:rPr>
+          <w:rFonts w:ascii="_8… ˛" w:eastAsiaTheme="minorHAnsi" w:hAnsi="_8… ˛" w:cs="_8… ˛"/>
+          <w:b/>
+          <w:bCs/>
+          <w:color w:val="FFFFFF" w:themeColor="background1"/>
+          <w:highlight w:val="black"/>
+        </w:rPr>
+        <w:t xml:space="preserve">, </w:t>
+      </w:r>
+      <w:r>
+        <w:rPr>
+          <w:rFonts w:ascii="_8… ˛" w:eastAsiaTheme="minorHAnsi" w:hAnsi="_8… ˛" w:cs="_8… ˛"/>
+          <w:b/>
+          <w:bCs/>
+          <w:color w:val="FFFFFF" w:themeColor="background1"/>
+          <w:highlight w:val="black"/>
+        </w:rPr>
+        <w:t>Florida</w:t>
+      </w:r>
+      <w:r>
+        <w:rPr>
+          <w:rFonts w:ascii="_8… ˛" w:eastAsiaTheme="minorHAnsi" w:hAnsi="_8… ˛" w:cs="_8… ˛"/>
+          <w:b/>
+          <w:bCs/>
+          <w:color w:val="FFFFFF" w:themeColor="background1"/>
+          <w:highlight w:val="black"/>
         </w:rPr>
         <w:t xml:space="preserve"> </w:t>
       </w:r>
       <w:r>
         <w:rPr>
           <w:rFonts w:ascii="_8… ˛" w:eastAsiaTheme="minorHAnsi" w:hAnsi="_8… ˛" w:cs="_8… ˛"/>
-          <w:bCs/>
-        </w:rPr>
-        <w:t>| March</w:t>
-      </w:r>
-      <w:r>
-        <w:rPr>
-          <w:rFonts w:ascii="_8… ˛" w:eastAsiaTheme="minorHAnsi" w:hAnsi="_8… ˛" w:cs="_8… ˛"/>
-          <w:bCs/>
-        </w:rPr>
-        <w:t xml:space="preserve"> 20</w:t>
-      </w:r>
-      <w:r>
-        <w:rPr>
-          <w:rFonts w:ascii="_8… ˛" w:eastAsiaTheme="minorHAnsi" w:hAnsi="_8… ˛" w:cs="_8… ˛"/>
-          <w:bCs/>
-        </w:rPr>
-        <w:t>20</w:t>
-      </w:r>
-      <w:r>
-        <w:rPr>
-          <w:rFonts w:ascii="_8… ˛" w:eastAsiaTheme="minorHAnsi" w:hAnsi="_8… ˛" w:cs="_8… ˛"/>
-          <w:bCs/>
-        </w:rPr>
-        <w:t xml:space="preserve"> - Present Norfolk, Virginia </w:t>
+          <w:b/>
+          <w:bCs/>
+          <w:color w:val="FFFFFF" w:themeColor="background1"/>
+          <w:highlight w:val="black"/>
+        </w:rPr>
+        <w:t xml:space="preserve">| </w:t>
+      </w:r>
+      <w:r>
+        <w:rPr>
+          <w:rFonts w:ascii="_8… ˛" w:eastAsiaTheme="minorHAnsi" w:hAnsi="_8… ˛" w:cs="_8… ˛"/>
+          <w:b/>
+          <w:bCs/>
+          <w:color w:val="FFFFFF" w:themeColor="background1"/>
+          <w:highlight w:val="black"/>
+        </w:rPr>
+        <w:t>April</w:t>
+      </w:r>
+      <w:r>
+        <w:rPr>
+          <w:rFonts w:ascii="_8… ˛" w:eastAsiaTheme="minorHAnsi" w:hAnsi="_8… ˛" w:cs="_8… ˛"/>
+          <w:b/>
+          <w:bCs/>
+          <w:color w:val="FFFFFF" w:themeColor="background1"/>
+          <w:highlight w:val="black"/>
+        </w:rPr>
+        <w:t xml:space="preserve"> 2024 - Present</w:t>
       </w:r>
     </w:p>
     <w:p>
@@ -1564,10 +1129,8 @@
         <w:pStyle w:val="ListParagraph"/>
         <w:numPr>
           <w:ilvl w:val="0"/>
-          <w:numId w:val="8"/>
+          <w:numId w:val="33"/>
         </w:numPr>
-        <w:spacing w:line="240" w:lineRule="auto"/>
-        <w:jc w:val="both"/>
         <w:rPr>
           <w:rFonts w:ascii="_8… ˛" w:eastAsiaTheme="minorHAnsi" w:hAnsi="_8… ˛" w:cs="_8… ˛"/>
           <w:bCs/>
@@ -1591,7 +1154,7 @@
           <w:color w:val="auto"/>
           <w:lang w:val="en-US"/>
         </w:rPr>
-        <w:t>ed</w:t>
+        <w:t>ing</w:t>
       </w:r>
       <w:r>
         <w:rPr>
@@ -1600,7 +1163,7 @@
           <w:color w:val="auto"/>
           <w:lang w:val="en-US"/>
         </w:rPr>
-        <w:t xml:space="preserve"> multiple</w:t>
+        <w:t xml:space="preserve"> a critical role in </w:t>
       </w:r>
       <w:r>
         <w:rPr>
@@ -1609,7 +1172,7 @@
           <w:color w:val="auto"/>
           <w:lang w:val="en-US"/>
         </w:rPr>
-        <w:t xml:space="preserve"> key </w:t>
+        <w:t xml:space="preserve">the </w:t>
       </w:r>
       <w:r>
         <w:rPr>
@@ -1618,7 +1181,7 @@
           <w:color w:val="auto"/>
           <w:lang w:val="en-US"/>
         </w:rPr>
-        <w:t>roles through all the stages of the SDLC</w:t>
+        <w:t>of </w:t>
       </w:r>
       <w:r>
         <w:rPr>
@@ -1627,7 +1190,7 @@
           <w:color w:val="auto"/>
           <w:lang w:val="en-US"/>
         </w:rPr>
-        <w:t xml:space="preserve"> i</w:t>
+        <w:t>r</w:t>
       </w:r>
       <w:r>
         <w:rPr>
@@ -1636,7 +1199,7 @@
           <w:color w:val="auto"/>
           <w:lang w:val="en-US"/>
         </w:rPr>
-        <w:t xml:space="preserve">mplementing </w:t>
+        <w:t>elease</w:t>
       </w:r>
       <w:r>
         <w:rPr>
@@ -1645,7 +1208,7 @@
           <w:color w:val="auto"/>
           <w:lang w:val="en-US"/>
         </w:rPr>
-        <w:t xml:space="preserve">the </w:t>
+        <w:t xml:space="preserve"> and </w:t>
       </w:r>
       <w:r>
         <w:rPr>
@@ -1654,7 +1217,7 @@
           <w:color w:val="auto"/>
           <w:lang w:val="en-US"/>
         </w:rPr>
-        <w:t>ITSM</w:t>
+        <w:t>m</w:t>
       </w:r>
       <w:r>
         <w:rPr>
@@ -1663,7 +1226,7 @@
           <w:color w:val="auto"/>
           <w:lang w:val="en-US"/>
         </w:rPr>
-        <w:t xml:space="preserve"> suite</w:t>
+        <w:t xml:space="preserve">aintenance </w:t>
       </w:r>
       <w:r>
         <w:rPr>
@@ -1672,7 +1235,7 @@
           <w:color w:val="auto"/>
           <w:lang w:val="en-US"/>
         </w:rPr>
-        <w:t xml:space="preserve"> </w:t>
+        <w:t xml:space="preserve">of NGIC Army Cloud Computing ServiceNow Customer Management </w:t>
       </w:r>
       <w:r>
         <w:rPr>
@@ -1681,7 +1244,7 @@
           <w:color w:val="auto"/>
           <w:lang w:val="en-US"/>
         </w:rPr>
-        <w:t>including Request</w:t>
+        <w:t xml:space="preserve">Self Hosted </w:t>
       </w:r>
       <w:r>
         <w:rPr>
@@ -1690,7 +1253,7 @@
           <w:color w:val="auto"/>
           <w:lang w:val="en-US"/>
         </w:rPr>
-        <w:t>, Incident, Problem, Change and Knowledge</w:t>
+        <w:t>Application</w:t>
       </w:r>
       <w:r>
         <w:rPr>
@@ -1699,7 +1262,7 @@
           <w:color w:val="auto"/>
           <w:lang w:val="en-US"/>
         </w:rPr>
-        <w:t xml:space="preserve"> </w:t>
+        <w:t xml:space="preserve">s </w:t>
       </w:r>
       <w:r>
         <w:rPr>
@@ -1708,7 +1271,7 @@
           <w:color w:val="auto"/>
           <w:lang w:val="en-US"/>
         </w:rPr>
-        <w:t>Management</w:t>
+        <w:t xml:space="preserve">by designing and writing 90% </w:t>
       </w:r>
       <w:r>
         <w:rPr>
@@ -1717,7 +1280,176 @@
           <w:color w:val="auto"/>
           <w:lang w:val="en-US"/>
         </w:rPr>
-        <w:t xml:space="preserve"> for NAVSEA.</w:t>
+        <w:t xml:space="preserve">of </w:t>
+      </w:r>
+      <w:r>
+        <w:rPr>
+          <w:rFonts w:ascii="_8… ˛" w:eastAsiaTheme="minorHAnsi" w:hAnsi="_8… ˛" w:cs="_8… ˛"/>
+          <w:bCs/>
+          <w:color w:val="auto"/>
+          <w:lang w:val="en-US"/>
+        </w:rPr>
+        <w:t xml:space="preserve">the </w:t>
+      </w:r>
+      <w:r>
+        <w:rPr>
+          <w:rFonts w:ascii="_8… ˛" w:eastAsiaTheme="minorHAnsi" w:hAnsi="_8… ˛" w:cs="_8… ˛"/>
+          <w:bCs/>
+          <w:color w:val="auto"/>
+          <w:lang w:val="en-US"/>
+        </w:rPr>
+        <w:t xml:space="preserve">orchestration and maintenance pipelines, </w:t>
+      </w:r>
+      <w:r>
+        <w:rPr>
+          <w:rFonts w:ascii="_8… ˛" w:eastAsiaTheme="minorHAnsi" w:hAnsi="_8… ˛" w:cs="_8… ˛"/>
+          <w:bCs/>
+          <w:color w:val="auto"/>
+          <w:lang w:val="en-US"/>
+        </w:rPr>
+        <w:t xml:space="preserve">increasing scalability </w:t>
+      </w:r>
+      <w:r>
+        <w:rPr>
+          <w:rFonts w:ascii="_8… ˛" w:eastAsiaTheme="minorHAnsi" w:hAnsi="_8… ˛" w:cs="_8… ˛"/>
+          <w:bCs/>
+          <w:color w:val="auto"/>
+          <w:lang w:val="en-US"/>
+        </w:rPr>
+        <w:t>and deployments times</w:t>
+      </w:r>
+      <w:r>
+        <w:rPr>
+          <w:rFonts w:ascii="_8… ˛" w:eastAsiaTheme="minorHAnsi" w:hAnsi="_8… ˛" w:cs="_8… ˛"/>
+          <w:bCs/>
+          <w:color w:val="auto"/>
+          <w:lang w:val="en-US"/>
+        </w:rPr>
+        <w:t xml:space="preserve"> across government networks</w:t>
+      </w:r>
+      <w:r>
+        <w:rPr>
+          <w:rFonts w:ascii="_8… ˛" w:eastAsiaTheme="minorHAnsi" w:hAnsi="_8… ˛" w:cs="_8… ˛"/>
+          <w:bCs/>
+        </w:rPr>
+        <w:t xml:space="preserve"> </w:t>
+      </w:r>
+      <w:r>
+        <w:rPr>
+          <w:rFonts w:ascii="_8… ˛" w:eastAsiaTheme="minorHAnsi" w:hAnsi="_8… ˛" w:cs="_8… ˛"/>
+          <w:bCs/>
+        </w:rPr>
+        <w:t>to about 9</w:t>
+      </w:r>
+      <w:r>
+        <w:rPr>
+          <w:rFonts w:ascii="_8… ˛" w:eastAsiaTheme="minorHAnsi" w:hAnsi="_8… ˛" w:cs="_8… ˛"/>
+          <w:bCs/>
+        </w:rPr>
+        <w:t>5</w:t>
+      </w:r>
+      <w:r>
+        <w:rPr>
+          <w:rFonts w:ascii="_8… ˛" w:eastAsiaTheme="minorHAnsi" w:hAnsi="_8… ˛" w:cs="_8… ˛"/>
+          <w:bCs/>
+        </w:rPr>
+        <w:t>%</w:t>
+      </w:r>
+      <w:r>
+        <w:rPr>
+          <w:rFonts w:ascii="_8… ˛" w:eastAsiaTheme="minorHAnsi" w:hAnsi="_8… ˛" w:cs="_8… ˛"/>
+          <w:bCs/>
+        </w:rPr>
+        <w:t>.</w:t>
+      </w:r>
+    </w:p>
+    <w:p>
+      <w:pPr>
+        <w:pStyle w:val="ListParagraph"/>
+        <w:ind w:left="360"/>
+        <w:rPr>
+          <w:rFonts w:ascii="_8… ˛" w:eastAsiaTheme="minorHAnsi" w:hAnsi="_8… ˛" w:cs="_8… ˛"/>
+          <w:bCs/>
+          <w:color w:val="auto"/>
+          <w:lang w:val="en-US"/>
+        </w:rPr>
+      </w:pPr>
+    </w:p>
+    <w:p>
+      <w:pPr>
+        <w:rPr>
+          <w:rFonts w:ascii="_8… ˛" w:eastAsiaTheme="minorHAnsi" w:hAnsi="_8… ˛" w:cs="_8… ˛"/>
+          <w:b/>
+          <w:bCs/>
+        </w:rPr>
+      </w:pPr>
+      <w:r>
+        <w:rPr>
+          <w:rFonts w:ascii="_8… ˛" w:eastAsiaTheme="minorHAnsi" w:hAnsi="_8… ˛" w:cs="_8… ˛"/>
+          <w:b/>
+          <w:bCs/>
+        </w:rPr>
+        <w:t>Cloud Engineer II</w:t>
+      </w:r>
+    </w:p>
+    <w:p>
+      <w:pPr>
+        <w:rPr>
+          <w:rFonts w:ascii="_8… ˛" w:eastAsiaTheme="minorHAnsi" w:hAnsi="_8… ˛" w:cs="_8… ˛"/>
+          <w:b/>
+          <w:bCs/>
+          <w:color w:val="FFFFFF" w:themeColor="background1"/>
+        </w:rPr>
+      </w:pPr>
+      <w:r>
+        <w:rPr>
+          <w:rFonts w:ascii="_8… ˛" w:eastAsiaTheme="minorHAnsi" w:hAnsi="_8… ˛" w:cs="_8… ˛"/>
+          <w:b/>
+          <w:bCs/>
+          <w:color w:val="FFFFFF" w:themeColor="background1"/>
+          <w:highlight w:val="black"/>
+        </w:rPr>
+        <w:t>McKinsey &amp; Company | Washington DC</w:t>
+      </w:r>
+      <w:r>
+        <w:rPr>
+          <w:rFonts w:ascii="_8… ˛" w:eastAsiaTheme="minorHAnsi" w:hAnsi="_8… ˛" w:cs="_8… ˛"/>
+          <w:b/>
+          <w:bCs/>
+          <w:color w:val="FFFFFF" w:themeColor="background1"/>
+          <w:highlight w:val="black"/>
+        </w:rPr>
+        <w:t xml:space="preserve"> | May 2022 </w:t>
+      </w:r>
+      <w:r>
+        <w:rPr>
+          <w:rFonts w:ascii="_8… ˛" w:eastAsiaTheme="minorHAnsi" w:hAnsi="_8… ˛" w:cs="_8… ˛"/>
+          <w:b/>
+          <w:bCs/>
+          <w:color w:val="FFFFFF" w:themeColor="background1"/>
+          <w:highlight w:val="black"/>
+        </w:rPr>
+        <w:t>–</w:t>
+      </w:r>
+      <w:r>
+        <w:rPr>
+          <w:rFonts w:ascii="_8… ˛" w:eastAsiaTheme="minorHAnsi" w:hAnsi="_8… ˛" w:cs="_8… ˛"/>
+          <w:b/>
+          <w:bCs/>
+          <w:color w:val="FFFFFF" w:themeColor="background1"/>
+          <w:highlight w:val="black"/>
+        </w:rPr>
+        <w:t xml:space="preserve"> </w:t>
+      </w:r>
+      <w:r>
+        <w:rPr>
+          <w:rFonts w:ascii="_8… ˛" w:eastAsiaTheme="minorHAnsi" w:hAnsi="_8… ˛" w:cs="_8… ˛"/>
+          <w:b/>
+          <w:bCs/>
+          <w:color w:val="FFFFFF" w:themeColor="background1"/>
+          <w:highlight w:val="black"/>
+        </w:rPr>
+        <w:t>April 2024</w:t>
       </w:r>
     </w:p>
     <w:p>
@@ -1725,10 +1457,8 @@
         <w:pStyle w:val="ListParagraph"/>
         <w:numPr>
           <w:ilvl w:val="0"/>
-          <w:numId w:val="8"/>
+          <w:numId w:val="33"/>
         </w:numPr>
-        <w:spacing w:line="240" w:lineRule="auto"/>
-        <w:jc w:val="both"/>
         <w:rPr>
           <w:rFonts w:ascii="_8… ˛" w:eastAsiaTheme="minorHAnsi" w:hAnsi="_8… ˛" w:cs="_8… ˛"/>
           <w:bCs/>
@@ -1743,428 +1473,7 @@
           <w:color w:val="auto"/>
           <w:lang w:val="en-US"/>
         </w:rPr>
-        <w:t>Led</w:t>
-      </w:r>
-      <w:r>
-        <w:rPr>
-          <w:rFonts w:ascii="_8… ˛" w:eastAsiaTheme="minorHAnsi" w:hAnsi="_8… ˛" w:cs="_8… ˛"/>
-          <w:bCs/>
-          <w:color w:val="auto"/>
-          <w:lang w:val="en-US"/>
-        </w:rPr>
-        <w:t xml:space="preserve"> the </w:t>
-      </w:r>
-      <w:r>
-        <w:rPr>
-          <w:rFonts w:ascii="_8… ˛" w:eastAsiaTheme="minorHAnsi" w:hAnsi="_8… ˛" w:cs="_8… ˛"/>
-          <w:bCs/>
-          <w:color w:val="auto"/>
-          <w:lang w:val="en-US"/>
-        </w:rPr>
-        <w:t>Implement</w:t>
-      </w:r>
-      <w:r>
-        <w:rPr>
-          <w:rFonts w:ascii="_8… ˛" w:eastAsiaTheme="minorHAnsi" w:hAnsi="_8… ˛" w:cs="_8… ˛"/>
-          <w:bCs/>
-          <w:color w:val="auto"/>
-          <w:lang w:val="en-US"/>
-        </w:rPr>
-        <w:t>ation of</w:t>
-      </w:r>
-      <w:r>
-        <w:rPr>
-          <w:rFonts w:ascii="_8… ˛" w:eastAsiaTheme="minorHAnsi" w:hAnsi="_8… ˛" w:cs="_8… ˛"/>
-          <w:bCs/>
-          <w:color w:val="auto"/>
-          <w:lang w:val="en-US"/>
-        </w:rPr>
-        <w:t xml:space="preserve"> 6 HRSD</w:t>
-      </w:r>
-      <w:r>
-        <w:rPr>
-          <w:rFonts w:ascii="_8… ˛" w:eastAsiaTheme="minorHAnsi" w:hAnsi="_8… ˛" w:cs="_8… ˛"/>
-          <w:bCs/>
-          <w:color w:val="auto"/>
-          <w:lang w:val="en-US"/>
-        </w:rPr>
-        <w:t xml:space="preserve"> Applications</w:t>
-      </w:r>
-      <w:r>
-        <w:rPr>
-          <w:rFonts w:ascii="_8… ˛" w:eastAsiaTheme="minorHAnsi" w:hAnsi="_8… ˛" w:cs="_8… ˛"/>
-          <w:bCs/>
-          <w:color w:val="auto"/>
-          <w:lang w:val="en-US"/>
-        </w:rPr>
-        <w:t xml:space="preserve"> with </w:t>
-      </w:r>
-      <w:r>
-        <w:rPr>
-          <w:rFonts w:ascii="_8… ˛" w:eastAsiaTheme="minorHAnsi" w:hAnsi="_8… ˛" w:cs="_8… ˛"/>
-          <w:bCs/>
-          <w:color w:val="auto"/>
-          <w:lang w:val="en-US"/>
-        </w:rPr>
-        <w:t>5</w:t>
-      </w:r>
-      <w:r>
-        <w:rPr>
-          <w:rFonts w:ascii="_8… ˛" w:eastAsiaTheme="minorHAnsi" w:hAnsi="_8… ˛" w:cs="_8… ˛"/>
-          <w:bCs/>
-          <w:color w:val="auto"/>
-          <w:lang w:val="en-US"/>
-        </w:rPr>
-        <w:t xml:space="preserve"> </w:t>
-      </w:r>
-      <w:r>
-        <w:rPr>
-          <w:rFonts w:ascii="_8… ˛" w:eastAsiaTheme="minorHAnsi" w:hAnsi="_8… ˛" w:cs="_8… ˛"/>
-          <w:bCs/>
-          <w:color w:val="auto"/>
-          <w:lang w:val="en-US"/>
-        </w:rPr>
-        <w:t xml:space="preserve">deployed and 1 in beta testing </w:t>
-      </w:r>
-      <w:r>
-        <w:rPr>
-          <w:rFonts w:ascii="_8… ˛" w:eastAsiaTheme="minorHAnsi" w:hAnsi="_8… ˛" w:cs="_8… ˛"/>
-          <w:bCs/>
-          <w:color w:val="auto"/>
-          <w:lang w:val="en-US"/>
-        </w:rPr>
-        <w:t>including</w:t>
-      </w:r>
-      <w:r>
-        <w:rPr>
-          <w:rFonts w:ascii="_8… ˛" w:eastAsiaTheme="minorHAnsi" w:hAnsi="_8… ˛" w:cs="_8… ˛"/>
-          <w:bCs/>
-          <w:color w:val="auto"/>
-          <w:lang w:val="en-US"/>
-        </w:rPr>
-        <w:t xml:space="preserve"> mu</w:t>
-      </w:r>
-      <w:r>
-        <w:rPr>
-          <w:rFonts w:ascii="_8… ˛" w:eastAsiaTheme="minorHAnsi" w:hAnsi="_8… ˛" w:cs="_8… ˛"/>
-          <w:bCs/>
-          <w:color w:val="auto"/>
-          <w:lang w:val="en-US"/>
-        </w:rPr>
-        <w:t>ltiple enhancements</w:t>
-      </w:r>
-      <w:r>
-        <w:rPr>
-          <w:rFonts w:ascii="_8… ˛" w:eastAsiaTheme="minorHAnsi" w:hAnsi="_8… ˛" w:cs="_8… ˛"/>
-          <w:bCs/>
-          <w:color w:val="auto"/>
-          <w:lang w:val="en-US"/>
-        </w:rPr>
-        <w:t xml:space="preserve"> </w:t>
-      </w:r>
-      <w:r>
-        <w:rPr>
-          <w:rFonts w:ascii="_8… ˛" w:eastAsiaTheme="minorHAnsi" w:hAnsi="_8… ˛" w:cs="_8… ˛"/>
-          <w:bCs/>
-          <w:color w:val="auto"/>
-          <w:lang w:val="en-US"/>
-        </w:rPr>
-        <w:t>under a</w:t>
-      </w:r>
-      <w:r>
-        <w:rPr>
-          <w:rFonts w:ascii="_8… ˛" w:eastAsiaTheme="minorHAnsi" w:hAnsi="_8… ˛" w:cs="_8… ˛"/>
-          <w:bCs/>
-          <w:color w:val="auto"/>
-          <w:lang w:val="en-US"/>
-        </w:rPr>
-        <w:t xml:space="preserve"> </w:t>
-      </w:r>
-      <w:r>
-        <w:rPr>
-          <w:rFonts w:ascii="_8… ˛" w:eastAsiaTheme="minorHAnsi" w:hAnsi="_8… ˛" w:cs="_8… ˛"/>
-          <w:bCs/>
-          <w:color w:val="auto"/>
-          <w:lang w:val="en-US"/>
-        </w:rPr>
-        <w:t>high-pressured</w:t>
-      </w:r>
-      <w:r>
-        <w:rPr>
-          <w:rFonts w:ascii="_8… ˛" w:eastAsiaTheme="minorHAnsi" w:hAnsi="_8… ˛" w:cs="_8… ˛"/>
-          <w:bCs/>
-          <w:color w:val="auto"/>
-          <w:lang w:val="en-US"/>
-        </w:rPr>
-        <w:t xml:space="preserve"> </w:t>
-      </w:r>
-      <w:r>
-        <w:rPr>
-          <w:rFonts w:ascii="_8… ˛" w:eastAsiaTheme="minorHAnsi" w:hAnsi="_8… ˛" w:cs="_8… ˛"/>
-          <w:bCs/>
-          <w:color w:val="auto"/>
-          <w:lang w:val="en-US"/>
-        </w:rPr>
-        <w:t>s</w:t>
-      </w:r>
-      <w:r>
-        <w:rPr>
-          <w:rFonts w:ascii="_8… ˛" w:eastAsiaTheme="minorHAnsi" w:hAnsi="_8… ˛" w:cs="_8… ˛"/>
-          <w:bCs/>
-          <w:color w:val="auto"/>
-          <w:lang w:val="en-US"/>
-        </w:rPr>
-        <w:t>crum</w:t>
-      </w:r>
-      <w:r>
-        <w:rPr>
-          <w:rFonts w:ascii="_8… ˛" w:eastAsiaTheme="minorHAnsi" w:hAnsi="_8… ˛" w:cs="_8… ˛"/>
-          <w:bCs/>
-          <w:color w:val="auto"/>
-          <w:lang w:val="en-US"/>
-        </w:rPr>
-        <w:t xml:space="preserve"> cycle </w:t>
-      </w:r>
-      <w:r>
-        <w:rPr>
-          <w:rFonts w:ascii="_8… ˛" w:eastAsiaTheme="minorHAnsi" w:hAnsi="_8… ˛" w:cs="_8… ˛"/>
-          <w:bCs/>
-          <w:color w:val="auto"/>
-          <w:lang w:val="en-US"/>
-        </w:rPr>
-        <w:t xml:space="preserve">leveraging </w:t>
-      </w:r>
-      <w:r>
-        <w:rPr>
-          <w:rFonts w:ascii="_8… ˛" w:eastAsiaTheme="minorHAnsi" w:hAnsi="_8… ˛" w:cs="_8… ˛"/>
-          <w:bCs/>
-          <w:color w:val="auto"/>
-          <w:lang w:val="en-US"/>
-        </w:rPr>
-        <w:t>key NOW Platform Capabilities such as Integration</w:t>
-      </w:r>
-      <w:r>
-        <w:rPr>
-          <w:rFonts w:ascii="_8… ˛" w:eastAsiaTheme="minorHAnsi" w:hAnsi="_8… ˛" w:cs="_8… ˛"/>
-          <w:bCs/>
-          <w:color w:val="auto"/>
-          <w:lang w:val="en-US"/>
-        </w:rPr>
-        <w:t>s</w:t>
-      </w:r>
-      <w:r>
-        <w:rPr>
-          <w:rFonts w:ascii="_8… ˛" w:eastAsiaTheme="minorHAnsi" w:hAnsi="_8… ˛" w:cs="_8… ˛"/>
-          <w:bCs/>
-          <w:color w:val="auto"/>
-          <w:lang w:val="en-US"/>
-        </w:rPr>
-        <w:t xml:space="preserve">, </w:t>
-      </w:r>
-      <w:r>
-        <w:rPr>
-          <w:rFonts w:ascii="_8… ˛" w:eastAsiaTheme="minorHAnsi" w:hAnsi="_8… ˛" w:cs="_8… ˛"/>
-          <w:bCs/>
-          <w:color w:val="auto"/>
-          <w:lang w:val="en-US"/>
-        </w:rPr>
-        <w:t>Platform Securit</w:t>
-      </w:r>
-      <w:r>
-        <w:rPr>
-          <w:rFonts w:ascii="_8… ˛" w:eastAsiaTheme="minorHAnsi" w:hAnsi="_8… ˛" w:cs="_8… ˛"/>
-          <w:bCs/>
-          <w:color w:val="auto"/>
-          <w:lang w:val="en-US"/>
-        </w:rPr>
-        <w:t>y</w:t>
-      </w:r>
-      <w:r>
-        <w:rPr>
-          <w:rFonts w:ascii="_8… ˛" w:eastAsiaTheme="minorHAnsi" w:hAnsi="_8… ˛" w:cs="_8… ˛"/>
-          <w:bCs/>
-          <w:color w:val="auto"/>
-          <w:lang w:val="en-US"/>
-        </w:rPr>
-        <w:t xml:space="preserve">, </w:t>
-      </w:r>
-      <w:r>
-        <w:rPr>
-          <w:rFonts w:ascii="_8… ˛" w:eastAsiaTheme="minorHAnsi" w:hAnsi="_8… ˛" w:cs="_8… ˛"/>
-          <w:bCs/>
-          <w:color w:val="auto"/>
-          <w:lang w:val="en-US"/>
-        </w:rPr>
-        <w:t>Portals, Knowledge Management</w:t>
-      </w:r>
-      <w:r>
-        <w:rPr>
-          <w:rFonts w:ascii="_8… ˛" w:eastAsiaTheme="minorHAnsi" w:hAnsi="_8… ˛" w:cs="_8… ˛"/>
-          <w:bCs/>
-          <w:color w:val="auto"/>
-          <w:lang w:val="en-US"/>
-        </w:rPr>
-        <w:t xml:space="preserve">, </w:t>
-      </w:r>
-      <w:r>
-        <w:rPr>
-          <w:rFonts w:ascii="_8… ˛" w:eastAsiaTheme="minorHAnsi" w:hAnsi="_8… ˛" w:cs="_8… ˛"/>
-          <w:bCs/>
-          <w:color w:val="auto"/>
-          <w:lang w:val="en-US"/>
-        </w:rPr>
-        <w:t>Workflow automation</w:t>
-      </w:r>
-      <w:r>
-        <w:rPr>
-          <w:rFonts w:ascii="_8… ˛" w:eastAsiaTheme="minorHAnsi" w:hAnsi="_8… ˛" w:cs="_8… ˛"/>
-          <w:bCs/>
-          <w:color w:val="auto"/>
-          <w:lang w:val="en-US"/>
-        </w:rPr>
-        <w:t xml:space="preserve"> and Workspaces</w:t>
-      </w:r>
-      <w:r>
-        <w:rPr>
-          <w:rFonts w:ascii="_8… ˛" w:eastAsiaTheme="minorHAnsi" w:hAnsi="_8… ˛" w:cs="_8… ˛"/>
-          <w:bCs/>
-          <w:color w:val="auto"/>
-          <w:lang w:val="en-US"/>
-        </w:rPr>
-        <w:t>,</w:t>
-      </w:r>
-      <w:r>
-        <w:rPr>
-          <w:rFonts w:ascii="_8… ˛" w:eastAsiaTheme="minorHAnsi" w:hAnsi="_8… ˛" w:cs="_8… ˛"/>
-          <w:bCs/>
-        </w:rPr>
-        <w:t xml:space="preserve"> while mentoring</w:t>
-      </w:r>
-      <w:r>
-        <w:rPr>
-          <w:rFonts w:ascii="_8… ˛" w:eastAsiaTheme="minorHAnsi" w:hAnsi="_8… ˛" w:cs="_8… ˛"/>
-          <w:bCs/>
-        </w:rPr>
-        <w:t xml:space="preserve"> </w:t>
-      </w:r>
-      <w:r>
-        <w:rPr>
-          <w:rFonts w:ascii="_8… ˛" w:eastAsiaTheme="minorHAnsi" w:hAnsi="_8… ˛" w:cs="_8… ˛"/>
-          <w:bCs/>
-        </w:rPr>
-        <w:t>4</w:t>
-      </w:r>
-      <w:r>
-        <w:rPr>
-          <w:rFonts w:ascii="_8… ˛" w:eastAsiaTheme="minorHAnsi" w:hAnsi="_8… ˛" w:cs="_8… ˛"/>
-          <w:bCs/>
-        </w:rPr>
-        <w:t xml:space="preserve"> junior</w:t>
-      </w:r>
-      <w:r>
-        <w:rPr>
-          <w:rFonts w:ascii="_8… ˛" w:eastAsiaTheme="minorHAnsi" w:hAnsi="_8… ˛" w:cs="_8… ˛"/>
-          <w:bCs/>
-        </w:rPr>
-        <w:t xml:space="preserve"> </w:t>
-      </w:r>
-      <w:r>
-        <w:rPr>
-          <w:rFonts w:ascii="_8… ˛" w:eastAsiaTheme="minorHAnsi" w:hAnsi="_8… ˛" w:cs="_8… ˛"/>
-          <w:bCs/>
-        </w:rPr>
-        <w:t>developers</w:t>
-      </w:r>
-      <w:r>
-        <w:rPr>
-          <w:rFonts w:ascii="_8… ˛" w:eastAsiaTheme="minorHAnsi" w:hAnsi="_8… ˛" w:cs="_8… ˛"/>
-          <w:bCs/>
-        </w:rPr>
-        <w:t xml:space="preserve"> </w:t>
-      </w:r>
-      <w:r>
-        <w:rPr>
-          <w:rFonts w:ascii="_8… ˛" w:eastAsiaTheme="minorHAnsi" w:hAnsi="_8… ˛" w:cs="_8… ˛"/>
-          <w:bCs/>
-        </w:rPr>
-        <w:t>and</w:t>
-      </w:r>
-      <w:r>
-        <w:rPr>
-          <w:rFonts w:ascii="_8… ˛" w:eastAsiaTheme="minorHAnsi" w:hAnsi="_8… ˛" w:cs="_8… ˛"/>
-          <w:bCs/>
-        </w:rPr>
-        <w:t xml:space="preserve"> </w:t>
-      </w:r>
-      <w:r>
-        <w:rPr>
-          <w:rFonts w:ascii="_8… ˛" w:eastAsiaTheme="minorHAnsi" w:hAnsi="_8… ˛" w:cs="_8… ˛"/>
-          <w:bCs/>
-        </w:rPr>
-        <w:t xml:space="preserve">actively </w:t>
-      </w:r>
-      <w:r>
-        <w:rPr>
-          <w:rFonts w:ascii="_8… ˛" w:eastAsiaTheme="minorHAnsi" w:hAnsi="_8… ˛" w:cs="_8… ˛"/>
-          <w:bCs/>
-        </w:rPr>
-        <w:t>collaborating</w:t>
-      </w:r>
-      <w:r>
-        <w:rPr>
-          <w:rFonts w:ascii="_8… ˛" w:eastAsiaTheme="minorHAnsi" w:hAnsi="_8… ˛" w:cs="_8… ˛"/>
-          <w:bCs/>
-        </w:rPr>
-        <w:t xml:space="preserve"> </w:t>
-      </w:r>
-      <w:r>
-        <w:rPr>
-          <w:rFonts w:ascii="_8… ˛" w:eastAsiaTheme="minorHAnsi" w:hAnsi="_8… ˛" w:cs="_8… ˛"/>
-          <w:bCs/>
-        </w:rPr>
-        <w:t>in</w:t>
-      </w:r>
-      <w:r>
-        <w:rPr>
-          <w:rFonts w:ascii="_8… ˛" w:eastAsiaTheme="minorHAnsi" w:hAnsi="_8… ˛" w:cs="_8… ˛"/>
-          <w:bCs/>
-        </w:rPr>
-        <w:t xml:space="preserve"> </w:t>
-      </w:r>
-      <w:r>
-        <w:rPr>
-          <w:rFonts w:ascii="_8… ˛" w:eastAsiaTheme="minorHAnsi" w:hAnsi="_8… ˛" w:cs="_8… ˛"/>
-          <w:bCs/>
-        </w:rPr>
-        <w:t>application design</w:t>
-      </w:r>
-      <w:r>
-        <w:rPr>
-          <w:rFonts w:ascii="_8… ˛" w:eastAsiaTheme="minorHAnsi" w:hAnsi="_8… ˛" w:cs="_8… ˛"/>
-          <w:bCs/>
-        </w:rPr>
-        <w:t xml:space="preserve"> and </w:t>
-      </w:r>
-      <w:r>
-        <w:rPr>
-          <w:rFonts w:ascii="_8… ˛" w:eastAsiaTheme="minorHAnsi" w:hAnsi="_8… ˛" w:cs="_8… ˛"/>
-          <w:bCs/>
-        </w:rPr>
-        <w:t>requirement</w:t>
-      </w:r>
-      <w:r>
-        <w:rPr>
-          <w:rFonts w:ascii="_8… ˛" w:eastAsiaTheme="minorHAnsi" w:hAnsi="_8… ˛" w:cs="_8… ˛"/>
-          <w:bCs/>
-        </w:rPr>
-        <w:t xml:space="preserve"> management</w:t>
-      </w:r>
-      <w:r>
-        <w:rPr>
-          <w:rFonts w:ascii="_8… ˛" w:eastAsiaTheme="minorHAnsi" w:hAnsi="_8… ˛" w:cs="_8… ˛"/>
-          <w:bCs/>
-        </w:rPr>
-        <w:t>.</w:t>
+        <w:t>Architected and led the development of three cloud-native applications on AWS and Azure, ensuring high availability, robust security, and optimal performance, which resulted in a 30% reduction in system downtime and a 25% improvement in application responsiveness.</w:t>
       </w:r>
     </w:p>
     <w:p>
@@ -2172,10 +1481,8 @@
         <w:pStyle w:val="ListParagraph"/>
         <w:numPr>
           <w:ilvl w:val="0"/>
-          <w:numId w:val="8"/>
+          <w:numId w:val="33"/>
         </w:numPr>
-        <w:spacing w:line="240" w:lineRule="auto"/>
-        <w:jc w:val="both"/>
         <w:rPr>
           <w:rFonts w:ascii="_8… ˛" w:eastAsiaTheme="minorHAnsi" w:hAnsi="_8… ˛" w:cs="_8… ˛"/>
           <w:bCs/>
@@ -2190,8 +1497,9 @@
           <w:color w:val="auto"/>
           <w:lang w:val="en-US"/>
         </w:rPr>
-        <w:t xml:space="preserve">As SNOW developer - Solutioned and developed a </w:t>
-      </w:r>
+        <w:t>Designed and implemented Infrastructure as Code (</w:t>
+      </w:r>
+      <w:proofErr w:type="spellStart"/>
       <w:r>
         <w:rPr>
           <w:rFonts w:ascii="_8… ˛" w:eastAsiaTheme="minorHAnsi" w:hAnsi="_8… ˛" w:cs="_8… ˛"/>
@@ -2199,8 +1507,9 @@
           <w:color w:val="auto"/>
           <w:lang w:val="en-US"/>
         </w:rPr>
-        <w:t>s</w:t>
-      </w:r>
+        <w:t>IaC</w:t>
+      </w:r>
+      <w:proofErr w:type="spellEnd"/>
       <w:r>
         <w:rPr>
           <w:rFonts w:ascii="_8… ˛" w:eastAsiaTheme="minorHAnsi" w:hAnsi="_8… ˛" w:cs="_8… ˛"/>
@@ -2208,409 +1517,7 @@
           <w:color w:val="auto"/>
           <w:lang w:val="en-US"/>
         </w:rPr>
-        <w:t xml:space="preserve">ervice </w:t>
-      </w:r>
-      <w:r>
-        <w:rPr>
-          <w:rFonts w:ascii="_8… ˛" w:eastAsiaTheme="minorHAnsi" w:hAnsi="_8… ˛" w:cs="_8… ˛"/>
-          <w:bCs/>
-          <w:color w:val="auto"/>
-          <w:lang w:val="en-US"/>
-        </w:rPr>
-        <w:t>r</w:t>
-      </w:r>
-      <w:r>
-        <w:rPr>
-          <w:rFonts w:ascii="_8… ˛" w:eastAsiaTheme="minorHAnsi" w:hAnsi="_8… ˛" w:cs="_8… ˛"/>
-          <w:bCs/>
-          <w:color w:val="auto"/>
-          <w:lang w:val="en-US"/>
-        </w:rPr>
-        <w:t xml:space="preserve">equest </w:t>
-      </w:r>
-      <w:r>
-        <w:rPr>
-          <w:rFonts w:ascii="_8… ˛" w:eastAsiaTheme="minorHAnsi" w:hAnsi="_8… ˛" w:cs="_8… ˛"/>
-          <w:bCs/>
-          <w:color w:val="auto"/>
-          <w:lang w:val="en-US"/>
-        </w:rPr>
-        <w:t>m</w:t>
-      </w:r>
-      <w:r>
-        <w:rPr>
-          <w:rFonts w:ascii="_8… ˛" w:eastAsiaTheme="minorHAnsi" w:hAnsi="_8… ˛" w:cs="_8… ˛"/>
-          <w:bCs/>
-          <w:color w:val="auto"/>
-          <w:lang w:val="en-US"/>
-        </w:rPr>
-        <w:t xml:space="preserve">anagement </w:t>
-      </w:r>
-      <w:r>
-        <w:rPr>
-          <w:rFonts w:ascii="_8… ˛" w:eastAsiaTheme="minorHAnsi" w:hAnsi="_8… ˛" w:cs="_8… ˛"/>
-          <w:bCs/>
-          <w:color w:val="auto"/>
-          <w:lang w:val="en-US"/>
-        </w:rPr>
-        <w:t>s</w:t>
-      </w:r>
-      <w:r>
-        <w:rPr>
-          <w:rFonts w:ascii="_8… ˛" w:eastAsiaTheme="minorHAnsi" w:hAnsi="_8… ˛" w:cs="_8… ˛"/>
-          <w:bCs/>
-          <w:color w:val="auto"/>
-          <w:lang w:val="en-US"/>
-        </w:rPr>
-        <w:t xml:space="preserve">coped </w:t>
-      </w:r>
-      <w:r>
-        <w:rPr>
-          <w:rFonts w:ascii="_8… ˛" w:eastAsiaTheme="minorHAnsi" w:hAnsi="_8… ˛" w:cs="_8… ˛"/>
-          <w:bCs/>
-          <w:color w:val="auto"/>
-          <w:lang w:val="en-US"/>
-        </w:rPr>
-        <w:t>a</w:t>
-      </w:r>
-      <w:r>
-        <w:rPr>
-          <w:rFonts w:ascii="_8… ˛" w:eastAsiaTheme="minorHAnsi" w:hAnsi="_8… ˛" w:cs="_8… ˛"/>
-          <w:bCs/>
-          <w:color w:val="auto"/>
-          <w:lang w:val="en-US"/>
-        </w:rPr>
-        <w:t xml:space="preserve">pplication integrating with Vertical Knowledge (third party) for </w:t>
-      </w:r>
-      <w:r>
-        <w:rPr>
-          <w:rFonts w:ascii="_8… ˛" w:eastAsiaTheme="minorHAnsi" w:hAnsi="_8… ˛" w:cs="_8… ˛"/>
-          <w:bCs/>
-          <w:color w:val="auto"/>
-          <w:lang w:val="en-US"/>
-        </w:rPr>
-        <w:t xml:space="preserve">a </w:t>
-      </w:r>
-      <w:r>
-        <w:rPr>
-          <w:rFonts w:ascii="_8… ˛" w:eastAsiaTheme="minorHAnsi" w:hAnsi="_8… ˛" w:cs="_8… ˛"/>
-          <w:bCs/>
-          <w:color w:val="auto"/>
-          <w:lang w:val="en-US"/>
-        </w:rPr>
-        <w:t>CTIPS Project</w:t>
-      </w:r>
-      <w:r>
-        <w:rPr>
-          <w:rFonts w:ascii="_8… ˛" w:eastAsiaTheme="minorHAnsi" w:hAnsi="_8… ˛" w:cs="_8… ˛"/>
-          <w:bCs/>
-          <w:color w:val="auto"/>
-          <w:lang w:val="en-US"/>
-        </w:rPr>
-        <w:t>.</w:t>
-      </w:r>
-      <w:r>
-        <w:rPr>
-          <w:rFonts w:ascii="_8… ˛" w:eastAsiaTheme="minorHAnsi" w:hAnsi="_8… ˛" w:cs="_8… ˛"/>
-          <w:bCs/>
-          <w:color w:val="auto"/>
-          <w:lang w:val="en-US"/>
-        </w:rPr>
-        <w:t xml:space="preserve"> </w:t>
-      </w:r>
-      <w:r>
-        <w:rPr>
-          <w:rFonts w:ascii="_8… ˛" w:eastAsiaTheme="minorHAnsi" w:hAnsi="_8… ˛" w:cs="_8… ˛"/>
-          <w:bCs/>
-          <w:color w:val="auto"/>
-          <w:lang w:val="en-US"/>
-        </w:rPr>
-        <w:t>A</w:t>
-      </w:r>
-      <w:r>
-        <w:rPr>
-          <w:rFonts w:ascii="_8… ˛" w:eastAsiaTheme="minorHAnsi" w:hAnsi="_8… ˛" w:cs="_8… ˛"/>
-          <w:bCs/>
-          <w:color w:val="auto"/>
-          <w:lang w:val="en-US"/>
-        </w:rPr>
-        <w:t>ctively</w:t>
-      </w:r>
-      <w:r>
-        <w:rPr>
-          <w:rFonts w:ascii="_8… ˛" w:eastAsiaTheme="minorHAnsi" w:hAnsi="_8… ˛" w:cs="_8… ˛"/>
-          <w:bCs/>
-          <w:color w:val="auto"/>
-          <w:lang w:val="en-US"/>
-        </w:rPr>
-        <w:t xml:space="preserve"> participated in the investigation and completion of ServiceNow adaptation SOO</w:t>
-      </w:r>
-      <w:r>
-        <w:rPr>
-          <w:rFonts w:ascii="_8… ˛" w:eastAsiaTheme="minorHAnsi" w:hAnsi="_8… ˛" w:cs="_8… ˛"/>
-          <w:bCs/>
-          <w:color w:val="auto"/>
-          <w:lang w:val="en-US"/>
-        </w:rPr>
-        <w:t>.</w:t>
-      </w:r>
-      <w:r>
-        <w:rPr>
-          <w:rFonts w:ascii="_8… ˛" w:eastAsiaTheme="minorHAnsi" w:hAnsi="_8… ˛" w:cs="_8… ˛"/>
-          <w:bCs/>
-          <w:color w:val="auto"/>
-          <w:lang w:val="en-US"/>
-        </w:rPr>
-        <w:t xml:space="preserve"> </w:t>
-      </w:r>
-      <w:r>
-        <w:rPr>
-          <w:rFonts w:ascii="_8… ˛" w:eastAsiaTheme="minorHAnsi" w:hAnsi="_8… ˛" w:cs="_8… ˛"/>
-          <w:bCs/>
-          <w:color w:val="auto"/>
-          <w:lang w:val="en-US"/>
-        </w:rPr>
-        <w:t>C</w:t>
-      </w:r>
-      <w:r>
-        <w:rPr>
-          <w:rFonts w:ascii="_8… ˛" w:eastAsiaTheme="minorHAnsi" w:hAnsi="_8… ˛" w:cs="_8… ˛"/>
-          <w:bCs/>
-          <w:color w:val="auto"/>
-          <w:lang w:val="en-US"/>
-        </w:rPr>
-        <w:t xml:space="preserve">ompleted a </w:t>
-      </w:r>
-      <w:r>
-        <w:rPr>
-          <w:rFonts w:ascii="_8… ˛" w:eastAsiaTheme="minorHAnsi" w:hAnsi="_8… ˛" w:cs="_8… ˛"/>
-          <w:bCs/>
-          <w:color w:val="auto"/>
-          <w:lang w:val="en-US"/>
-        </w:rPr>
-        <w:t>Proof-of-Concept</w:t>
-      </w:r>
-      <w:r>
-        <w:rPr>
-          <w:rFonts w:ascii="_8… ˛" w:eastAsiaTheme="minorHAnsi" w:hAnsi="_8… ˛" w:cs="_8… ˛"/>
-          <w:bCs/>
-          <w:color w:val="auto"/>
-          <w:lang w:val="en-US"/>
-        </w:rPr>
-        <w:t xml:space="preserve"> SN Marketing portal landing page project with request management tools for AC2SP</w:t>
-      </w:r>
-      <w:r>
-        <w:rPr>
-          <w:rFonts w:ascii="_8… ˛" w:eastAsiaTheme="minorHAnsi" w:hAnsi="_8… ˛" w:cs="_8… ˛"/>
-          <w:bCs/>
-          <w:color w:val="auto"/>
-          <w:lang w:val="en-US"/>
-        </w:rPr>
-        <w:t>.</w:t>
-      </w:r>
-      <w:r>
-        <w:rPr>
-          <w:rFonts w:ascii="_8… ˛" w:eastAsiaTheme="minorHAnsi" w:hAnsi="_8… ˛" w:cs="_8… ˛"/>
-          <w:bCs/>
-          <w:color w:val="auto"/>
-          <w:lang w:val="en-US"/>
-        </w:rPr>
-        <w:t xml:space="preserve"> </w:t>
-      </w:r>
-      <w:r>
-        <w:rPr>
-          <w:rFonts w:ascii="_8… ˛" w:eastAsiaTheme="minorHAnsi" w:hAnsi="_8… ˛" w:cs="_8… ˛"/>
-          <w:bCs/>
-          <w:color w:val="auto"/>
-          <w:lang w:val="en-US"/>
-        </w:rPr>
-        <w:t>A</w:t>
-      </w:r>
-      <w:r>
-        <w:rPr>
-          <w:rFonts w:ascii="_8… ˛" w:eastAsiaTheme="minorHAnsi" w:hAnsi="_8… ˛" w:cs="_8… ˛"/>
-          <w:bCs/>
-          <w:color w:val="auto"/>
-          <w:lang w:val="en-US"/>
-        </w:rPr>
-        <w:t>ctively</w:t>
-      </w:r>
-      <w:r>
-        <w:rPr>
-          <w:rFonts w:ascii="_8… ˛" w:eastAsiaTheme="minorHAnsi" w:hAnsi="_8… ˛" w:cs="_8… ˛"/>
-          <w:bCs/>
-          <w:color w:val="auto"/>
-          <w:lang w:val="en-US"/>
-        </w:rPr>
-        <w:t xml:space="preserve"> managed the</w:t>
-      </w:r>
-      <w:r>
-        <w:rPr>
-          <w:rFonts w:ascii="_8… ˛" w:eastAsiaTheme="minorHAnsi" w:hAnsi="_8… ˛" w:cs="_8… ˛"/>
-          <w:bCs/>
-          <w:color w:val="auto"/>
-          <w:lang w:val="en-US"/>
-        </w:rPr>
-        <w:t xml:space="preserve"> maintenance and administration </w:t>
-      </w:r>
-      <w:r>
-        <w:rPr>
-          <w:rFonts w:ascii="_8… ˛" w:eastAsiaTheme="minorHAnsi" w:hAnsi="_8… ˛" w:cs="_8… ˛"/>
-          <w:bCs/>
-          <w:color w:val="auto"/>
-          <w:lang w:val="en-US"/>
-        </w:rPr>
-        <w:t xml:space="preserve">of </w:t>
-      </w:r>
-      <w:r>
-        <w:rPr>
-          <w:rFonts w:ascii="_8… ˛" w:eastAsiaTheme="minorHAnsi" w:hAnsi="_8… ˛" w:cs="_8… ˛"/>
-          <w:bCs/>
-          <w:color w:val="auto"/>
-          <w:lang w:val="en-US"/>
-        </w:rPr>
-        <w:t>on</w:t>
-      </w:r>
-      <w:r>
-        <w:rPr>
-          <w:rFonts w:ascii="_8… ˛" w:eastAsiaTheme="minorHAnsi" w:hAnsi="_8… ˛" w:cs="_8… ˛"/>
-          <w:bCs/>
-          <w:color w:val="auto"/>
-          <w:lang w:val="en-US"/>
-        </w:rPr>
-        <w:t>e of Booz Allen’s</w:t>
-      </w:r>
-      <w:r>
-        <w:rPr>
-          <w:rFonts w:ascii="_8… ˛" w:eastAsiaTheme="minorHAnsi" w:hAnsi="_8… ˛" w:cs="_8… ˛"/>
-          <w:bCs/>
-          <w:color w:val="auto"/>
-          <w:lang w:val="en-US"/>
-        </w:rPr>
-        <w:t xml:space="preserve"> </w:t>
-      </w:r>
-      <w:r>
-        <w:rPr>
-          <w:rFonts w:ascii="_8… ˛" w:eastAsiaTheme="minorHAnsi" w:hAnsi="_8… ˛" w:cs="_8… ˛"/>
-          <w:bCs/>
-          <w:color w:val="auto"/>
-          <w:lang w:val="en-US"/>
-        </w:rPr>
-        <w:t>global</w:t>
-      </w:r>
-      <w:r>
-        <w:rPr>
-          <w:rFonts w:ascii="_8… ˛" w:eastAsiaTheme="minorHAnsi" w:hAnsi="_8… ˛" w:cs="_8… ˛"/>
-          <w:bCs/>
-          <w:color w:val="auto"/>
-          <w:lang w:val="en-US"/>
-        </w:rPr>
-        <w:t xml:space="preserve"> development instance</w:t>
-      </w:r>
-      <w:r>
-        <w:rPr>
-          <w:rFonts w:ascii="_8… ˛" w:eastAsiaTheme="minorHAnsi" w:hAnsi="_8… ˛" w:cs="_8… ˛"/>
-          <w:bCs/>
-          <w:color w:val="auto"/>
-          <w:lang w:val="en-US"/>
-        </w:rPr>
-        <w:t>.</w:t>
-      </w:r>
-      <w:r>
-        <w:rPr>
-          <w:rFonts w:ascii="_8… ˛" w:eastAsiaTheme="minorHAnsi" w:hAnsi="_8… ˛" w:cs="_8… ˛"/>
-          <w:bCs/>
-          <w:color w:val="auto"/>
-          <w:lang w:val="en-US"/>
-        </w:rPr>
-        <w:t xml:space="preserve"> Completed Orlando bug fixes for</w:t>
-      </w:r>
-      <w:r>
-        <w:rPr>
-          <w:rFonts w:ascii="_8… ˛" w:eastAsiaTheme="minorHAnsi" w:hAnsi="_8… ˛" w:cs="_8… ˛"/>
-          <w:bCs/>
-          <w:color w:val="auto"/>
-          <w:lang w:val="en-US"/>
-        </w:rPr>
-        <w:t xml:space="preserve"> a</w:t>
-      </w:r>
-      <w:r>
-        <w:rPr>
-          <w:rFonts w:ascii="_8… ˛" w:eastAsiaTheme="minorHAnsi" w:hAnsi="_8… ˛" w:cs="_8… ˛"/>
-          <w:bCs/>
-          <w:color w:val="auto"/>
-          <w:lang w:val="en-US"/>
-        </w:rPr>
-        <w:t xml:space="preserve"> DIA CFI Application tallying over 20 documented bug issues under a week.</w:t>
-      </w:r>
-    </w:p>
-    <w:p>
-      <w:pPr>
-        <w:rPr>
-          <w:rFonts w:ascii="_8… ˛" w:eastAsiaTheme="minorHAnsi" w:hAnsi="_8… ˛" w:cs="_8… ˛"/>
-          <w:b/>
-          <w:bCs/>
-        </w:rPr>
-      </w:pPr>
-    </w:p>
-    <w:p>
-      <w:pPr>
-        <w:rPr>
-          <w:rFonts w:ascii="_8… ˛" w:eastAsiaTheme="minorHAnsi" w:hAnsi="_8… ˛" w:cs="_8… ˛"/>
-          <w:b/>
-          <w:bCs/>
-        </w:rPr>
-      </w:pPr>
-      <w:r>
-        <w:rPr>
-          <w:rFonts w:ascii="_8… ˛" w:eastAsiaTheme="minorHAnsi" w:hAnsi="_8… ˛" w:cs="_8… ˛"/>
-          <w:b/>
-          <w:bCs/>
-        </w:rPr>
-        <w:t xml:space="preserve">Application Developer </w:t>
-      </w:r>
-    </w:p>
-    <w:p>
-      <w:pPr>
-        <w:rPr>
-          <w:rFonts w:ascii="_8… ˛" w:eastAsiaTheme="minorHAnsi" w:hAnsi="_8… ˛" w:cs="_8… ˛"/>
-          <w:bCs/>
-        </w:rPr>
-      </w:pPr>
-      <w:r>
-        <w:rPr>
-          <w:rFonts w:ascii="_8… ˛" w:eastAsiaTheme="minorHAnsi" w:hAnsi="_8… ˛" w:cs="_8… ˛"/>
-          <w:bCs/>
-        </w:rPr>
-        <w:t xml:space="preserve">Imagine One Technology &amp; Management, Ltd. </w:t>
-      </w:r>
-      <w:r>
-        <w:rPr>
-          <w:rFonts w:ascii="_8… ˛" w:eastAsiaTheme="minorHAnsi" w:hAnsi="_8… ˛" w:cs="_8… ˛"/>
-          <w:bCs/>
-        </w:rPr>
-        <w:t xml:space="preserve">| </w:t>
-      </w:r>
-      <w:r>
-        <w:rPr>
-          <w:rFonts w:ascii="_8… ˛" w:eastAsiaTheme="minorHAnsi" w:hAnsi="_8… ˛" w:cs="_8… ˛"/>
-          <w:bCs/>
-        </w:rPr>
-        <w:t xml:space="preserve">August 2019 - </w:t>
-      </w:r>
-      <w:r>
-        <w:rPr>
-          <w:rFonts w:ascii="_8… ˛" w:eastAsiaTheme="minorHAnsi" w:hAnsi="_8… ˛" w:cs="_8… ˛"/>
-          <w:bCs/>
-        </w:rPr>
-        <w:t>March 2020</w:t>
-      </w:r>
-      <w:r>
-        <w:rPr>
-          <w:rFonts w:ascii="_8… ˛" w:eastAsiaTheme="minorHAnsi" w:hAnsi="_8… ˛" w:cs="_8… ˛"/>
-          <w:bCs/>
-        </w:rPr>
-        <w:t xml:space="preserve"> Norfolk, Virginia </w:t>
+        <w:t>) solutions using Terraform, enabling the rapid deployment and scaling of resources across multiple environments, resulting in a 40% increase in deployment efficiency and reduced infrastructure provisioning time by 50%.</w:t>
       </w:r>
     </w:p>
     <w:p>
@@ -2618,10 +1525,8 @@
         <w:pStyle w:val="ListParagraph"/>
         <w:numPr>
           <w:ilvl w:val="0"/>
-          <w:numId w:val="8"/>
+          <w:numId w:val="33"/>
         </w:numPr>
-        <w:spacing w:line="240" w:lineRule="auto"/>
-        <w:jc w:val="both"/>
         <w:rPr>
           <w:rFonts w:ascii="_8… ˛" w:eastAsiaTheme="minorHAnsi" w:hAnsi="_8… ˛" w:cs="_8… ˛"/>
           <w:bCs/>
@@ -2636,108 +1541,7 @@
           <w:color w:val="auto"/>
           <w:lang w:val="en-US"/>
         </w:rPr>
-        <w:t>Solution</w:t>
-      </w:r>
-      <w:r>
-        <w:rPr>
-          <w:rFonts w:ascii="_8… ˛" w:eastAsiaTheme="minorHAnsi" w:hAnsi="_8… ˛" w:cs="_8… ˛"/>
-          <w:bCs/>
-          <w:color w:val="auto"/>
-          <w:lang w:val="en-US"/>
-        </w:rPr>
-        <w:t>ed</w:t>
-      </w:r>
-      <w:r>
-        <w:rPr>
-          <w:rFonts w:ascii="_8… ˛" w:eastAsiaTheme="minorHAnsi" w:hAnsi="_8… ˛" w:cs="_8… ˛"/>
-          <w:bCs/>
-          <w:color w:val="auto"/>
-          <w:lang w:val="en-US"/>
-        </w:rPr>
-        <w:t xml:space="preserve"> and automate</w:t>
-      </w:r>
-      <w:r>
-        <w:rPr>
-          <w:rFonts w:ascii="_8… ˛" w:eastAsiaTheme="minorHAnsi" w:hAnsi="_8… ˛" w:cs="_8… ˛"/>
-          <w:bCs/>
-          <w:color w:val="auto"/>
-          <w:lang w:val="en-US"/>
-        </w:rPr>
-        <w:t>d</w:t>
-      </w:r>
-      <w:r>
-        <w:rPr>
-          <w:rFonts w:ascii="_8… ˛" w:eastAsiaTheme="minorHAnsi" w:hAnsi="_8… ˛" w:cs="_8… ˛"/>
-          <w:bCs/>
-          <w:color w:val="auto"/>
-          <w:lang w:val="en-US"/>
-        </w:rPr>
-        <w:t xml:space="preserve"> DevOps procedures </w:t>
-      </w:r>
-      <w:r>
-        <w:rPr>
-          <w:rFonts w:ascii="_8… ˛" w:eastAsiaTheme="minorHAnsi" w:hAnsi="_8… ˛" w:cs="_8… ˛"/>
-          <w:bCs/>
-          <w:color w:val="auto"/>
-          <w:lang w:val="en-US"/>
-        </w:rPr>
-        <w:t xml:space="preserve">through all stages of the SDLC </w:t>
-      </w:r>
-      <w:r>
-        <w:rPr>
-          <w:rFonts w:ascii="_8… ˛" w:eastAsiaTheme="minorHAnsi" w:hAnsi="_8… ˛" w:cs="_8… ˛"/>
-          <w:bCs/>
-          <w:color w:val="auto"/>
-          <w:lang w:val="en-US"/>
-        </w:rPr>
-        <w:t xml:space="preserve">for </w:t>
-      </w:r>
-      <w:r>
-        <w:rPr>
-          <w:rFonts w:ascii="_8… ˛" w:eastAsiaTheme="minorHAnsi" w:hAnsi="_8… ˛" w:cs="_8… ˛"/>
-          <w:bCs/>
-          <w:color w:val="auto"/>
-          <w:lang w:val="en-US"/>
-        </w:rPr>
-        <w:t xml:space="preserve">ServiceNow </w:t>
-      </w:r>
-      <w:r>
-        <w:rPr>
-          <w:rFonts w:ascii="_8… ˛" w:eastAsiaTheme="minorHAnsi" w:hAnsi="_8… ˛" w:cs="_8… ˛"/>
-          <w:bCs/>
-          <w:color w:val="auto"/>
-          <w:lang w:val="en-US"/>
-        </w:rPr>
-        <w:t xml:space="preserve">ITOM and ITSM </w:t>
-      </w:r>
-      <w:r>
-        <w:rPr>
-          <w:rFonts w:ascii="_8… ˛" w:eastAsiaTheme="minorHAnsi" w:hAnsi="_8… ˛" w:cs="_8… ˛"/>
-          <w:bCs/>
-          <w:color w:val="auto"/>
-          <w:lang w:val="en-US"/>
-        </w:rPr>
-        <w:t xml:space="preserve">Applications leveraging scrum, </w:t>
-      </w:r>
-      <w:proofErr w:type="gramStart"/>
-      <w:r>
-        <w:rPr>
-          <w:rFonts w:ascii="_8… ˛" w:eastAsiaTheme="minorHAnsi" w:hAnsi="_8… ˛" w:cs="_8… ˛"/>
-          <w:bCs/>
-          <w:color w:val="auto"/>
-          <w:lang w:val="en-US"/>
-        </w:rPr>
-        <w:t>git</w:t>
-      </w:r>
-      <w:proofErr w:type="gramEnd"/>
-      <w:r>
-        <w:rPr>
-          <w:rFonts w:ascii="_8… ˛" w:eastAsiaTheme="minorHAnsi" w:hAnsi="_8… ˛" w:cs="_8… ˛"/>
-          <w:bCs/>
-          <w:color w:val="auto"/>
-          <w:lang w:val="en-US"/>
-        </w:rPr>
-        <w:t xml:space="preserve"> and other ServiceNow CI/CD tools. </w:t>
+        <w:t>Delivered a client-facing ERP solution for a leading Canadian mining firm, optimizing backend processes and automating CI/CD pipelines with GitLab and Docker, leading to a 20% improvement in operational efficiency and a 35% reduction in deployment times.</w:t>
       </w:r>
     </w:p>
     <w:p>
@@ -2745,10 +1549,8 @@
         <w:pStyle w:val="ListParagraph"/>
         <w:numPr>
           <w:ilvl w:val="0"/>
-          <w:numId w:val="8"/>
+          <w:numId w:val="33"/>
         </w:numPr>
-        <w:spacing w:line="240" w:lineRule="auto"/>
-        <w:jc w:val="both"/>
         <w:rPr>
           <w:rFonts w:ascii="_8… ˛" w:eastAsiaTheme="minorHAnsi" w:hAnsi="_8… ˛" w:cs="_8… ˛"/>
           <w:bCs/>
@@ -2763,43 +1565,117 @@
           <w:color w:val="auto"/>
           <w:lang w:val="en-US"/>
         </w:rPr>
-        <w:t>Collaborate</w:t>
-      </w:r>
-      <w:r>
-        <w:rPr>
-          <w:rFonts w:ascii="_8… ˛" w:eastAsiaTheme="minorHAnsi" w:hAnsi="_8… ˛" w:cs="_8… ˛"/>
-          <w:bCs/>
-          <w:color w:val="auto"/>
-          <w:lang w:val="en-US"/>
-        </w:rPr>
-        <w:t>d</w:t>
-      </w:r>
-      <w:r>
-        <w:rPr>
-          <w:rFonts w:ascii="_8… ˛" w:eastAsiaTheme="minorHAnsi" w:hAnsi="_8… ˛" w:cs="_8… ˛"/>
-          <w:bCs/>
-          <w:color w:val="auto"/>
-          <w:lang w:val="en-US"/>
-        </w:rPr>
-        <w:t xml:space="preserve"> with peers, teams, </w:t>
-      </w:r>
-      <w:r>
-        <w:rPr>
-          <w:rFonts w:ascii="_8… ˛" w:eastAsiaTheme="minorHAnsi" w:hAnsi="_8… ˛" w:cs="_8… ˛"/>
-          <w:bCs/>
-          <w:color w:val="auto"/>
-          <w:lang w:val="en-US"/>
-        </w:rPr>
-        <w:t>analysts,</w:t>
-      </w:r>
-      <w:r>
-        <w:rPr>
-          <w:rFonts w:ascii="_8… ˛" w:eastAsiaTheme="minorHAnsi" w:hAnsi="_8… ˛" w:cs="_8… ˛"/>
-          <w:bCs/>
-          <w:color w:val="auto"/>
-          <w:lang w:val="en-US"/>
-        </w:rPr>
-        <w:t xml:space="preserve"> and other stakeholders to define and continuously improve product design and system integration requirements. </w:t>
+        <w:lastRenderedPageBreak/>
+        <w:t>Served as a ServiceNow SME in Generative AI adoption and Digital Transformation initiatives, successfully driving five high-impact projects that resulted in a significant increase in client satisfaction and a 20% improvement in project delivery timelines.</w:t>
+      </w:r>
+    </w:p>
+    <w:p>
+      <w:pPr>
+        <w:jc w:val="both"/>
+        <w:rPr>
+          <w:rFonts w:ascii="_8… ˛" w:eastAsiaTheme="minorHAnsi" w:hAnsi="_8… ˛" w:cs="_8… ˛"/>
+          <w:bCs/>
+        </w:rPr>
+      </w:pPr>
+    </w:p>
+    <w:p>
+      <w:pPr>
+        <w:rPr>
+          <w:rFonts w:ascii="_8… ˛" w:eastAsiaTheme="minorHAnsi" w:hAnsi="_8… ˛" w:cs="_8… ˛"/>
+          <w:b/>
+          <w:bCs/>
+        </w:rPr>
+      </w:pPr>
+      <w:r>
+        <w:rPr>
+          <w:rFonts w:ascii="_8… ˛" w:eastAsiaTheme="minorHAnsi" w:hAnsi="_8… ˛" w:cs="_8… ˛"/>
+          <w:b/>
+          <w:bCs/>
+        </w:rPr>
+        <w:t xml:space="preserve">Sr. </w:t>
+      </w:r>
+      <w:r>
+        <w:rPr>
+          <w:rFonts w:ascii="_8… ˛" w:eastAsiaTheme="minorHAnsi" w:hAnsi="_8… ˛" w:cs="_8… ˛"/>
+          <w:b/>
+          <w:bCs/>
+        </w:rPr>
+        <w:t>Software</w:t>
+      </w:r>
+      <w:r>
+        <w:rPr>
+          <w:rFonts w:ascii="_8… ˛" w:eastAsiaTheme="minorHAnsi" w:hAnsi="_8… ˛" w:cs="_8… ˛"/>
+          <w:b/>
+          <w:bCs/>
+        </w:rPr>
+        <w:t xml:space="preserve"> </w:t>
+      </w:r>
+      <w:r>
+        <w:rPr>
+          <w:rFonts w:ascii="_8… ˛" w:eastAsiaTheme="minorHAnsi" w:hAnsi="_8… ˛" w:cs="_8… ˛"/>
+          <w:b/>
+          <w:bCs/>
+        </w:rPr>
+        <w:t>Engineer</w:t>
+      </w:r>
+      <w:r>
+        <w:rPr>
+          <w:rFonts w:ascii="_8… ˛" w:eastAsiaTheme="minorHAnsi" w:hAnsi="_8… ˛" w:cs="_8… ˛"/>
+          <w:b/>
+          <w:bCs/>
+        </w:rPr>
+        <w:t xml:space="preserve"> </w:t>
+      </w:r>
+    </w:p>
+    <w:p>
+      <w:pPr>
+        <w:rPr>
+          <w:rFonts w:ascii="_8… ˛" w:eastAsiaTheme="minorHAnsi" w:hAnsi="_8… ˛" w:cs="_8… ˛"/>
+          <w:b/>
+          <w:bCs/>
+          <w:color w:val="FFFFFF" w:themeColor="background1"/>
+          <w:highlight w:val="black"/>
+        </w:rPr>
+      </w:pPr>
+      <w:r>
+        <w:rPr>
+          <w:rFonts w:ascii="_8… ˛" w:eastAsiaTheme="minorHAnsi" w:hAnsi="_8… ˛" w:cs="_8… ˛"/>
+          <w:b/>
+          <w:bCs/>
+          <w:color w:val="FFFFFF" w:themeColor="background1"/>
+          <w:highlight w:val="black"/>
+        </w:rPr>
+        <w:t xml:space="preserve">Booz Allen Hamilton </w:t>
+      </w:r>
+      <w:r>
+        <w:rPr>
+          <w:rFonts w:ascii="_8… ˛" w:eastAsiaTheme="minorHAnsi" w:hAnsi="_8… ˛" w:cs="_8… ˛"/>
+          <w:b/>
+          <w:bCs/>
+          <w:color w:val="FFFFFF" w:themeColor="background1"/>
+          <w:highlight w:val="black"/>
+        </w:rPr>
+        <w:t xml:space="preserve">| </w:t>
+      </w:r>
+      <w:r>
+        <w:rPr>
+          <w:rFonts w:ascii="_8… ˛" w:eastAsiaTheme="minorHAnsi" w:hAnsi="_8… ˛" w:cs="_8… ˛"/>
+          <w:b/>
+          <w:bCs/>
+          <w:color w:val="FFFFFF" w:themeColor="background1"/>
+          <w:highlight w:val="black"/>
+        </w:rPr>
+        <w:t>Norfolk, Virginia</w:t>
+      </w:r>
+      <w:r>
+        <w:rPr>
+          <w:rFonts w:ascii="_8… ˛" w:eastAsiaTheme="minorHAnsi" w:hAnsi="_8… ˛" w:cs="_8… ˛"/>
+          <w:b/>
+          <w:bCs/>
+          <w:color w:val="FFFFFF" w:themeColor="background1"/>
+          <w:highlight w:val="black"/>
+        </w:rPr>
+        <w:t xml:space="preserve"> | Mar 2020 – May 2022</w:t>
       </w:r>
     </w:p>
     <w:p>
@@ -2807,10 +1683,8 @@
         <w:pStyle w:val="ListParagraph"/>
         <w:numPr>
           <w:ilvl w:val="0"/>
-          <w:numId w:val="8"/>
+          <w:numId w:val="33"/>
         </w:numPr>
-        <w:spacing w:line="240" w:lineRule="auto"/>
-        <w:jc w:val="both"/>
         <w:rPr>
           <w:rFonts w:ascii="_8… ˛" w:eastAsiaTheme="minorHAnsi" w:hAnsi="_8… ˛" w:cs="_8… ˛"/>
           <w:bCs/>
@@ -2825,7 +1699,7 @@
           <w:color w:val="auto"/>
           <w:lang w:val="en-US"/>
         </w:rPr>
-        <w:t>Implement</w:t>
+        <w:t xml:space="preserve">Led the migration and enhancement of the U.S. Army’s Cloud Customer Service Management </w:t>
       </w:r>
       <w:r>
         <w:rPr>
@@ -2834,7 +1708,7 @@
           <w:color w:val="auto"/>
           <w:lang w:val="en-US"/>
         </w:rPr>
-        <w:t>ed</w:t>
+        <w:t>S</w:t>
       </w:r>
       <w:r>
         <w:rPr>
@@ -2843,129 +1717,7 @@
           <w:color w:val="auto"/>
           <w:lang w:val="en-US"/>
         </w:rPr>
-        <w:t xml:space="preserve"> ServiceNow application customizations</w:t>
-      </w:r>
-      <w:r>
-        <w:rPr>
-          <w:rFonts w:ascii="_8… ˛" w:eastAsiaTheme="minorHAnsi" w:hAnsi="_8… ˛" w:cs="_8… ˛"/>
-          <w:bCs/>
-          <w:color w:val="auto"/>
-          <w:lang w:val="en-US"/>
-        </w:rPr>
-        <w:t xml:space="preserve"> and 3rd Party application integrations leveraging REST,</w:t>
-      </w:r>
-      <w:r>
-        <w:rPr>
-          <w:rFonts w:ascii="_8… ˛" w:eastAsiaTheme="minorHAnsi" w:hAnsi="_8… ˛" w:cs="_8… ˛"/>
-          <w:bCs/>
-          <w:color w:val="auto"/>
-          <w:lang w:val="en-US"/>
-        </w:rPr>
-        <w:t xml:space="preserve"> SOAP,</w:t>
-      </w:r>
-      <w:r>
-        <w:rPr>
-          <w:rFonts w:ascii="_8… ˛" w:eastAsiaTheme="minorHAnsi" w:hAnsi="_8… ˛" w:cs="_8… ˛"/>
-          <w:bCs/>
-          <w:color w:val="auto"/>
-          <w:lang w:val="en-US"/>
-        </w:rPr>
-        <w:t xml:space="preserve"> JavaScript, Java, HTML (with jelly and XML), CSS (with Bootstrap), ServiceNow APIs, </w:t>
-      </w:r>
-      <w:r>
-        <w:rPr>
-          <w:rFonts w:ascii="_8… ˛" w:eastAsiaTheme="minorHAnsi" w:hAnsi="_8… ˛" w:cs="_8… ˛"/>
-          <w:bCs/>
-          <w:color w:val="auto"/>
-          <w:lang w:val="en-US"/>
-        </w:rPr>
-        <w:t>A</w:t>
-      </w:r>
-      <w:r>
-        <w:rPr>
-          <w:rFonts w:ascii="_8… ˛" w:eastAsiaTheme="minorHAnsi" w:hAnsi="_8… ˛" w:cs="_8… ˛"/>
-          <w:bCs/>
-          <w:color w:val="auto"/>
-          <w:lang w:val="en-US"/>
-        </w:rPr>
-        <w:t>ngular and other JS frameworks.</w:t>
-      </w:r>
-    </w:p>
-    <w:p>
-      <w:pPr>
-        <w:pStyle w:val="ListParagraph"/>
-        <w:spacing w:line="240" w:lineRule="auto"/>
-        <w:ind w:left="360"/>
-        <w:jc w:val="both"/>
-        <w:rPr>
-          <w:rFonts w:ascii="_8… ˛" w:eastAsiaTheme="minorHAnsi" w:hAnsi="_8… ˛" w:cs="_8… ˛"/>
-          <w:bCs/>
-          <w:color w:val="auto"/>
-          <w:lang w:val="en-US"/>
-        </w:rPr>
-      </w:pPr>
-    </w:p>
-    <w:p>
-      <w:pPr>
-        <w:rPr>
-          <w:rFonts w:ascii="_8… ˛" w:eastAsiaTheme="minorHAnsi" w:hAnsi="_8… ˛" w:cs="_8… ˛"/>
-          <w:b/>
-          <w:bCs/>
-        </w:rPr>
-      </w:pPr>
-      <w:r>
-        <w:rPr>
-          <w:rFonts w:ascii="_8… ˛" w:eastAsiaTheme="minorHAnsi" w:hAnsi="_8… ˛" w:cs="_8… ˛"/>
-          <w:b/>
-          <w:bCs/>
-        </w:rPr>
-        <w:lastRenderedPageBreak/>
-        <w:t xml:space="preserve">GIS </w:t>
-      </w:r>
-      <w:r>
-        <w:rPr>
-          <w:rFonts w:ascii="_8… ˛" w:eastAsiaTheme="minorHAnsi" w:hAnsi="_8… ˛" w:cs="_8… ˛"/>
-          <w:b/>
-          <w:bCs/>
-        </w:rPr>
-        <w:t>Expert</w:t>
-      </w:r>
-      <w:r>
-        <w:rPr>
-          <w:rFonts w:ascii="_8… ˛" w:eastAsiaTheme="minorHAnsi" w:hAnsi="_8… ˛" w:cs="_8… ˛"/>
-          <w:b/>
-          <w:bCs/>
-        </w:rPr>
-        <w:t xml:space="preserve"> - Remote Consultancy</w:t>
-      </w:r>
-    </w:p>
-    <w:p>
-      <w:pPr>
-        <w:rPr>
-          <w:rFonts w:ascii="_8… ˛" w:eastAsiaTheme="minorHAnsi" w:hAnsi="_8… ˛" w:cs="_8… ˛"/>
-          <w:bCs/>
-        </w:rPr>
-      </w:pPr>
-      <w:r>
-        <w:rPr>
-          <w:rFonts w:ascii="_8… ˛" w:eastAsiaTheme="minorHAnsi" w:hAnsi="_8… ˛" w:cs="_8… ˛"/>
-          <w:bCs/>
-        </w:rPr>
-        <w:t xml:space="preserve">AGLON IT </w:t>
-      </w:r>
-      <w:r>
-        <w:rPr>
-          <w:rFonts w:ascii="_8… ˛" w:eastAsiaTheme="minorHAnsi" w:hAnsi="_8… ˛" w:cs="_8… ˛"/>
-          <w:bCs/>
-        </w:rPr>
-        <w:t xml:space="preserve">| 2013 – </w:t>
-      </w:r>
-      <w:r>
-        <w:rPr>
-          <w:rFonts w:ascii="_8… ˛" w:eastAsiaTheme="minorHAnsi" w:hAnsi="_8… ˛" w:cs="_8… ˛"/>
-          <w:bCs/>
-        </w:rPr>
-        <w:t>2019</w:t>
+        <w:t>ystems to AWS GovCloud, with a focus on Site Reliability Engineering (SRE) and database redundancy, resulting in increased system reliability and reduced downtime by 40%.</w:t>
       </w:r>
     </w:p>
     <w:p>
@@ -2973,10 +1725,8 @@
         <w:pStyle w:val="ListParagraph"/>
         <w:numPr>
           <w:ilvl w:val="0"/>
-          <w:numId w:val="8"/>
+          <w:numId w:val="33"/>
         </w:numPr>
-        <w:spacing w:line="240" w:lineRule="auto"/>
-        <w:jc w:val="both"/>
         <w:rPr>
           <w:rFonts w:ascii="_8… ˛" w:eastAsiaTheme="minorHAnsi" w:hAnsi="_8… ˛" w:cs="_8… ˛"/>
           <w:bCs/>
@@ -2991,63 +1741,7 @@
           <w:color w:val="auto"/>
           <w:lang w:val="en-US"/>
         </w:rPr>
-        <w:t xml:space="preserve">Furnished clients with Geospatial 2/3D products including published maps, documentation and other GIS products generated from advanced vector/raster geospatial analyses using ESRI ArcGIS services, </w:t>
-      </w:r>
-      <w:r>
-        <w:rPr>
-          <w:rFonts w:ascii="_8… ˛" w:eastAsiaTheme="minorHAnsi" w:hAnsi="_8… ˛" w:cs="_8… ˛"/>
-          <w:bCs/>
-          <w:color w:val="auto"/>
-          <w:lang w:val="en-US"/>
-        </w:rPr>
-        <w:t>open-source</w:t>
-      </w:r>
-      <w:r>
-        <w:rPr>
-          <w:rFonts w:ascii="_8… ˛" w:eastAsiaTheme="minorHAnsi" w:hAnsi="_8… ˛" w:cs="_8… ˛"/>
-          <w:bCs/>
-          <w:color w:val="auto"/>
-          <w:lang w:val="en-US"/>
-        </w:rPr>
-        <w:t xml:space="preserve"> </w:t>
-      </w:r>
-      <w:proofErr w:type="gramStart"/>
-      <w:r>
-        <w:rPr>
-          <w:rFonts w:ascii="_8… ˛" w:eastAsiaTheme="minorHAnsi" w:hAnsi="_8… ˛" w:cs="_8… ˛"/>
-          <w:bCs/>
-          <w:color w:val="auto"/>
-          <w:lang w:val="en-US"/>
-        </w:rPr>
-        <w:t>tools</w:t>
-      </w:r>
-      <w:proofErr w:type="gramEnd"/>
-      <w:r>
-        <w:rPr>
-          <w:rFonts w:ascii="_8… ˛" w:eastAsiaTheme="minorHAnsi" w:hAnsi="_8… ˛" w:cs="_8… ˛"/>
-          <w:bCs/>
-          <w:color w:val="auto"/>
-          <w:lang w:val="en-US"/>
-        </w:rPr>
-        <w:t xml:space="preserve"> and</w:t>
-      </w:r>
-      <w:r>
-        <w:rPr>
-          <w:rFonts w:ascii="_8… ˛" w:eastAsiaTheme="minorHAnsi" w:hAnsi="_8… ˛" w:cs="_8… ˛"/>
-          <w:bCs/>
-          <w:color w:val="auto"/>
-          <w:lang w:val="en-US"/>
-        </w:rPr>
-        <w:t xml:space="preserve"> </w:t>
-      </w:r>
-      <w:r>
-        <w:rPr>
-          <w:rFonts w:ascii="_8… ˛" w:eastAsiaTheme="minorHAnsi" w:hAnsi="_8… ˛" w:cs="_8… ˛"/>
-          <w:bCs/>
-          <w:color w:val="auto"/>
-          <w:lang w:val="en-US"/>
-        </w:rPr>
-        <w:t>resources.</w:t>
+        <w:t>Digitized 90% of Defense Intelligence Agency (DIA) HR processes by implementing ServiceNow HR Service Delivery (HRSD) and custom Pro Code solutions, significantly enhancing operational efficiency by 35% and ensuring compliance with federal regulations.</w:t>
       </w:r>
     </w:p>
     <w:p>
@@ -3055,10 +1749,8 @@
         <w:pStyle w:val="ListParagraph"/>
         <w:numPr>
           <w:ilvl w:val="0"/>
-          <w:numId w:val="8"/>
+          <w:numId w:val="33"/>
         </w:numPr>
-        <w:spacing w:line="240" w:lineRule="auto"/>
-        <w:jc w:val="both"/>
         <w:rPr>
           <w:rFonts w:ascii="_8… ˛" w:eastAsiaTheme="minorHAnsi" w:hAnsi="_8… ˛" w:cs="_8… ˛"/>
           <w:bCs/>
@@ -3073,20 +1765,14 @@
           <w:color w:val="auto"/>
           <w:lang w:val="en-US"/>
         </w:rPr>
-        <w:t>Provided GIS expertise and technical support to clients in the transportation, agricultural and real estate industries through the design and implementation of GIS tools, scripts and workflows including executing GIS software and server installation and configuration.</w:t>
+        <w:t>Automated NAVSEA ITSM and ITAM processes leveraging ServiceNow’s capabilities, leading to a 20% improvement in service delivery and asset management, reducing asset tracking time by 50%.</w:t>
       </w:r>
     </w:p>
     <w:p>
       <w:pPr>
-        <w:pStyle w:val="ListParagraph"/>
-        <w:spacing w:line="240" w:lineRule="auto"/>
-        <w:ind w:left="360"/>
-        <w:jc w:val="both"/>
-        <w:rPr>
-          <w:rFonts w:ascii="_8… ˛" w:eastAsiaTheme="minorHAnsi" w:hAnsi="_8… ˛" w:cs="_8… ˛"/>
-          <w:bCs/>
-          <w:color w:val="auto"/>
-          <w:lang w:val="en-US"/>
+        <w:rPr>
+          <w:rFonts w:ascii="_8… ˛" w:eastAsiaTheme="minorHAnsi" w:hAnsi="_8… ˛" w:cs="_8… ˛"/>
+          <w:bCs/>
         </w:rPr>
       </w:pPr>
     </w:p>
@@ -3104,30 +1790,192 @@
           <w:b/>
           <w:bCs/>
         </w:rPr>
-        <w:t>Aviation</w:t>
-      </w:r>
-      <w:r>
-        <w:rPr>
-          <w:rFonts w:ascii="_8… ˛" w:eastAsiaTheme="minorHAnsi" w:hAnsi="_8… ˛" w:cs="_8… ˛"/>
-          <w:b/>
-          <w:bCs/>
-        </w:rPr>
-        <w:t xml:space="preserve"> Technician </w:t>
+        <w:t xml:space="preserve">Application Developer </w:t>
       </w:r>
     </w:p>
     <w:p>
       <w:pPr>
         <w:rPr>
           <w:rFonts w:ascii="_8… ˛" w:eastAsiaTheme="minorHAnsi" w:hAnsi="_8… ˛" w:cs="_8… ˛"/>
-          <w:bCs/>
-        </w:rPr>
-      </w:pPr>
-      <w:r>
-        <w:rPr>
-          <w:rFonts w:ascii="_8… ˛" w:eastAsiaTheme="minorHAnsi" w:hAnsi="_8… ˛" w:cs="_8… ˛"/>
-          <w:bCs/>
-        </w:rPr>
-        <w:t>US Navy | Fleet Readiness Centre, Mid-Atlantic, Norfolk, Virginia. | 2015 – 2019</w:t>
+          <w:b/>
+          <w:bCs/>
+        </w:rPr>
+      </w:pPr>
+      <w:r>
+        <w:rPr>
+          <w:rFonts w:ascii="_8… ˛" w:eastAsiaTheme="minorHAnsi" w:hAnsi="_8… ˛" w:cs="_8… ˛"/>
+          <w:b/>
+          <w:bCs/>
+        </w:rPr>
+        <w:t xml:space="preserve">HIRE VIA TEMP AGENCY - </w:t>
+      </w:r>
+      <w:r>
+        <w:rPr>
+          <w:rFonts w:ascii="_8… ˛" w:eastAsiaTheme="minorHAnsi" w:hAnsi="_8… ˛" w:cs="_8… ˛"/>
+          <w:b/>
+          <w:bCs/>
+        </w:rPr>
+        <w:t>SUPER SYSTEMS INC</w:t>
+      </w:r>
+      <w:r>
+        <w:rPr>
+          <w:rFonts w:ascii="_8… ˛" w:eastAsiaTheme="minorHAnsi" w:hAnsi="_8… ˛" w:cs="_8… ˛"/>
+          <w:b/>
+          <w:bCs/>
+        </w:rPr>
+        <w:t>.</w:t>
+      </w:r>
+      <w:r>
+        <w:rPr>
+          <w:rFonts w:ascii="_8… ˛" w:eastAsiaTheme="minorHAnsi" w:hAnsi="_8… ˛" w:cs="_8… ˛"/>
+          <w:b/>
+          <w:bCs/>
+        </w:rPr>
+        <w:t xml:space="preserve"> |</w:t>
+      </w:r>
+      <w:r>
+        <w:rPr>
+          <w:rFonts w:ascii="_8… ˛" w:eastAsiaTheme="minorHAnsi" w:hAnsi="_8… ˛" w:cs="_8… ˛"/>
+          <w:b/>
+          <w:bCs/>
+        </w:rPr>
+        <w:t xml:space="preserve"> A</w:t>
+      </w:r>
+      <w:r>
+        <w:rPr>
+          <w:rFonts w:ascii="_8… ˛" w:eastAsiaTheme="minorHAnsi" w:hAnsi="_8… ˛" w:cs="_8… ˛"/>
+          <w:b/>
+          <w:bCs/>
+        </w:rPr>
+        <w:t>ug</w:t>
+      </w:r>
+      <w:r>
+        <w:rPr>
+          <w:rFonts w:ascii="_8… ˛" w:eastAsiaTheme="minorHAnsi" w:hAnsi="_8… ˛" w:cs="_8… ˛"/>
+          <w:b/>
+          <w:bCs/>
+        </w:rPr>
+        <w:t xml:space="preserve"> 2019 </w:t>
+      </w:r>
+      <w:r>
+        <w:rPr>
+          <w:rFonts w:ascii="_8… ˛" w:eastAsiaTheme="minorHAnsi" w:hAnsi="_8… ˛" w:cs="_8… ˛"/>
+          <w:b/>
+          <w:bCs/>
+        </w:rPr>
+        <w:t>–</w:t>
+      </w:r>
+      <w:r>
+        <w:rPr>
+          <w:rFonts w:ascii="_8… ˛" w:eastAsiaTheme="minorHAnsi" w:hAnsi="_8… ˛" w:cs="_8… ˛"/>
+          <w:b/>
+          <w:bCs/>
+        </w:rPr>
+        <w:t xml:space="preserve"> </w:t>
+      </w:r>
+      <w:r>
+        <w:rPr>
+          <w:rFonts w:ascii="_8… ˛" w:eastAsiaTheme="minorHAnsi" w:hAnsi="_8… ˛" w:cs="_8… ˛"/>
+          <w:b/>
+          <w:bCs/>
+        </w:rPr>
+        <w:t>Nov</w:t>
+      </w:r>
+      <w:r>
+        <w:rPr>
+          <w:rFonts w:ascii="_8… ˛" w:eastAsiaTheme="minorHAnsi" w:hAnsi="_8… ˛" w:cs="_8… ˛"/>
+          <w:b/>
+          <w:bCs/>
+        </w:rPr>
+        <w:t xml:space="preserve"> </w:t>
+      </w:r>
+      <w:r>
+        <w:rPr>
+          <w:rFonts w:ascii="_8… ˛" w:eastAsiaTheme="minorHAnsi" w:hAnsi="_8… ˛" w:cs="_8… ˛"/>
+          <w:b/>
+          <w:bCs/>
+        </w:rPr>
+        <w:t>2019</w:t>
+      </w:r>
+    </w:p>
+    <w:p>
+      <w:pPr>
+        <w:rPr>
+          <w:rFonts w:ascii="_8… ˛" w:eastAsiaTheme="minorHAnsi" w:hAnsi="_8… ˛" w:cs="_8… ˛"/>
+          <w:b/>
+          <w:bCs/>
+          <w:color w:val="FFFFFF" w:themeColor="background1"/>
+        </w:rPr>
+      </w:pPr>
+      <w:r>
+        <w:rPr>
+          <w:rFonts w:ascii="_8… ˛" w:eastAsiaTheme="minorHAnsi" w:hAnsi="_8… ˛" w:cs="_8… ˛"/>
+          <w:b/>
+          <w:bCs/>
+          <w:color w:val="FFFFFF" w:themeColor="background1"/>
+          <w:highlight w:val="black"/>
+        </w:rPr>
+        <w:t>Imagine One Technolo</w:t>
+      </w:r>
+      <w:r>
+        <w:rPr>
+          <w:rFonts w:ascii="_8… ˛" w:eastAsiaTheme="minorHAnsi" w:hAnsi="_8… ˛" w:cs="_8… ˛"/>
+          <w:b/>
+          <w:bCs/>
+          <w:color w:val="FFFFFF" w:themeColor="background1"/>
+          <w:highlight w:val="black"/>
+        </w:rPr>
+        <w:t xml:space="preserve">gy </w:t>
+      </w:r>
+      <w:r>
+        <w:rPr>
+          <w:rFonts w:ascii="_8… ˛" w:eastAsiaTheme="minorHAnsi" w:hAnsi="_8… ˛" w:cs="_8… ˛"/>
+          <w:b/>
+          <w:bCs/>
+          <w:color w:val="FFFFFF" w:themeColor="background1"/>
+          <w:highlight w:val="black"/>
+        </w:rPr>
+        <w:t xml:space="preserve">| </w:t>
+      </w:r>
+      <w:r>
+        <w:rPr>
+          <w:rFonts w:ascii="_8… ˛" w:eastAsiaTheme="minorHAnsi" w:hAnsi="_8… ˛" w:cs="_8… ˛"/>
+          <w:b/>
+          <w:bCs/>
+          <w:color w:val="FFFFFF" w:themeColor="background1"/>
+          <w:highlight w:val="black"/>
+        </w:rPr>
+        <w:t xml:space="preserve">Norfolk, Virginia </w:t>
+      </w:r>
+      <w:r>
+        <w:rPr>
+          <w:rFonts w:ascii="_8… ˛" w:eastAsiaTheme="minorHAnsi" w:hAnsi="_8… ˛" w:cs="_8… ˛"/>
+          <w:b/>
+          <w:bCs/>
+          <w:color w:val="FFFFFF" w:themeColor="background1"/>
+          <w:highlight w:val="black"/>
+        </w:rPr>
+        <w:t xml:space="preserve">| </w:t>
+      </w:r>
+      <w:r>
+        <w:rPr>
+          <w:rFonts w:ascii="_8… ˛" w:eastAsiaTheme="minorHAnsi" w:hAnsi="_8… ˛" w:cs="_8… ˛"/>
+          <w:b/>
+          <w:bCs/>
+          <w:color w:val="FFFFFF" w:themeColor="background1"/>
+          <w:highlight w:val="black"/>
+        </w:rPr>
+        <w:t xml:space="preserve">Nov </w:t>
+      </w:r>
+      <w:r>
+        <w:rPr>
+          <w:rFonts w:ascii="_8… ˛" w:eastAsiaTheme="minorHAnsi" w:hAnsi="_8… ˛" w:cs="_8… ˛"/>
+          <w:b/>
+          <w:bCs/>
+          <w:color w:val="FFFFFF" w:themeColor="background1"/>
+          <w:highlight w:val="black"/>
+        </w:rPr>
+        <w:t>2019 - Mar 2020</w:t>
       </w:r>
     </w:p>
     <w:p>
@@ -3135,10 +1983,9 @@
         <w:pStyle w:val="ListParagraph"/>
         <w:numPr>
           <w:ilvl w:val="0"/>
-          <w:numId w:val="8"/>
+          <w:numId w:val="33"/>
         </w:numPr>
         <w:spacing w:line="240" w:lineRule="auto"/>
-        <w:jc w:val="both"/>
         <w:rPr>
           <w:rFonts w:ascii="_8… ˛" w:eastAsiaTheme="minorHAnsi" w:hAnsi="_8… ˛" w:cs="_8… ˛"/>
           <w:bCs/>
@@ -3153,7 +2000,7 @@
           <w:color w:val="auto"/>
           <w:lang w:val="en-US"/>
         </w:rPr>
-        <w:t xml:space="preserve">Provided intermediate level test, repair, and calibration of over 650 aviation </w:t>
+        <w:t>Enhanced the ServiceNow ITSM deployment for NAVSEA by implementing customizations, integrations</w:t>
       </w:r>
       <w:r>
         <w:rPr>
@@ -3162,7 +2009,7 @@
           <w:color w:val="auto"/>
           <w:lang w:val="en-US"/>
         </w:rPr>
-        <w:t xml:space="preserve">mission navigation, radar, and communication electronic </w:t>
+        <w:t xml:space="preserve"> </w:t>
       </w:r>
       <w:r>
         <w:rPr>
@@ -3171,23 +2018,200 @@
           <w:color w:val="auto"/>
           <w:lang w:val="en-US"/>
         </w:rPr>
-        <w:t>equipment</w:t>
-      </w:r>
-      <w:r>
-        <w:rPr>
-          <w:rFonts w:ascii="_8… ˛" w:eastAsiaTheme="minorHAnsi" w:hAnsi="_8… ˛" w:cs="_8… ˛"/>
-          <w:bCs/>
-          <w:color w:val="auto"/>
-          <w:lang w:val="en-US"/>
+        <w:t>resulting in improved service efficiency and faster issue resolution times by 25%.</w:t>
+      </w:r>
+    </w:p>
+    <w:p>
+      <w:pPr>
+        <w:jc w:val="both"/>
+        <w:rPr>
+          <w:rFonts w:ascii="_8… ˛" w:eastAsiaTheme="minorHAnsi" w:hAnsi="_8… ˛" w:cs="_8… ˛"/>
+          <w:bCs/>
+        </w:rPr>
+      </w:pPr>
+    </w:p>
+    <w:p>
+      <w:pPr>
+        <w:rPr>
+          <w:rFonts w:ascii="_8… ˛" w:eastAsiaTheme="minorHAnsi" w:hAnsi="_8… ˛" w:cs="_8… ˛"/>
+          <w:b/>
+          <w:bCs/>
+        </w:rPr>
+      </w:pPr>
+      <w:r>
+        <w:rPr>
+          <w:rFonts w:ascii="_8… ˛" w:eastAsiaTheme="minorHAnsi" w:hAnsi="_8… ˛" w:cs="_8… ˛"/>
+          <w:b/>
+          <w:bCs/>
+        </w:rPr>
+        <w:t>Aviation</w:t>
+      </w:r>
+      <w:r>
+        <w:rPr>
+          <w:rFonts w:ascii="_8… ˛" w:eastAsiaTheme="minorHAnsi" w:hAnsi="_8… ˛" w:cs="_8… ˛"/>
+          <w:b/>
+          <w:bCs/>
+        </w:rPr>
+        <w:t xml:space="preserve"> Technician </w:t>
+      </w:r>
+    </w:p>
+    <w:p>
+      <w:pPr>
+        <w:rPr>
+          <w:rFonts w:ascii="_8… ˛" w:eastAsiaTheme="minorHAnsi" w:hAnsi="_8… ˛" w:cs="_8… ˛"/>
+          <w:bCs/>
+          <w:color w:val="FFFFFF" w:themeColor="background1"/>
+        </w:rPr>
+      </w:pPr>
+      <w:r>
+        <w:rPr>
+          <w:rFonts w:ascii="_8… ˛" w:eastAsiaTheme="minorHAnsi" w:hAnsi="_8… ˛" w:cs="_8… ˛"/>
+          <w:b/>
+          <w:bCs/>
+          <w:color w:val="FFFFFF" w:themeColor="background1"/>
+          <w:highlight w:val="black"/>
+        </w:rPr>
+        <w:t xml:space="preserve">US Navy </w:t>
+      </w:r>
+      <w:r>
+        <w:rPr>
+          <w:rFonts w:ascii="_8… ˛" w:eastAsiaTheme="minorHAnsi" w:hAnsi="_8… ˛" w:cs="_8… ˛"/>
+          <w:b/>
+          <w:bCs/>
+          <w:color w:val="FFFFFF" w:themeColor="background1"/>
+          <w:highlight w:val="black"/>
+        </w:rPr>
+        <w:t xml:space="preserve">– </w:t>
+      </w:r>
+      <w:r>
+        <w:rPr>
+          <w:rFonts w:ascii="_8… ˛" w:eastAsiaTheme="minorHAnsi" w:hAnsi="_8… ˛" w:cs="_8… ˛"/>
+          <w:b/>
+          <w:bCs/>
+          <w:color w:val="FFFFFF" w:themeColor="background1"/>
+          <w:highlight w:val="black"/>
+        </w:rPr>
+        <w:t>F</w:t>
+      </w:r>
+      <w:r>
+        <w:rPr>
+          <w:rFonts w:ascii="_8… ˛" w:eastAsiaTheme="minorHAnsi" w:hAnsi="_8… ˛" w:cs="_8… ˛"/>
+          <w:b/>
+          <w:bCs/>
+          <w:color w:val="FFFFFF" w:themeColor="background1"/>
+          <w:highlight w:val="black"/>
+        </w:rPr>
+        <w:t xml:space="preserve">RCMA | </w:t>
+      </w:r>
+      <w:r>
+        <w:rPr>
+          <w:rFonts w:ascii="_8… ˛" w:eastAsiaTheme="minorHAnsi" w:hAnsi="_8… ˛" w:cs="_8… ˛"/>
+          <w:b/>
+          <w:bCs/>
+          <w:color w:val="FFFFFF" w:themeColor="background1"/>
+          <w:highlight w:val="black"/>
+        </w:rPr>
+        <w:t>Norfolk, V</w:t>
+      </w:r>
+      <w:r>
+        <w:rPr>
+          <w:rFonts w:ascii="_8… ˛" w:eastAsiaTheme="minorHAnsi" w:hAnsi="_8… ˛" w:cs="_8… ˛"/>
+          <w:b/>
+          <w:bCs/>
+          <w:color w:val="FFFFFF" w:themeColor="background1"/>
+          <w:highlight w:val="black"/>
+        </w:rPr>
+        <w:t>irginia</w:t>
+      </w:r>
+      <w:r>
+        <w:rPr>
+          <w:rFonts w:ascii="_8… ˛" w:eastAsiaTheme="minorHAnsi" w:hAnsi="_8… ˛" w:cs="_8… ˛"/>
+          <w:b/>
+          <w:bCs/>
+          <w:color w:val="FFFFFF" w:themeColor="background1"/>
+          <w:highlight w:val="black"/>
+        </w:rPr>
+        <w:t xml:space="preserve">. | </w:t>
+      </w:r>
+      <w:r>
+        <w:rPr>
+          <w:rFonts w:ascii="_8… ˛" w:eastAsiaTheme="minorHAnsi" w:hAnsi="_8… ˛" w:cs="_8… ˛"/>
+          <w:b/>
+          <w:bCs/>
+          <w:color w:val="FFFFFF" w:themeColor="background1"/>
+          <w:highlight w:val="black"/>
+        </w:rPr>
+        <w:t>S</w:t>
+      </w:r>
+      <w:r>
+        <w:rPr>
+          <w:rFonts w:ascii="_8… ˛" w:eastAsiaTheme="minorHAnsi" w:hAnsi="_8… ˛" w:cs="_8… ˛"/>
+          <w:b/>
+          <w:bCs/>
+          <w:color w:val="FFFFFF" w:themeColor="background1"/>
+          <w:highlight w:val="black"/>
+        </w:rPr>
+        <w:t>ep</w:t>
+      </w:r>
+      <w:r>
+        <w:rPr>
+          <w:rFonts w:ascii="_8… ˛" w:eastAsiaTheme="minorHAnsi" w:hAnsi="_8… ˛" w:cs="_8… ˛"/>
+          <w:b/>
+          <w:bCs/>
+          <w:color w:val="FFFFFF" w:themeColor="background1"/>
+          <w:highlight w:val="black"/>
         </w:rPr>
         <w:t xml:space="preserve"> </w:t>
       </w:r>
       <w:r>
         <w:rPr>
           <w:rFonts w:ascii="_8… ˛" w:eastAsiaTheme="minorHAnsi" w:hAnsi="_8… ˛" w:cs="_8… ˛"/>
-          <w:bCs/>
-        </w:rPr>
-        <w:t>resulting in the commands 98.8% increase in readiness.</w:t>
+          <w:b/>
+          <w:bCs/>
+          <w:color w:val="FFFFFF" w:themeColor="background1"/>
+          <w:highlight w:val="black"/>
+        </w:rPr>
+        <w:t xml:space="preserve">2015 – </w:t>
+      </w:r>
+      <w:r>
+        <w:rPr>
+          <w:rFonts w:ascii="_8… ˛" w:eastAsiaTheme="minorHAnsi" w:hAnsi="_8… ˛" w:cs="_8… ˛"/>
+          <w:b/>
+          <w:bCs/>
+          <w:color w:val="FFFFFF" w:themeColor="background1"/>
+          <w:highlight w:val="black"/>
+        </w:rPr>
+        <w:t>S</w:t>
+      </w:r>
+      <w:r>
+        <w:rPr>
+          <w:rFonts w:ascii="_8… ˛" w:eastAsiaTheme="minorHAnsi" w:hAnsi="_8… ˛" w:cs="_8… ˛"/>
+          <w:b/>
+          <w:bCs/>
+          <w:color w:val="FFFFFF" w:themeColor="background1"/>
+          <w:highlight w:val="black"/>
+        </w:rPr>
+        <w:t>ep</w:t>
+      </w:r>
+      <w:r>
+        <w:rPr>
+          <w:rFonts w:ascii="_8… ˛" w:eastAsiaTheme="minorHAnsi" w:hAnsi="_8… ˛" w:cs="_8… ˛"/>
+          <w:b/>
+          <w:bCs/>
+          <w:color w:val="FFFFFF" w:themeColor="background1"/>
+          <w:highlight w:val="black"/>
+        </w:rPr>
+        <w:t xml:space="preserve"> </w:t>
+      </w:r>
+      <w:r>
+        <w:rPr>
+          <w:rFonts w:ascii="_8… ˛" w:eastAsiaTheme="minorHAnsi" w:hAnsi="_8… ˛" w:cs="_8… ˛"/>
+          <w:b/>
+          <w:bCs/>
+          <w:color w:val="FFFFFF" w:themeColor="background1"/>
+          <w:highlight w:val="black"/>
+        </w:rPr>
+        <w:t>2019</w:t>
       </w:r>
     </w:p>
     <w:p>
@@ -3195,10 +2219,9 @@
         <w:pStyle w:val="ListParagraph"/>
         <w:numPr>
           <w:ilvl w:val="0"/>
-          <w:numId w:val="8"/>
+          <w:numId w:val="33"/>
         </w:numPr>
         <w:spacing w:line="240" w:lineRule="auto"/>
-        <w:jc w:val="both"/>
         <w:rPr>
           <w:rFonts w:ascii="_8… ˛" w:eastAsiaTheme="minorHAnsi" w:hAnsi="_8… ˛" w:cs="_8… ˛"/>
           <w:bCs/>
@@ -3213,451 +2236,11 @@
           <w:color w:val="auto"/>
           <w:lang w:val="en-US"/>
         </w:rPr>
-        <w:t xml:space="preserve">Provided leadership and technical training </w:t>
-      </w:r>
-      <w:r>
-        <w:rPr>
-          <w:rFonts w:ascii="_8… ˛" w:eastAsiaTheme="minorHAnsi" w:hAnsi="_8… ˛" w:cs="_8… ˛"/>
-          <w:bCs/>
-          <w:color w:val="auto"/>
-          <w:lang w:val="en-US"/>
-        </w:rPr>
-        <w:t>for</w:t>
-      </w:r>
-      <w:r>
-        <w:rPr>
-          <w:rFonts w:ascii="_8… ˛" w:eastAsiaTheme="minorHAnsi" w:hAnsi="_8… ˛" w:cs="_8… ˛"/>
-          <w:bCs/>
-          <w:color w:val="auto"/>
-          <w:lang w:val="en-US"/>
-        </w:rPr>
-        <w:t xml:space="preserve"> 25 personnel resulting in </w:t>
-      </w:r>
-      <w:r>
-        <w:rPr>
-          <w:rFonts w:ascii="_8… ˛" w:eastAsiaTheme="minorHAnsi" w:hAnsi="_8… ˛" w:cs="_8… ˛"/>
-          <w:bCs/>
-          <w:color w:val="auto"/>
-          <w:lang w:val="en-US"/>
-        </w:rPr>
-        <w:t>100%</w:t>
-      </w:r>
-      <w:r>
-        <w:rPr>
-          <w:rFonts w:ascii="_8… ˛" w:eastAsiaTheme="minorHAnsi" w:hAnsi="_8… ˛" w:cs="_8… ˛"/>
-          <w:bCs/>
-          <w:color w:val="auto"/>
-          <w:lang w:val="en-US"/>
-        </w:rPr>
-        <w:t xml:space="preserve"> increase</w:t>
-      </w:r>
-      <w:r>
-        <w:rPr>
-          <w:rFonts w:ascii="_8… ˛" w:eastAsiaTheme="minorHAnsi" w:hAnsi="_8… ˛" w:cs="_8… ˛"/>
-          <w:bCs/>
-          <w:color w:val="auto"/>
-          <w:lang w:val="en-US"/>
-        </w:rPr>
-        <w:t xml:space="preserve"> production </w:t>
-      </w:r>
-      <w:r>
-        <w:rPr>
-          <w:rFonts w:ascii="_8… ˛" w:eastAsiaTheme="minorHAnsi" w:hAnsi="_8… ˛" w:cs="_8… ˛"/>
-          <w:bCs/>
-          <w:color w:val="auto"/>
-          <w:lang w:val="en-US"/>
-        </w:rPr>
-        <w:t>and overall team efficiency.</w:t>
+        <w:t>Conducted intermediate-level repair and calibration of avionics systems, resulting in a 98.8% readiness rate and a 100% improvement in team efficiency.</w:t>
       </w:r>
     </w:p>
     <w:p>
       <w:pPr>
-        <w:pStyle w:val="ListParagraph"/>
-        <w:spacing w:line="240" w:lineRule="auto"/>
-        <w:ind w:left="360"/>
-        <w:jc w:val="both"/>
-        <w:rPr>
-          <w:rFonts w:ascii="_8… ˛" w:eastAsiaTheme="minorHAnsi" w:hAnsi="_8… ˛" w:cs="_8… ˛"/>
-          <w:bCs/>
-          <w:color w:val="auto"/>
-          <w:lang w:val="en-US"/>
-        </w:rPr>
-      </w:pPr>
-    </w:p>
-    <w:p>
-      <w:pPr>
-        <w:rPr>
-          <w:rFonts w:ascii="_8… ˛" w:eastAsiaTheme="minorHAnsi" w:hAnsi="_8… ˛" w:cs="_8… ˛"/>
-          <w:b/>
-          <w:bCs/>
-        </w:rPr>
-      </w:pPr>
-      <w:r>
-        <w:rPr>
-          <w:rFonts w:ascii="_8… ˛" w:eastAsiaTheme="minorHAnsi" w:hAnsi="_8… ˛" w:cs="_8… ˛"/>
-          <w:b/>
-          <w:bCs/>
-        </w:rPr>
-        <w:t xml:space="preserve">Project Geologist </w:t>
-      </w:r>
-    </w:p>
-    <w:p>
-      <w:pPr>
-        <w:rPr>
-          <w:rFonts w:ascii="_8… ˛" w:eastAsiaTheme="minorHAnsi" w:hAnsi="_8… ˛" w:cs="_8… ˛"/>
-          <w:bCs/>
-        </w:rPr>
-      </w:pPr>
-      <w:r>
-        <w:rPr>
-          <w:rFonts w:ascii="_8… ˛" w:eastAsiaTheme="minorHAnsi" w:hAnsi="_8… ˛" w:cs="_8… ˛"/>
-          <w:bCs/>
-        </w:rPr>
-        <w:t xml:space="preserve">Endeavour Mining Corp, </w:t>
-      </w:r>
-      <w:proofErr w:type="spellStart"/>
-      <w:r>
-        <w:rPr>
-          <w:rFonts w:ascii="_8… ˛" w:eastAsiaTheme="minorHAnsi" w:hAnsi="_8… ˛" w:cs="_8… ˛"/>
-          <w:bCs/>
-        </w:rPr>
-        <w:t>Tabakoto</w:t>
-      </w:r>
-      <w:proofErr w:type="spellEnd"/>
-      <w:r>
-        <w:rPr>
-          <w:rFonts w:ascii="_8… ˛" w:eastAsiaTheme="minorHAnsi" w:hAnsi="_8… ˛" w:cs="_8… ˛"/>
-          <w:bCs/>
-        </w:rPr>
-        <w:t xml:space="preserve"> &amp; Kofi Projects, Mali. | 2011 – 2013</w:t>
-      </w:r>
-    </w:p>
-    <w:p>
-      <w:pPr>
-        <w:pStyle w:val="ListParagraph"/>
-        <w:numPr>
-          <w:ilvl w:val="0"/>
-          <w:numId w:val="8"/>
-        </w:numPr>
-        <w:spacing w:line="240" w:lineRule="auto"/>
-        <w:jc w:val="both"/>
-        <w:rPr>
-          <w:rFonts w:ascii="_8… ˛" w:eastAsiaTheme="minorHAnsi" w:hAnsi="_8… ˛" w:cs="_8… ˛"/>
-          <w:bCs/>
-          <w:color w:val="auto"/>
-          <w:lang w:val="en-US"/>
-        </w:rPr>
-      </w:pPr>
-      <w:r>
-        <w:rPr>
-          <w:rFonts w:ascii="_8… ˛" w:eastAsiaTheme="minorHAnsi" w:hAnsi="_8… ˛" w:cs="_8… ˛"/>
-          <w:bCs/>
-          <w:color w:val="auto"/>
-          <w:lang w:val="en-US"/>
-        </w:rPr>
-        <w:t>Maintained and modified existing relational database and geodatabases through the performance of DB Admin roles for over 60,000 meters of diamond core drill and assay data, while implementing proper sample QAQC protocols.</w:t>
-      </w:r>
-    </w:p>
-    <w:p>
-      <w:pPr>
-        <w:pStyle w:val="ListParagraph"/>
-        <w:numPr>
-          <w:ilvl w:val="0"/>
-          <w:numId w:val="8"/>
-        </w:numPr>
-        <w:spacing w:line="240" w:lineRule="auto"/>
-        <w:jc w:val="both"/>
-        <w:rPr>
-          <w:rFonts w:ascii="_8… ˛" w:eastAsiaTheme="minorHAnsi" w:hAnsi="_8… ˛" w:cs="_8… ˛"/>
-          <w:bCs/>
-          <w:color w:val="auto"/>
-          <w:lang w:val="en-US"/>
-        </w:rPr>
-      </w:pPr>
-      <w:r>
-        <w:rPr>
-          <w:rFonts w:ascii="_8… ˛" w:eastAsiaTheme="minorHAnsi" w:hAnsi="_8… ˛" w:cs="_8… ˛"/>
-          <w:bCs/>
-          <w:color w:val="auto"/>
-          <w:lang w:val="en-US"/>
-        </w:rPr>
-        <w:t>Increased Endeavour Mining’s ore reserve by 20% through effective project planning, budgeting, personnel management, sampling, technical analyses</w:t>
-      </w:r>
-      <w:r>
-        <w:rPr>
-          <w:rFonts w:ascii="_8… ˛" w:eastAsiaTheme="minorHAnsi" w:hAnsi="_8… ˛" w:cs="_8… ˛"/>
-          <w:bCs/>
-          <w:color w:val="auto"/>
-          <w:lang w:val="en-US"/>
-        </w:rPr>
-        <w:t>/reporting,</w:t>
-      </w:r>
-      <w:r>
-        <w:rPr>
-          <w:rFonts w:ascii="_8… ˛" w:eastAsiaTheme="minorHAnsi" w:hAnsi="_8… ˛" w:cs="_8… ˛"/>
-          <w:bCs/>
-          <w:color w:val="auto"/>
-          <w:lang w:val="en-US"/>
-        </w:rPr>
-        <w:t xml:space="preserve"> and logistics management for 6 projects.</w:t>
-      </w:r>
-    </w:p>
-    <w:p>
-      <w:pPr>
-        <w:pStyle w:val="ListParagraph"/>
-        <w:numPr>
-          <w:ilvl w:val="0"/>
-          <w:numId w:val="8"/>
-        </w:numPr>
-        <w:spacing w:line="240" w:lineRule="auto"/>
-        <w:jc w:val="both"/>
-        <w:rPr>
-          <w:rFonts w:ascii="_8… ˛" w:eastAsiaTheme="minorHAnsi" w:hAnsi="_8… ˛" w:cs="_8… ˛"/>
-          <w:bCs/>
-          <w:color w:val="auto"/>
-          <w:lang w:val="en-US"/>
-        </w:rPr>
-      </w:pPr>
-      <w:r>
-        <w:rPr>
-          <w:rFonts w:ascii="_8… ˛" w:eastAsiaTheme="minorHAnsi" w:hAnsi="_8… ˛" w:cs="_8… ˛"/>
-          <w:bCs/>
-          <w:color w:val="auto"/>
-          <w:lang w:val="en-US"/>
-        </w:rPr>
-        <w:t xml:space="preserve">Completed 5 mapping projects scaling 80 sq. km total using field analyses and GIS desktop techniques, including manual digitization, field data implementation </w:t>
-      </w:r>
-      <w:r>
-        <w:rPr>
-          <w:rFonts w:ascii="_8… ˛" w:eastAsiaTheme="minorHAnsi" w:hAnsi="_8… ˛" w:cs="_8… ˛"/>
-          <w:bCs/>
-          <w:color w:val="auto"/>
-        </w:rPr>
-        <w:t>and other geo-processing techniques.</w:t>
-      </w:r>
-    </w:p>
-    <w:p>
-      <w:pPr>
-        <w:rPr>
-          <w:rFonts w:ascii="_8… ˛" w:eastAsiaTheme="minorHAnsi" w:hAnsi="_8… ˛" w:cs="_8… ˛"/>
-          <w:b/>
-          <w:bCs/>
-        </w:rPr>
-      </w:pPr>
-    </w:p>
-    <w:p>
-      <w:pPr>
-        <w:rPr>
-          <w:rFonts w:ascii="_8… ˛" w:eastAsiaTheme="minorHAnsi" w:hAnsi="_8… ˛" w:cs="_8… ˛"/>
-          <w:b/>
-          <w:bCs/>
-        </w:rPr>
-      </w:pPr>
-      <w:r>
-        <w:rPr>
-          <w:rFonts w:ascii="_8… ˛" w:eastAsiaTheme="minorHAnsi" w:hAnsi="_8… ˛" w:cs="_8… ˛"/>
-          <w:b/>
-          <w:bCs/>
-        </w:rPr>
-        <w:t>Geospatial Analyst</w:t>
-      </w:r>
-    </w:p>
-    <w:p>
-      <w:pPr>
-        <w:rPr>
-          <w:rFonts w:ascii="_8… ˛" w:eastAsiaTheme="minorHAnsi" w:hAnsi="_8… ˛" w:cs="_8… ˛"/>
-          <w:bCs/>
-        </w:rPr>
-      </w:pPr>
-      <w:r>
-        <w:rPr>
-          <w:rFonts w:ascii="_8… ˛" w:eastAsiaTheme="minorHAnsi" w:hAnsi="_8… ˛" w:cs="_8… ˛"/>
-          <w:bCs/>
-        </w:rPr>
-        <w:t>Newmont Mining Corp, Africa Operations, Accra, Ghana. | 2007 – 2011</w:t>
-      </w:r>
-    </w:p>
-    <w:p>
-      <w:pPr>
-        <w:pStyle w:val="ListParagraph"/>
-        <w:numPr>
-          <w:ilvl w:val="0"/>
-          <w:numId w:val="8"/>
-        </w:numPr>
-        <w:spacing w:line="240" w:lineRule="auto"/>
-        <w:jc w:val="both"/>
-        <w:rPr>
-          <w:rFonts w:ascii="_8… ˛" w:eastAsiaTheme="minorHAnsi" w:hAnsi="_8… ˛" w:cs="_8… ˛"/>
-          <w:b/>
-          <w:bCs/>
-        </w:rPr>
-      </w:pPr>
-      <w:r>
-        <w:rPr>
-          <w:rFonts w:ascii="_8… ˛" w:eastAsiaTheme="minorHAnsi" w:hAnsi="_8… ˛" w:cs="_8… ˛"/>
-          <w:bCs/>
-          <w:color w:val="auto"/>
-          <w:lang w:val="en-US"/>
-        </w:rPr>
-        <w:t xml:space="preserve">Developed spatial interpretations from aerial imagery </w:t>
-      </w:r>
-      <w:r>
-        <w:rPr>
-          <w:rFonts w:ascii="_8… ˛" w:eastAsiaTheme="minorHAnsi" w:hAnsi="_8… ˛" w:cs="_8… ˛"/>
-          <w:bCs/>
-          <w:color w:val="auto"/>
-          <w:lang w:val="en-US"/>
-        </w:rPr>
-        <w:t>up to a total of ~</w:t>
-      </w:r>
-      <w:r>
-        <w:rPr>
-          <w:rFonts w:ascii="_8… ˛" w:eastAsiaTheme="minorHAnsi" w:hAnsi="_8… ˛" w:cs="_8… ˛"/>
-          <w:bCs/>
-          <w:color w:val="auto"/>
-          <w:lang w:val="en-US"/>
-        </w:rPr>
-        <w:t xml:space="preserve">650 sq.km </w:t>
-      </w:r>
-      <w:r>
-        <w:rPr>
-          <w:rFonts w:ascii="_8… ˛" w:eastAsiaTheme="minorHAnsi" w:hAnsi="_8… ˛" w:cs="_8… ˛"/>
-          <w:bCs/>
-          <w:color w:val="auto"/>
-          <w:lang w:val="en-US"/>
-        </w:rPr>
-        <w:t xml:space="preserve">for over 20 mineral exploration projects </w:t>
-      </w:r>
-      <w:r>
-        <w:rPr>
-          <w:rFonts w:ascii="_8… ˛" w:eastAsiaTheme="minorHAnsi" w:hAnsi="_8… ˛" w:cs="_8… ˛"/>
-          <w:bCs/>
-          <w:color w:val="auto"/>
-          <w:lang w:val="en-US"/>
-        </w:rPr>
-        <w:t xml:space="preserve">utilizing field and desktop mapping tools and techniques including editing large spatial datasets, </w:t>
-      </w:r>
-      <w:r>
-        <w:rPr>
-          <w:rFonts w:ascii="_8… ˛" w:eastAsiaTheme="minorHAnsi" w:hAnsi="_8… ˛" w:cs="_8… ˛"/>
-          <w:bCs/>
-          <w:color w:val="auto"/>
-          <w:lang w:val="en-US"/>
-        </w:rPr>
-        <w:t xml:space="preserve">2 &amp; 3D (anaglyph) interpretations and </w:t>
-      </w:r>
-      <w:r>
-        <w:rPr>
-          <w:rFonts w:ascii="_8… ˛" w:eastAsiaTheme="minorHAnsi" w:hAnsi="_8… ˛" w:cs="_8… ˛"/>
-          <w:bCs/>
-          <w:color w:val="auto"/>
-          <w:lang w:val="en-US"/>
-        </w:rPr>
-        <w:t xml:space="preserve">field </w:t>
-      </w:r>
-      <w:r>
-        <w:rPr>
-          <w:rFonts w:ascii="_8… ˛" w:eastAsiaTheme="minorHAnsi" w:hAnsi="_8… ˛" w:cs="_8… ˛"/>
-          <w:bCs/>
-          <w:color w:val="auto"/>
-          <w:lang w:val="en-US"/>
-        </w:rPr>
-        <w:t>validations</w:t>
-      </w:r>
-      <w:r>
-        <w:rPr>
-          <w:rFonts w:ascii="_8… ˛" w:eastAsiaTheme="minorHAnsi" w:hAnsi="_8… ˛" w:cs="_8… ˛"/>
-          <w:bCs/>
-          <w:color w:val="auto"/>
-          <w:lang w:val="en-US"/>
-        </w:rPr>
-        <w:t xml:space="preserve"> processed from</w:t>
-      </w:r>
-      <w:r>
-        <w:rPr>
-          <w:rFonts w:ascii="_8… ˛" w:eastAsiaTheme="minorHAnsi" w:hAnsi="_8… ˛" w:cs="_8… ˛"/>
-          <w:bCs/>
-          <w:color w:val="auto"/>
-          <w:lang w:val="en-US"/>
-        </w:rPr>
-        <w:t xml:space="preserve"> </w:t>
-      </w:r>
-      <w:r>
-        <w:rPr>
-          <w:rFonts w:ascii="_8… ˛" w:eastAsiaTheme="minorHAnsi" w:hAnsi="_8… ˛" w:cs="_8… ˛"/>
-          <w:bCs/>
-        </w:rPr>
-        <w:t xml:space="preserve">SPOT, Quick bird and World View </w:t>
-      </w:r>
-      <w:r>
-        <w:rPr>
-          <w:rFonts w:ascii="_8… ˛" w:eastAsiaTheme="minorHAnsi" w:hAnsi="_8… ˛" w:cs="_8… ˛"/>
-          <w:bCs/>
-        </w:rPr>
-        <w:t>geodatabases</w:t>
-      </w:r>
-      <w:r>
-        <w:rPr>
-          <w:rFonts w:ascii="_8… ˛" w:eastAsiaTheme="minorHAnsi" w:hAnsi="_8… ˛" w:cs="_8… ˛"/>
-          <w:bCs/>
-        </w:rPr>
-        <w:t xml:space="preserve"> </w:t>
-      </w:r>
-      <w:r>
-        <w:rPr>
-          <w:rFonts w:ascii="_8… ˛" w:eastAsiaTheme="minorHAnsi" w:hAnsi="_8… ˛" w:cs="_8… ˛"/>
-          <w:bCs/>
-        </w:rPr>
-        <w:t>i</w:t>
-      </w:r>
-      <w:r>
-        <w:rPr>
-          <w:rFonts w:ascii="_8… ˛" w:eastAsiaTheme="minorHAnsi" w:hAnsi="_8… ˛" w:cs="_8… ˛"/>
-          <w:bCs/>
-        </w:rPr>
-        <w:t>ncluding</w:t>
-      </w:r>
-      <w:r>
-        <w:rPr>
-          <w:rFonts w:ascii="_8… ˛" w:eastAsiaTheme="minorHAnsi" w:hAnsi="_8… ˛" w:cs="_8… ˛"/>
-          <w:bCs/>
-        </w:rPr>
-        <w:t xml:space="preserve"> DEM</w:t>
-      </w:r>
-      <w:r>
-        <w:rPr>
-          <w:rFonts w:ascii="_8… ˛" w:eastAsiaTheme="minorHAnsi" w:hAnsi="_8… ˛" w:cs="_8… ˛"/>
-          <w:bCs/>
-        </w:rPr>
-        <w:t xml:space="preserve"> Modeling</w:t>
-      </w:r>
-      <w:r>
-        <w:rPr>
-          <w:rFonts w:ascii="_8… ˛" w:eastAsiaTheme="minorHAnsi" w:hAnsi="_8… ˛" w:cs="_8… ˛"/>
-          <w:bCs/>
-        </w:rPr>
-        <w:t xml:space="preserve"> and </w:t>
-      </w:r>
-      <w:r>
-        <w:rPr>
-          <w:rFonts w:ascii="_8… ˛" w:eastAsiaTheme="minorHAnsi" w:hAnsi="_8… ˛" w:cs="_8… ˛"/>
-          <w:bCs/>
-        </w:rPr>
-        <w:t>Spatial Database maintenance</w:t>
-      </w:r>
-      <w:r>
-        <w:rPr>
-          <w:rFonts w:ascii="_8… ˛" w:eastAsiaTheme="minorHAnsi" w:hAnsi="_8… ˛" w:cs="_8… ˛"/>
-          <w:bCs/>
-        </w:rPr>
-        <w:t>.</w:t>
-      </w:r>
-    </w:p>
-    <w:p>
-      <w:pPr>
-        <w:pStyle w:val="ListParagraph"/>
-        <w:spacing w:line="240" w:lineRule="auto"/>
-        <w:ind w:left="360"/>
         <w:jc w:val="both"/>
         <w:rPr>
           <w:rFonts w:ascii="_8… ˛" w:eastAsiaTheme="minorHAnsi" w:hAnsi="_8… ˛" w:cs="_8… ˛"/>
@@ -3726,45 +2309,29 @@
       <w:pPr>
         <w:rPr>
           <w:rFonts w:ascii="_8… ˛" w:eastAsiaTheme="minorHAnsi" w:hAnsi="_8… ˛" w:cs="_8… ˛"/>
-          <w:b/>
-          <w:bCs/>
-        </w:rPr>
-      </w:pPr>
-      <w:r>
-        <w:rPr>
-          <w:rFonts w:ascii="_8… ˛" w:eastAsiaTheme="minorHAnsi" w:hAnsi="_8… ˛" w:cs="_8… ˛"/>
-          <w:bCs/>
+          <w:color w:val="000000" w:themeColor="text1"/>
+        </w:rPr>
+      </w:pPr>
+      <w:r>
+        <w:rPr>
+          <w:rFonts w:ascii="_8… ˛" w:eastAsiaTheme="minorHAnsi" w:hAnsi="_8… ˛" w:cs="_8… ˛"/>
+          <w:color w:val="000000" w:themeColor="text1"/>
         </w:rPr>
         <w:t xml:space="preserve">Boston University, Metropolitan College, Boston, MA.  | </w:t>
       </w:r>
       <w:r>
         <w:rPr>
           <w:rFonts w:ascii="_8… ˛" w:eastAsiaTheme="minorHAnsi" w:hAnsi="_8… ˛" w:cs="_8… ˛"/>
-          <w:bCs/>
-          <w:i/>
-          <w:sz w:val="22"/>
-          <w:szCs w:val="22"/>
-          <w:lang w:val="en"/>
+          <w:color w:val="000000" w:themeColor="text1"/>
         </w:rPr>
         <w:t>Completed</w:t>
       </w:r>
       <w:r>
         <w:rPr>
           <w:rFonts w:ascii="_8… ˛" w:eastAsiaTheme="minorHAnsi" w:hAnsi="_8… ˛" w:cs="_8… ˛"/>
-          <w:bCs/>
-          <w:i/>
-          <w:sz w:val="22"/>
-          <w:szCs w:val="22"/>
-          <w:lang w:val="en"/>
-        </w:rPr>
-        <w:t xml:space="preserve"> – Aug 2020</w:t>
-      </w:r>
-      <w:r>
-        <w:rPr>
-          <w:rFonts w:ascii="_8… ˛" w:eastAsiaTheme="minorHAnsi" w:hAnsi="_8… ˛" w:cs="_8… ˛"/>
-          <w:bCs/>
-        </w:rPr>
-        <w:t xml:space="preserve"> </w:t>
+          <w:color w:val="000000" w:themeColor="text1"/>
+        </w:rPr>
+        <w:t xml:space="preserve"> – Aug 2020 </w:t>
       </w:r>
     </w:p>
     <w:p>
@@ -3788,114 +2355,74 @@
       <w:pPr>
         <w:rPr>
           <w:rFonts w:ascii="_8… ˛" w:eastAsiaTheme="minorHAnsi" w:hAnsi="_8… ˛" w:cs="_8… ˛"/>
-          <w:bCs/>
-        </w:rPr>
-      </w:pPr>
-      <w:r>
-        <w:rPr>
-          <w:rFonts w:ascii="_8… ˛" w:eastAsiaTheme="minorHAnsi" w:hAnsi="_8… ˛" w:cs="_8… ˛"/>
-          <w:bCs/>
+        </w:rPr>
+      </w:pPr>
+      <w:r>
+        <w:rPr>
+          <w:rFonts w:ascii="_8… ˛" w:eastAsiaTheme="minorHAnsi" w:hAnsi="_8… ˛" w:cs="_8… ˛"/>
         </w:rPr>
         <w:t xml:space="preserve">University of Mines and Technology, Tarkwa, Ghana.  | </w:t>
       </w:r>
       <w:r>
         <w:rPr>
           <w:rFonts w:ascii="_8… ˛" w:eastAsiaTheme="minorHAnsi" w:hAnsi="_8… ˛" w:cs="_8… ˛"/>
-          <w:bCs/>
-          <w:i/>
-          <w:sz w:val="22"/>
-          <w:szCs w:val="22"/>
-          <w:lang w:val="en"/>
-        </w:rPr>
-        <w:t>Completed</w:t>
-      </w:r>
-      <w:r>
-        <w:rPr>
-          <w:rFonts w:ascii="_8… ˛" w:eastAsiaTheme="minorHAnsi" w:hAnsi="_8… ˛" w:cs="_8… ˛"/>
-          <w:bCs/>
-          <w:i/>
-          <w:sz w:val="22"/>
-          <w:szCs w:val="22"/>
-          <w:lang w:val="en"/>
-        </w:rPr>
-        <w:t xml:space="preserve"> – </w:t>
-      </w:r>
-      <w:r>
-        <w:rPr>
-          <w:rFonts w:ascii="_8… ˛" w:eastAsiaTheme="minorHAnsi" w:hAnsi="_8… ˛" w:cs="_8… ˛"/>
-          <w:bCs/>
-          <w:i/>
-          <w:sz w:val="22"/>
-          <w:szCs w:val="22"/>
-          <w:lang w:val="en"/>
-        </w:rPr>
-        <w:t>May</w:t>
-      </w:r>
-      <w:r>
-        <w:rPr>
-          <w:rFonts w:ascii="_8… ˛" w:eastAsiaTheme="minorHAnsi" w:hAnsi="_8… ˛" w:cs="_8… ˛"/>
-          <w:bCs/>
-          <w:i/>
-          <w:sz w:val="22"/>
-          <w:szCs w:val="22"/>
-          <w:lang w:val="en"/>
-        </w:rPr>
-        <w:t xml:space="preserve"> 20</w:t>
-      </w:r>
-      <w:r>
-        <w:rPr>
-          <w:rFonts w:ascii="_8… ˛" w:eastAsiaTheme="minorHAnsi" w:hAnsi="_8… ˛" w:cs="_8… ˛"/>
-          <w:bCs/>
-          <w:i/>
-          <w:sz w:val="22"/>
-          <w:szCs w:val="22"/>
-          <w:lang w:val="en"/>
-        </w:rPr>
-        <w:t>07</w:t>
-      </w:r>
+        </w:rPr>
+        <w:t>Completed – May 2007</w:t>
+      </w:r>
+    </w:p>
+    <w:p>
+      <w:pPr>
+        <w:rPr>
+          <w:rFonts w:ascii="_8… ˛" w:eastAsiaTheme="minorHAnsi" w:hAnsi="_8… ˛" w:cs="_8… ˛"/>
+          <w:b/>
+          <w:bCs/>
+          <w:color w:val="FFFFFF" w:themeColor="background1"/>
+          <w:sz w:val="11"/>
+          <w:szCs w:val="11"/>
+          <w:highlight w:val="lightGray"/>
+        </w:rPr>
+      </w:pPr>
     </w:p>
     <w:p>
       <w:pPr>
         <w:pStyle w:val="ListParagraph"/>
         <w:numPr>
           <w:ilvl w:val="0"/>
-          <w:numId w:val="28"/>
+          <w:numId w:val="33"/>
         </w:numPr>
+        <w:spacing w:line="240" w:lineRule="auto"/>
         <w:jc w:val="both"/>
         <w:rPr>
           <w:rFonts w:ascii="_8… ˛" w:eastAsiaTheme="minorHAnsi" w:hAnsi="_8… ˛" w:cs="_8… ˛"/>
           <w:bCs/>
           <w:color w:val="auto"/>
-        </w:rPr>
-      </w:pPr>
-      <w:r>
-        <w:rPr>
-          <w:rFonts w:ascii="_8… ˛" w:eastAsiaTheme="minorHAnsi" w:hAnsi="_8… ˛" w:cs="_8… ˛"/>
-          <w:bCs/>
-          <w:color w:val="auto"/>
-        </w:rPr>
-        <w:t xml:space="preserve">ServiceNow CSA Certification | </w:t>
-      </w:r>
-      <w:r>
-        <w:rPr>
-          <w:rFonts w:ascii="_8… ˛" w:eastAsiaTheme="minorHAnsi" w:hAnsi="_8… ˛" w:cs="_8… ˛"/>
-          <w:bCs/>
-        </w:rPr>
-        <w:t>ServiceNow CMBD Micro Certification</w:t>
-      </w:r>
+          <w:lang w:val="en-US"/>
+        </w:rPr>
+        <w:sectPr>
+          <w:headerReference w:type="first" r:id="rId10"/>
+          <w:type w:val="continuous"/>
+          <w:pgSz w:w="12240" w:h="15840"/>
+          <w:pgMar w:top="1440" w:right="1440" w:bottom="1440" w:left="1440" w:header="0" w:footer="720" w:gutter="0"/>
+          <w:cols w:space="720"/>
+          <w:titlePg/>
+          <w:docGrid w:linePitch="360"/>
+        </w:sectPr>
+      </w:pPr>
     </w:p>
     <w:p>
       <w:pPr>
         <w:pStyle w:val="ListParagraph"/>
         <w:numPr>
           <w:ilvl w:val="0"/>
-          <w:numId w:val="28"/>
+          <w:numId w:val="33"/>
         </w:numPr>
+        <w:spacing w:line="240" w:lineRule="auto"/>
         <w:jc w:val="both"/>
         <w:rPr>
           <w:rFonts w:ascii="_8… ˛" w:eastAsiaTheme="minorHAnsi" w:hAnsi="_8… ˛" w:cs="_8… ˛"/>
           <w:bCs/>
           <w:color w:val="auto"/>
+          <w:lang w:val="en-US"/>
         </w:rPr>
       </w:pPr>
       <w:r>
@@ -3903,8 +2430,27 @@
           <w:rFonts w:ascii="_8… ˛" w:eastAsiaTheme="minorHAnsi" w:hAnsi="_8… ˛" w:cs="_8… ˛"/>
           <w:bCs/>
           <w:color w:val="auto"/>
-        </w:rPr>
-        <w:t>CompTIA Security+ Certification</w:t>
+          <w:lang w:val="en-US"/>
+        </w:rPr>
+        <w:t>AWS Certified Architec</w:t>
+      </w:r>
+      <w:r>
+        <w:rPr>
+          <w:rFonts w:ascii="_8… ˛" w:eastAsiaTheme="minorHAnsi" w:hAnsi="_8… ˛" w:cs="_8… ˛"/>
+          <w:bCs/>
+          <w:color w:val="auto"/>
+          <w:lang w:val="en-US"/>
+        </w:rPr>
+        <w:t xml:space="preserve">t </w:t>
+      </w:r>
+      <w:r>
+        <w:rPr>
+          <w:rFonts w:ascii="_8… ˛" w:eastAsiaTheme="minorHAnsi" w:hAnsi="_8… ˛" w:cs="_8… ˛"/>
+          <w:bCs/>
+          <w:color w:val="auto"/>
+          <w:lang w:val="en-US"/>
+        </w:rPr>
+        <w:t>Associate</w:t>
       </w:r>
     </w:p>
     <w:p>
@@ -3912,13 +2458,200 @@
         <w:pStyle w:val="ListParagraph"/>
         <w:numPr>
           <w:ilvl w:val="0"/>
-          <w:numId w:val="28"/>
+          <w:numId w:val="33"/>
+        </w:numPr>
+        <w:spacing w:line="240" w:lineRule="auto"/>
+        <w:jc w:val="both"/>
+        <w:rPr>
+          <w:rFonts w:ascii="_8… ˛" w:eastAsiaTheme="minorHAnsi" w:hAnsi="_8… ˛" w:cs="_8… ˛"/>
+          <w:bCs/>
+          <w:color w:val="auto"/>
+          <w:lang w:val="en-US"/>
+        </w:rPr>
+      </w:pPr>
+      <w:r>
+        <w:rPr>
+          <w:rFonts w:ascii="_8… ˛" w:eastAsiaTheme="minorHAnsi" w:hAnsi="_8… ˛" w:cs="_8… ˛"/>
+          <w:bCs/>
+          <w:color w:val="auto"/>
+          <w:lang w:val="en-US"/>
+        </w:rPr>
+        <w:t>AWS Certified Developer Associate</w:t>
+      </w:r>
+    </w:p>
+    <w:p>
+      <w:pPr>
+        <w:rPr>
+          <w:rFonts w:ascii="_8… ˛" w:eastAsiaTheme="minorHAnsi" w:hAnsi="_8… ˛" w:cs="_8… ˛"/>
+          <w:b/>
+          <w:bCs/>
+          <w:color w:val="FFFFFF" w:themeColor="background1"/>
+          <w:sz w:val="11"/>
+          <w:szCs w:val="11"/>
+          <w:highlight w:val="lightGray"/>
+        </w:rPr>
+        <w:sectPr>
+          <w:type w:val="continuous"/>
+          <w:pgSz w:w="12240" w:h="15840"/>
+          <w:pgMar w:top="1440" w:right="1440" w:bottom="1440" w:left="1440" w:header="0" w:footer="720" w:gutter="0"/>
+          <w:cols w:num="2" w:space="720"/>
+          <w:titlePg/>
+          <w:docGrid w:linePitch="360"/>
+        </w:sectPr>
+      </w:pPr>
+    </w:p>
+    <w:p>
+      <w:pPr>
+        <w:pStyle w:val="ListParagraph"/>
+        <w:numPr>
+          <w:ilvl w:val="0"/>
+          <w:numId w:val="33"/>
+        </w:numPr>
+        <w:spacing w:line="240" w:lineRule="auto"/>
+        <w:jc w:val="both"/>
+        <w:rPr>
+          <w:rFonts w:ascii="_8… ˛" w:eastAsiaTheme="minorHAnsi" w:hAnsi="_8… ˛" w:cs="_8… ˛"/>
+          <w:bCs/>
+          <w:color w:val="auto"/>
+          <w:lang w:val="en-US"/>
+        </w:rPr>
+      </w:pPr>
+      <w:r>
+        <w:t>HashiCorp Certified Terraform Associate</w:t>
+      </w:r>
+    </w:p>
+    <w:p>
+      <w:pPr>
+        <w:pStyle w:val="ListParagraph"/>
+        <w:numPr>
+          <w:ilvl w:val="0"/>
+          <w:numId w:val="33"/>
+        </w:numPr>
+        <w:spacing w:line="240" w:lineRule="auto"/>
+        <w:jc w:val="both"/>
+        <w:rPr>
+          <w:rFonts w:ascii="_8… ˛" w:eastAsiaTheme="minorHAnsi" w:hAnsi="_8… ˛" w:cs="_8… ˛"/>
+          <w:bCs/>
+          <w:color w:val="auto"/>
+          <w:lang w:val="en-US"/>
+        </w:rPr>
+      </w:pPr>
+      <w:r>
+        <w:rPr>
+          <w:rFonts w:ascii="_8… ˛" w:eastAsiaTheme="minorHAnsi" w:hAnsi="_8… ˛" w:cs="_8… ˛"/>
+          <w:bCs/>
+          <w:color w:val="auto"/>
+          <w:lang w:val="en-US"/>
+        </w:rPr>
+        <w:t xml:space="preserve">ServiceNow CMDB </w:t>
+      </w:r>
+      <w:r>
+        <w:rPr>
+          <w:rFonts w:ascii="_8… ˛" w:eastAsiaTheme="minorHAnsi" w:hAnsi="_8… ˛" w:cs="_8… ˛"/>
+          <w:bCs/>
+          <w:color w:val="auto"/>
+          <w:lang w:val="en-US"/>
+        </w:rPr>
+        <w:t>M</w:t>
+      </w:r>
+      <w:r>
+        <w:rPr>
+          <w:rFonts w:ascii="_8… ˛" w:eastAsiaTheme="minorHAnsi" w:hAnsi="_8… ˛" w:cs="_8… ˛"/>
+          <w:bCs/>
+          <w:color w:val="auto"/>
+          <w:lang w:val="en-US"/>
+        </w:rPr>
+        <w:t xml:space="preserve">icro </w:t>
+      </w:r>
+      <w:r>
+        <w:rPr>
+          <w:rFonts w:ascii="_8… ˛" w:eastAsiaTheme="minorHAnsi" w:hAnsi="_8… ˛" w:cs="_8… ˛"/>
+          <w:bCs/>
+          <w:color w:val="auto"/>
+          <w:lang w:val="en-US"/>
+        </w:rPr>
+        <w:t>C</w:t>
+      </w:r>
+      <w:r>
+        <w:rPr>
+          <w:rFonts w:ascii="_8… ˛" w:eastAsiaTheme="minorHAnsi" w:hAnsi="_8… ˛" w:cs="_8… ˛"/>
+          <w:bCs/>
+          <w:color w:val="auto"/>
+          <w:lang w:val="en-US"/>
+        </w:rPr>
+        <w:t>ertification</w:t>
+      </w:r>
+    </w:p>
+    <w:p>
+      <w:pPr>
+        <w:pStyle w:val="ListParagraph"/>
+        <w:numPr>
+          <w:ilvl w:val="0"/>
+          <w:numId w:val="33"/>
         </w:numPr>
         <w:jc w:val="both"/>
         <w:rPr>
           <w:rFonts w:ascii="_8… ˛" w:eastAsiaTheme="minorHAnsi" w:hAnsi="_8… ˛" w:cs="_8… ˛"/>
           <w:bCs/>
+        </w:rPr>
+      </w:pPr>
+      <w:r>
+        <w:rPr>
+          <w:rFonts w:ascii="_8… ˛" w:eastAsiaTheme="minorHAnsi" w:hAnsi="_8… ˛" w:cs="_8… ˛"/>
+          <w:bCs/>
+        </w:rPr>
+        <w:t>Micro-Certification</w:t>
+      </w:r>
+      <w:r>
+        <w:rPr>
+          <w:rFonts w:ascii="_8… ˛" w:eastAsiaTheme="minorHAnsi" w:hAnsi="_8… ˛" w:cs="_8… ˛"/>
+          <w:bCs/>
+        </w:rPr>
+        <w:t xml:space="preserve"> </w:t>
+      </w:r>
+      <w:r>
+        <w:rPr>
+          <w:rFonts w:ascii="_8… ˛" w:eastAsiaTheme="minorHAnsi" w:hAnsi="_8… ˛" w:cs="_8… ˛"/>
+          <w:bCs/>
+        </w:rPr>
+        <w:t>–</w:t>
+      </w:r>
+      <w:r>
+        <w:rPr>
+          <w:rFonts w:ascii="_8… ˛" w:eastAsiaTheme="minorHAnsi" w:hAnsi="_8… ˛" w:cs="_8… ˛"/>
+          <w:bCs/>
+        </w:rPr>
+        <w:t xml:space="preserve"> CSM</w:t>
+      </w:r>
+      <w:r>
+        <w:rPr>
+          <w:rFonts w:ascii="_8… ˛" w:eastAsiaTheme="minorHAnsi" w:hAnsi="_8… ˛" w:cs="_8… ˛"/>
+          <w:bCs/>
+        </w:rPr>
+        <w:t xml:space="preserve"> </w:t>
+      </w:r>
+      <w:r>
+        <w:rPr>
+          <w:rFonts w:ascii="_8… ˛" w:eastAsiaTheme="minorHAnsi" w:hAnsi="_8… ˛" w:cs="_8… ˛"/>
+          <w:bCs/>
+        </w:rPr>
+        <w:t>with Service Management for Implementers</w:t>
+      </w:r>
+    </w:p>
+    <w:p>
+      <w:pPr>
+        <w:pStyle w:val="ListParagraph"/>
+        <w:numPr>
+          <w:ilvl w:val="0"/>
+          <w:numId w:val="33"/>
+        </w:numPr>
+        <w:spacing w:line="240" w:lineRule="auto"/>
+        <w:jc w:val="both"/>
+        <w:rPr>
+          <w:rFonts w:ascii="_8… ˛" w:eastAsiaTheme="minorHAnsi" w:hAnsi="_8… ˛" w:cs="_8… ˛"/>
+          <w:bCs/>
           <w:color w:val="auto"/>
+          <w:lang w:val="en-US"/>
         </w:rPr>
       </w:pPr>
       <w:r>
@@ -3926,59 +2659,142 @@
           <w:rFonts w:ascii="_8… ˛" w:eastAsiaTheme="minorHAnsi" w:hAnsi="_8… ˛" w:cs="_8… ˛"/>
           <w:bCs/>
           <w:color w:val="auto"/>
-        </w:rPr>
-        <w:t>AWS Certified Developer Associate</w:t>
-      </w:r>
-      <w:r>
+          <w:lang w:val="en-US"/>
+        </w:rPr>
+        <w:t>Micro-Certification - Service Portal</w:t>
+      </w:r>
+    </w:p>
+    <w:p>
+      <w:pPr>
+        <w:pStyle w:val="ListParagraph"/>
+        <w:numPr>
+          <w:ilvl w:val="0"/>
+          <w:numId w:val="33"/>
+        </w:numPr>
+        <w:spacing w:line="240" w:lineRule="auto"/>
+        <w:jc w:val="both"/>
         <w:rPr>
           <w:rFonts w:ascii="_8… ˛" w:eastAsiaTheme="minorHAnsi" w:hAnsi="_8… ˛" w:cs="_8… ˛"/>
           <w:bCs/>
           <w:color w:val="auto"/>
-        </w:rPr>
-        <w:t xml:space="preserve"> (</w:t>
-      </w:r>
-      <w:r>
-        <w:rPr>
-          <w:rFonts w:ascii="_8… ˛" w:eastAsiaTheme="minorHAnsi" w:hAnsi="_8… ˛" w:cs="_8… ˛"/>
-          <w:bCs/>
-          <w:i/>
+          <w:lang w:val="en-US"/>
+        </w:rPr>
+      </w:pPr>
+      <w:r>
+        <w:rPr>
+          <w:rFonts w:ascii="_8… ˛" w:eastAsiaTheme="minorHAnsi" w:hAnsi="_8… ˛" w:cs="_8… ˛"/>
+          <w:bCs/>
           <w:color w:val="auto"/>
-        </w:rPr>
-        <w:t>Expected - 20</w:t>
-      </w:r>
-      <w:r>
-        <w:rPr>
-          <w:rFonts w:ascii="_8… ˛" w:eastAsiaTheme="minorHAnsi" w:hAnsi="_8… ˛" w:cs="_8… ˛"/>
-          <w:bCs/>
-          <w:i/>
+          <w:lang w:val="en-US"/>
+        </w:rPr>
+        <w:t>CompTIA Security+ Certification</w:t>
+      </w:r>
+    </w:p>
+    <w:p>
+      <w:pPr>
+        <w:pStyle w:val="ListParagraph"/>
+        <w:numPr>
+          <w:ilvl w:val="0"/>
+          <w:numId w:val="33"/>
+        </w:numPr>
+        <w:spacing w:line="240" w:lineRule="auto"/>
+        <w:jc w:val="both"/>
+        <w:rPr>
+          <w:rFonts w:ascii="_8… ˛" w:eastAsiaTheme="minorHAnsi" w:hAnsi="_8… ˛" w:cs="_8… ˛"/>
+          <w:bCs/>
           <w:color w:val="auto"/>
-        </w:rPr>
-        <w:t>2</w:t>
-      </w:r>
-      <w:r>
-        <w:rPr>
-          <w:rFonts w:ascii="_8… ˛" w:eastAsiaTheme="minorHAnsi" w:hAnsi="_8… ˛" w:cs="_8… ˛"/>
-          <w:bCs/>
-          <w:i/>
+          <w:lang w:val="en-US"/>
+        </w:rPr>
+      </w:pPr>
+      <w:r>
+        <w:rPr>
+          <w:rFonts w:ascii="_8… ˛" w:eastAsiaTheme="minorHAnsi" w:hAnsi="_8… ˛" w:cs="_8… ˛"/>
+          <w:bCs/>
+        </w:rPr>
+        <w:t>ServiceNow CSA Certification</w:t>
+      </w:r>
+    </w:p>
+    <w:p>
+      <w:pPr>
+        <w:pStyle w:val="ListParagraph"/>
+        <w:numPr>
+          <w:ilvl w:val="0"/>
+          <w:numId w:val="33"/>
+        </w:numPr>
+        <w:spacing w:line="240" w:lineRule="auto"/>
+        <w:jc w:val="both"/>
+        <w:rPr>
+          <w:rFonts w:ascii="_8… ˛" w:eastAsiaTheme="minorHAnsi" w:hAnsi="_8… ˛" w:cs="_8… ˛"/>
+          <w:bCs/>
           <w:color w:val="auto"/>
-        </w:rPr>
-        <w:t>1</w:t>
-      </w:r>
-      <w:r>
+          <w:lang w:val="en-US"/>
+        </w:rPr>
+        <w:sectPr>
+          <w:type w:val="continuous"/>
+          <w:pgSz w:w="12240" w:h="15840"/>
+          <w:pgMar w:top="1440" w:right="1440" w:bottom="1440" w:left="1440" w:header="0" w:footer="720" w:gutter="0"/>
+          <w:cols w:num="2" w:space="720"/>
+          <w:titlePg/>
+          <w:docGrid w:linePitch="360"/>
+        </w:sectPr>
+      </w:pPr>
+    </w:p>
+    <w:p>
+      <w:pPr>
+        <w:jc w:val="both"/>
+        <w:rPr>
+          <w:rFonts w:ascii="_8… ˛" w:eastAsiaTheme="minorHAnsi" w:hAnsi="_8… ˛" w:cs="_8… ˛"/>
+          <w:bCs/>
+        </w:rPr>
+        <w:sectPr>
+          <w:type w:val="continuous"/>
+          <w:pgSz w:w="12240" w:h="15840"/>
+          <w:pgMar w:top="1440" w:right="1440" w:bottom="1440" w:left="1440" w:header="0" w:footer="720" w:gutter="0"/>
+          <w:cols w:num="2" w:space="720"/>
+          <w:titlePg/>
+          <w:docGrid w:linePitch="360"/>
+        </w:sectPr>
+      </w:pPr>
+    </w:p>
+    <w:p>
+      <w:pPr>
+        <w:pStyle w:val="ListParagraph"/>
+        <w:numPr>
+          <w:ilvl w:val="0"/>
+          <w:numId w:val="33"/>
+        </w:numPr>
+        <w:spacing w:line="240" w:lineRule="auto"/>
+        <w:jc w:val="both"/>
         <w:rPr>
           <w:rFonts w:ascii="_8… ˛" w:eastAsiaTheme="minorHAnsi" w:hAnsi="_8… ˛" w:cs="_8… ˛"/>
           <w:bCs/>
           <w:color w:val="auto"/>
-        </w:rPr>
-        <w:t>)</w:t>
-      </w:r>
+          <w:lang w:val="en-US"/>
+        </w:rPr>
+        <w:sectPr>
+          <w:type w:val="continuous"/>
+          <w:pgSz w:w="12240" w:h="15840"/>
+          <w:pgMar w:top="1440" w:right="1440" w:bottom="1440" w:left="1440" w:header="0" w:footer="720" w:gutter="0"/>
+          <w:cols w:space="720"/>
+          <w:titlePg/>
+          <w:docGrid w:linePitch="360"/>
+        </w:sectPr>
+      </w:pPr>
+    </w:p>
+    <w:p>
+      <w:pPr>
+        <w:jc w:val="both"/>
+        <w:rPr>
+          <w:rFonts w:ascii="_8… ˛" w:eastAsiaTheme="minorHAnsi" w:hAnsi="_8… ˛" w:cs="_8… ˛"/>
+          <w:bCs/>
+        </w:rPr>
+      </w:pPr>
     </w:p>
     <w:sectPr>
-      <w:headerReference w:type="first" r:id="rId9"/>
       <w:type w:val="continuous"/>
       <w:pgSz w:w="12240" w:h="15840"/>
       <w:pgMar w:top="1440" w:right="1440" w:bottom="1440" w:left="1440" w:header="0" w:footer="720" w:gutter="0"/>
-      <w:cols w:space="720"/>
+      <w:cols w:num="2" w:space="720"/>
       <w:titlePg/>
       <w:docGrid w:linePitch="360"/>
     </w:sectPr>
@@ -3987,7 +2803,7 @@
 </file>
 
 <file path=word/endnotes.xml><?xml version="1.0" encoding="utf-8"?>
-<w:endnotes xmlns:wpc="http://schemas.microsoft.com/office/word/2010/wordprocessingCanvas" xmlns:cx="http://schemas.microsoft.com/office/drawing/2014/chartex" xmlns:cx1="http://schemas.microsoft.com/office/drawing/2015/9/8/chartex" xmlns:cx2="http://schemas.microsoft.com/office/drawing/2015/10/21/chartex" xmlns:cx3="http://schemas.microsoft.com/office/drawing/2016/5/9/chartex" xmlns:cx4="http://schemas.microsoft.com/office/drawing/2016/5/10/chartex" xmlns:cx5="http://schemas.microsoft.com/office/drawing/2016/5/11/chartex" xmlns:cx6="http://schemas.microsoft.com/office/drawing/2016/5/12/chartex" xmlns:cx7="http://schemas.microsoft.com/office/drawing/2016/5/13/chartex" xmlns:cx8="http://schemas.microsoft.com/office/drawing/2016/5/14/chartex" xmlns:mc="http://schemas.openxmlformats.org/markup-compatibility/2006" xmlns:aink="http://schemas.microsoft.com/office/drawing/2016/ink" xmlns:am3d="http://schemas.microsoft.com/office/drawing/2017/model3d" xmlns:o="urn:schemas-microsoft-com:office:office" xmlns:r="http://schemas.openxmlformats.org/officeDocument/2006/relationships" xmlns:m="http://schemas.openxmlformats.org/officeDocument/2006/math" xmlns:v="urn:schemas-microsoft-com:vml" xmlns:wp14="http://schemas.microsoft.com/office/word/2010/wordprocessingDrawing" xmlns:wp="http://schemas.openxmlformats.org/drawingml/2006/wordprocessingDrawing" xmlns:w10="urn:schemas-microsoft-com:office:word" xmlns:w="http://schemas.openxmlformats.org/wordprocessingml/2006/main" xmlns:w14="http://schemas.microsoft.com/office/word/2010/wordml" xmlns:w15="http://schemas.microsoft.com/office/word/2012/wordml" xmlns:w16cex="http://schemas.microsoft.com/office/word/2018/wordml/cex" xmlns:w16cid="http://schemas.microsoft.com/office/word/2016/wordml/cid" xmlns:w16="http://schemas.microsoft.com/office/word/2018/wordml" xmlns:w16se="http://schemas.microsoft.com/office/word/2015/wordml/symex" xmlns:wpg="http://schemas.microsoft.com/office/word/2010/wordprocessingGroup" xmlns:wpi="http://schemas.microsoft.com/office/word/2010/wordprocessingInk" xmlns:wne="http://schemas.microsoft.com/office/word/2006/wordml" xmlns:wps="http://schemas.microsoft.com/office/word/2010/wordprocessingShape" mc:Ignorable="w14 w15 w16se w16cid w16 w16cex wp14">
+<w:endnotes xmlns:wpc="http://schemas.microsoft.com/office/word/2010/wordprocessingCanvas" xmlns:cx="http://schemas.microsoft.com/office/drawing/2014/chartex" xmlns:cx1="http://schemas.microsoft.com/office/drawing/2015/9/8/chartex" xmlns:cx2="http://schemas.microsoft.com/office/drawing/2015/10/21/chartex" xmlns:cx3="http://schemas.microsoft.com/office/drawing/2016/5/9/chartex" xmlns:cx4="http://schemas.microsoft.com/office/drawing/2016/5/10/chartex" xmlns:cx5="http://schemas.microsoft.com/office/drawing/2016/5/11/chartex" xmlns:cx6="http://schemas.microsoft.com/office/drawing/2016/5/12/chartex" xmlns:cx7="http://schemas.microsoft.com/office/drawing/2016/5/13/chartex" xmlns:cx8="http://schemas.microsoft.com/office/drawing/2016/5/14/chartex" xmlns:mc="http://schemas.openxmlformats.org/markup-compatibility/2006" xmlns:aink="http://schemas.microsoft.com/office/drawing/2016/ink" xmlns:am3d="http://schemas.microsoft.com/office/drawing/2017/model3d" xmlns:o="urn:schemas-microsoft-com:office:office" xmlns:oel="http://schemas.microsoft.com/office/2019/extlst" xmlns:r="http://schemas.openxmlformats.org/officeDocument/2006/relationships" xmlns:m="http://schemas.openxmlformats.org/officeDocument/2006/math" xmlns:v="urn:schemas-microsoft-com:vml" xmlns:wp14="http://schemas.microsoft.com/office/word/2010/wordprocessingDrawing" xmlns:wp="http://schemas.openxmlformats.org/drawingml/2006/wordprocessingDrawing" xmlns:w10="urn:schemas-microsoft-com:office:word" xmlns:w="http://schemas.openxmlformats.org/wordprocessingml/2006/main" xmlns:w14="http://schemas.microsoft.com/office/word/2010/wordml" xmlns:w15="http://schemas.microsoft.com/office/word/2012/wordml" xmlns:w16cex="http://schemas.microsoft.com/office/word/2018/wordml/cex" xmlns:w16cid="http://schemas.microsoft.com/office/word/2016/wordml/cid" xmlns:w16="http://schemas.microsoft.com/office/word/2018/wordml" xmlns:w16du="http://schemas.microsoft.com/office/word/2023/wordml/word16du" xmlns:w16sdtdh="http://schemas.microsoft.com/office/word/2020/wordml/sdtdatahash" xmlns:w16sdtfl="http://schemas.microsoft.com/office/word/2024/wordml/sdtformatlock" xmlns:w16se="http://schemas.microsoft.com/office/word/2015/wordml/symex" xmlns:wpg="http://schemas.microsoft.com/office/word/2010/wordprocessingGroup" xmlns:wpi="http://schemas.microsoft.com/office/word/2010/wordprocessingInk" xmlns:wne="http://schemas.microsoft.com/office/word/2006/wordml" xmlns:wps="http://schemas.microsoft.com/office/word/2010/wordprocessingShape" mc:Ignorable="w14 w15 w16se w16cid w16 w16cex w16sdtdh w16sdtfl w16du wp14">
   <w:endnote w:type="separator" w:id="-1">
     <w:p>
       <w:r>
@@ -4005,8 +2821,84 @@
 </w:endnotes>
 </file>
 
+<file path=word/footer1.xml><?xml version="1.0" encoding="utf-8"?>
+<w:ftr xmlns:wpc="http://schemas.microsoft.com/office/word/2010/wordprocessingCanvas" xmlns:cx="http://schemas.microsoft.com/office/drawing/2014/chartex" xmlns:cx1="http://schemas.microsoft.com/office/drawing/2015/9/8/chartex" xmlns:cx2="http://schemas.microsoft.com/office/drawing/2015/10/21/chartex" xmlns:cx3="http://schemas.microsoft.com/office/drawing/2016/5/9/chartex" xmlns:cx4="http://schemas.microsoft.com/office/drawing/2016/5/10/chartex" xmlns:cx5="http://schemas.microsoft.com/office/drawing/2016/5/11/chartex" xmlns:cx6="http://schemas.microsoft.com/office/drawing/2016/5/12/chartex" xmlns:cx7="http://schemas.microsoft.com/office/drawing/2016/5/13/chartex" xmlns:cx8="http://schemas.microsoft.com/office/drawing/2016/5/14/chartex" xmlns:mc="http://schemas.openxmlformats.org/markup-compatibility/2006" xmlns:aink="http://schemas.microsoft.com/office/drawing/2016/ink" xmlns:am3d="http://schemas.microsoft.com/office/drawing/2017/model3d" xmlns:o="urn:schemas-microsoft-com:office:office" xmlns:oel="http://schemas.microsoft.com/office/2019/extlst" xmlns:r="http://schemas.openxmlformats.org/officeDocument/2006/relationships" xmlns:m="http://schemas.openxmlformats.org/officeDocument/2006/math" xmlns:v="urn:schemas-microsoft-com:vml" xmlns:wp14="http://schemas.microsoft.com/office/word/2010/wordprocessingDrawing" xmlns:wp="http://schemas.openxmlformats.org/drawingml/2006/wordprocessingDrawing" xmlns:w10="urn:schemas-microsoft-com:office:word" xmlns:w="http://schemas.openxmlformats.org/wordprocessingml/2006/main" xmlns:w14="http://schemas.microsoft.com/office/word/2010/wordml" xmlns:w15="http://schemas.microsoft.com/office/word/2012/wordml" xmlns:w16cex="http://schemas.microsoft.com/office/word/2018/wordml/cex" xmlns:w16cid="http://schemas.microsoft.com/office/word/2016/wordml/cid" xmlns:w16="http://schemas.microsoft.com/office/word/2018/wordml" xmlns:w16du="http://schemas.microsoft.com/office/word/2023/wordml/word16du" xmlns:w16sdtdh="http://schemas.microsoft.com/office/word/2020/wordml/sdtdatahash" xmlns:w16sdtfl="http://schemas.microsoft.com/office/word/2024/wordml/sdtformatlock" xmlns:w16se="http://schemas.microsoft.com/office/word/2015/wordml/symex" xmlns:wpg="http://schemas.microsoft.com/office/word/2010/wordprocessingGroup" xmlns:wpi="http://schemas.microsoft.com/office/word/2010/wordprocessingInk" xmlns:wne="http://schemas.microsoft.com/office/word/2006/wordml" xmlns:wps="http://schemas.microsoft.com/office/word/2010/wordprocessingShape" mc:Ignorable="w14 w15 w16se w16cid w16 w16cex w16sdtdh w16sdtfl w16du wp14">
+  <w:p>
+    <w:pPr>
+      <w:pStyle w:val="Footer"/>
+      <w:rPr>
+        <w:lang w:val="en-US"/>
+      </w:rPr>
+    </w:pPr>
+  </w:p>
+  <w:p>
+    <w:pPr>
+      <w:pStyle w:val="Footer"/>
+      <w:ind w:left="6480"/>
+      <w:rPr>
+        <w:rFonts w:ascii="Andale Mono" w:hAnsi="Andale Mono"/>
+        <w:color w:val="BFBFBF" w:themeColor="background1" w:themeShade="BF"/>
+        <w:sz w:val="16"/>
+        <w:szCs w:val="16"/>
+        <w:lang w:val="en-US"/>
+      </w:rPr>
+    </w:pPr>
+    <w:r>
+      <w:rPr>
+        <w:rFonts w:ascii="Andale Mono" w:hAnsi="Andale Mono"/>
+        <w:color w:val="BFBFBF" w:themeColor="background1" w:themeShade="BF"/>
+        <w:sz w:val="16"/>
+        <w:szCs w:val="16"/>
+        <w:lang w:val="en-US"/>
+      </w:rPr>
+      <w:t xml:space="preserve">       </w:t>
+    </w:r>
+    <w:r>
+      <w:rPr>
+        <w:rFonts w:ascii="Andale Mono" w:hAnsi="Andale Mono"/>
+        <w:color w:val="BFBFBF" w:themeColor="background1" w:themeShade="BF"/>
+        <w:sz w:val="16"/>
+        <w:szCs w:val="16"/>
+        <w:lang w:val="en-US"/>
+      </w:rPr>
+      <w:t>VERSION: 202</w:t>
+    </w:r>
+    <w:r>
+      <w:rPr>
+        <w:rFonts w:ascii="Andale Mono" w:hAnsi="Andale Mono"/>
+        <w:color w:val="BFBFBF" w:themeColor="background1" w:themeShade="BF"/>
+        <w:sz w:val="16"/>
+        <w:szCs w:val="16"/>
+        <w:lang w:val="en-US"/>
+      </w:rPr>
+      <w:t>3</w:t>
+    </w:r>
+    <w:r>
+      <w:rPr>
+        <w:rFonts w:ascii="Andale Mono" w:hAnsi="Andale Mono"/>
+        <w:color w:val="BFBFBF" w:themeColor="background1" w:themeShade="BF"/>
+        <w:sz w:val="16"/>
+        <w:szCs w:val="16"/>
+        <w:lang w:val="en-US"/>
+      </w:rPr>
+      <w:t>-</w:t>
+    </w:r>
+    <w:r>
+      <w:rPr>
+        <w:rFonts w:ascii="Andale Mono" w:hAnsi="Andale Mono"/>
+        <w:color w:val="BFBFBF" w:themeColor="background1" w:themeShade="BF"/>
+        <w:sz w:val="16"/>
+        <w:szCs w:val="16"/>
+        <w:lang w:val="en-US"/>
+      </w:rPr>
+      <w:t>MAY</w:t>
+    </w:r>
+  </w:p>
+</w:ftr>
+</file>
+
 <file path=word/footnotes.xml><?xml version="1.0" encoding="utf-8"?>
-<w:footnotes xmlns:wpc="http://schemas.microsoft.com/office/word/2010/wordprocessingCanvas" xmlns:cx="http://schemas.microsoft.com/office/drawing/2014/chartex" xmlns:cx1="http://schemas.microsoft.com/office/drawing/2015/9/8/chartex" xmlns:cx2="http://schemas.microsoft.com/office/drawing/2015/10/21/chartex" xmlns:cx3="http://schemas.microsoft.com/office/drawing/2016/5/9/chartex" xmlns:cx4="http://schemas.microsoft.com/office/drawing/2016/5/10/chartex" xmlns:cx5="http://schemas.microsoft.com/office/drawing/2016/5/11/chartex" xmlns:cx6="http://schemas.microsoft.com/office/drawing/2016/5/12/chartex" xmlns:cx7="http://schemas.microsoft.com/office/drawing/2016/5/13/chartex" xmlns:cx8="http://schemas.microsoft.com/office/drawing/2016/5/14/chartex" xmlns:mc="http://schemas.openxmlformats.org/markup-compatibility/2006" xmlns:aink="http://schemas.microsoft.com/office/drawing/2016/ink" xmlns:am3d="http://schemas.microsoft.com/office/drawing/2017/model3d" xmlns:o="urn:schemas-microsoft-com:office:office" xmlns:r="http://schemas.openxmlformats.org/officeDocument/2006/relationships" xmlns:m="http://schemas.openxmlformats.org/officeDocument/2006/math" xmlns:v="urn:schemas-microsoft-com:vml" xmlns:wp14="http://schemas.microsoft.com/office/word/2010/wordprocessingDrawing" xmlns:wp="http://schemas.openxmlformats.org/drawingml/2006/wordprocessingDrawing" xmlns:w10="urn:schemas-microsoft-com:office:word" xmlns:w="http://schemas.openxmlformats.org/wordprocessingml/2006/main" xmlns:w14="http://schemas.microsoft.com/office/word/2010/wordml" xmlns:w15="http://schemas.microsoft.com/office/word/2012/wordml" xmlns:w16cex="http://schemas.microsoft.com/office/word/2018/wordml/cex" xmlns:w16cid="http://schemas.microsoft.com/office/word/2016/wordml/cid" xmlns:w16="http://schemas.microsoft.com/office/word/2018/wordml" xmlns:w16se="http://schemas.microsoft.com/office/word/2015/wordml/symex" xmlns:wpg="http://schemas.microsoft.com/office/word/2010/wordprocessingGroup" xmlns:wpi="http://schemas.microsoft.com/office/word/2010/wordprocessingInk" xmlns:wne="http://schemas.microsoft.com/office/word/2006/wordml" xmlns:wps="http://schemas.microsoft.com/office/word/2010/wordprocessingShape" mc:Ignorable="w14 w15 w16se w16cid w16 w16cex wp14">
+<w:footnotes xmlns:wpc="http://schemas.microsoft.com/office/word/2010/wordprocessingCanvas" xmlns:cx="http://schemas.microsoft.com/office/drawing/2014/chartex" xmlns:cx1="http://schemas.microsoft.com/office/drawing/2015/9/8/chartex" xmlns:cx2="http://schemas.microsoft.com/office/drawing/2015/10/21/chartex" xmlns:cx3="http://schemas.microsoft.com/office/drawing/2016/5/9/chartex" xmlns:cx4="http://schemas.microsoft.com/office/drawing/2016/5/10/chartex" xmlns:cx5="http://schemas.microsoft.com/office/drawing/2016/5/11/chartex" xmlns:cx6="http://schemas.microsoft.com/office/drawing/2016/5/12/chartex" xmlns:cx7="http://schemas.microsoft.com/office/drawing/2016/5/13/chartex" xmlns:cx8="http://schemas.microsoft.com/office/drawing/2016/5/14/chartex" xmlns:mc="http://schemas.openxmlformats.org/markup-compatibility/2006" xmlns:aink="http://schemas.microsoft.com/office/drawing/2016/ink" xmlns:am3d="http://schemas.microsoft.com/office/drawing/2017/model3d" xmlns:o="urn:schemas-microsoft-com:office:office" xmlns:oel="http://schemas.microsoft.com/office/2019/extlst" xmlns:r="http://schemas.openxmlformats.org/officeDocument/2006/relationships" xmlns:m="http://schemas.openxmlformats.org/officeDocument/2006/math" xmlns:v="urn:schemas-microsoft-com:vml" xmlns:wp14="http://schemas.microsoft.com/office/word/2010/wordprocessingDrawing" xmlns:wp="http://schemas.openxmlformats.org/drawingml/2006/wordprocessingDrawing" xmlns:w10="urn:schemas-microsoft-com:office:word" xmlns:w="http://schemas.openxmlformats.org/wordprocessingml/2006/main" xmlns:w14="http://schemas.microsoft.com/office/word/2010/wordml" xmlns:w15="http://schemas.microsoft.com/office/word/2012/wordml" xmlns:w16cex="http://schemas.microsoft.com/office/word/2018/wordml/cex" xmlns:w16cid="http://schemas.microsoft.com/office/word/2016/wordml/cid" xmlns:w16="http://schemas.microsoft.com/office/word/2018/wordml" xmlns:w16du="http://schemas.microsoft.com/office/word/2023/wordml/word16du" xmlns:w16sdtdh="http://schemas.microsoft.com/office/word/2020/wordml/sdtdatahash" xmlns:w16sdtfl="http://schemas.microsoft.com/office/word/2024/wordml/sdtformatlock" xmlns:w16se="http://schemas.microsoft.com/office/word/2015/wordml/symex" xmlns:wpg="http://schemas.microsoft.com/office/word/2010/wordprocessingGroup" xmlns:wpi="http://schemas.microsoft.com/office/word/2010/wordprocessingInk" xmlns:wne="http://schemas.microsoft.com/office/word/2006/wordml" xmlns:wps="http://schemas.microsoft.com/office/word/2010/wordprocessingShape" mc:Ignorable="w14 w15 w16se w16cid w16 w16cex w16sdtdh w16sdtfl w16du wp14">
   <w:footnote w:type="separator" w:id="-1">
     <w:p>
       <w:r>
@@ -4025,7 +2917,7 @@
 </file>
 
 <file path=word/header1.xml><?xml version="1.0" encoding="utf-8"?>
-<w:hdr xmlns:wpc="http://schemas.microsoft.com/office/word/2010/wordprocessingCanvas" xmlns:cx="http://schemas.microsoft.com/office/drawing/2014/chartex" xmlns:cx1="http://schemas.microsoft.com/office/drawing/2015/9/8/chartex" xmlns:cx2="http://schemas.microsoft.com/office/drawing/2015/10/21/chartex" xmlns:cx3="http://schemas.microsoft.com/office/drawing/2016/5/9/chartex" xmlns:cx4="http://schemas.microsoft.com/office/drawing/2016/5/10/chartex" xmlns:cx5="http://schemas.microsoft.com/office/drawing/2016/5/11/chartex" xmlns:cx6="http://schemas.microsoft.com/office/drawing/2016/5/12/chartex" xmlns:cx7="http://schemas.microsoft.com/office/drawing/2016/5/13/chartex" xmlns:cx8="http://schemas.microsoft.com/office/drawing/2016/5/14/chartex" xmlns:mc="http://schemas.openxmlformats.org/markup-compatibility/2006" xmlns:aink="http://schemas.microsoft.com/office/drawing/2016/ink" xmlns:am3d="http://schemas.microsoft.com/office/drawing/2017/model3d" xmlns:o="urn:schemas-microsoft-com:office:office" xmlns:r="http://schemas.openxmlformats.org/officeDocument/2006/relationships" xmlns:m="http://schemas.openxmlformats.org/officeDocument/2006/math" xmlns:v="urn:schemas-microsoft-com:vml" xmlns:wp14="http://schemas.microsoft.com/office/word/2010/wordprocessingDrawing" xmlns:wp="http://schemas.openxmlformats.org/drawingml/2006/wordprocessingDrawing" xmlns:w10="urn:schemas-microsoft-com:office:word" xmlns:w="http://schemas.openxmlformats.org/wordprocessingml/2006/main" xmlns:w14="http://schemas.microsoft.com/office/word/2010/wordml" xmlns:w15="http://schemas.microsoft.com/office/word/2012/wordml" xmlns:w16cex="http://schemas.microsoft.com/office/word/2018/wordml/cex" xmlns:w16cid="http://schemas.microsoft.com/office/word/2016/wordml/cid" xmlns:w16="http://schemas.microsoft.com/office/word/2018/wordml" xmlns:w16se="http://schemas.microsoft.com/office/word/2015/wordml/symex" xmlns:wpg="http://schemas.microsoft.com/office/word/2010/wordprocessingGroup" xmlns:wpi="http://schemas.microsoft.com/office/word/2010/wordprocessingInk" xmlns:wne="http://schemas.microsoft.com/office/word/2006/wordml" xmlns:wps="http://schemas.microsoft.com/office/word/2010/wordprocessingShape" mc:Ignorable="w14 w15 w16se w16cid w16 w16cex wp14">
+<w:hdr xmlns:wpc="http://schemas.microsoft.com/office/word/2010/wordprocessingCanvas" xmlns:cx="http://schemas.microsoft.com/office/drawing/2014/chartex" xmlns:cx1="http://schemas.microsoft.com/office/drawing/2015/9/8/chartex" xmlns:cx2="http://schemas.microsoft.com/office/drawing/2015/10/21/chartex" xmlns:cx3="http://schemas.microsoft.com/office/drawing/2016/5/9/chartex" xmlns:cx4="http://schemas.microsoft.com/office/drawing/2016/5/10/chartex" xmlns:cx5="http://schemas.microsoft.com/office/drawing/2016/5/11/chartex" xmlns:cx6="http://schemas.microsoft.com/office/drawing/2016/5/12/chartex" xmlns:cx7="http://schemas.microsoft.com/office/drawing/2016/5/13/chartex" xmlns:cx8="http://schemas.microsoft.com/office/drawing/2016/5/14/chartex" xmlns:mc="http://schemas.openxmlformats.org/markup-compatibility/2006" xmlns:aink="http://schemas.microsoft.com/office/drawing/2016/ink" xmlns:am3d="http://schemas.microsoft.com/office/drawing/2017/model3d" xmlns:o="urn:schemas-microsoft-com:office:office" xmlns:oel="http://schemas.microsoft.com/office/2019/extlst" xmlns:r="http://schemas.openxmlformats.org/officeDocument/2006/relationships" xmlns:m="http://schemas.openxmlformats.org/officeDocument/2006/math" xmlns:v="urn:schemas-microsoft-com:vml" xmlns:wp14="http://schemas.microsoft.com/office/word/2010/wordprocessingDrawing" xmlns:wp="http://schemas.openxmlformats.org/drawingml/2006/wordprocessingDrawing" xmlns:w10="urn:schemas-microsoft-com:office:word" xmlns:w="http://schemas.openxmlformats.org/wordprocessingml/2006/main" xmlns:w14="http://schemas.microsoft.com/office/word/2010/wordml" xmlns:w15="http://schemas.microsoft.com/office/word/2012/wordml" xmlns:w16cex="http://schemas.microsoft.com/office/word/2018/wordml/cex" xmlns:w16cid="http://schemas.microsoft.com/office/word/2016/wordml/cid" xmlns:w16="http://schemas.microsoft.com/office/word/2018/wordml" xmlns:w16du="http://schemas.microsoft.com/office/word/2023/wordml/word16du" xmlns:w16sdtdh="http://schemas.microsoft.com/office/word/2020/wordml/sdtdatahash" xmlns:w16sdtfl="http://schemas.microsoft.com/office/word/2024/wordml/sdtformatlock" xmlns:w16se="http://schemas.microsoft.com/office/word/2015/wordml/symex" xmlns:wpg="http://schemas.microsoft.com/office/word/2010/wordprocessingGroup" xmlns:wpi="http://schemas.microsoft.com/office/word/2010/wordprocessingInk" xmlns:wne="http://schemas.microsoft.com/office/word/2006/wordml" xmlns:wps="http://schemas.microsoft.com/office/word/2010/wordprocessingShape" mc:Ignorable="w14 w15 w16se w16cid w16 w16cex w16sdtdh w16sdtfl w16du wp14">
   <w:p>
     <w:pPr>
       <w:pStyle w:val="Header"/>
@@ -4040,7 +2932,7 @@
 </file>
 
 <file path=word/header2.xml><?xml version="1.0" encoding="utf-8"?>
-<w:hdr xmlns:wpc="http://schemas.microsoft.com/office/word/2010/wordprocessingCanvas" xmlns:cx="http://schemas.microsoft.com/office/drawing/2014/chartex" xmlns:cx1="http://schemas.microsoft.com/office/drawing/2015/9/8/chartex" xmlns:cx2="http://schemas.microsoft.com/office/drawing/2015/10/21/chartex" xmlns:cx3="http://schemas.microsoft.com/office/drawing/2016/5/9/chartex" xmlns:cx4="http://schemas.microsoft.com/office/drawing/2016/5/10/chartex" xmlns:cx5="http://schemas.microsoft.com/office/drawing/2016/5/11/chartex" xmlns:cx6="http://schemas.microsoft.com/office/drawing/2016/5/12/chartex" xmlns:cx7="http://schemas.microsoft.com/office/drawing/2016/5/13/chartex" xmlns:cx8="http://schemas.microsoft.com/office/drawing/2016/5/14/chartex" xmlns:mc="http://schemas.openxmlformats.org/markup-compatibility/2006" xmlns:aink="http://schemas.microsoft.com/office/drawing/2016/ink" xmlns:am3d="http://schemas.microsoft.com/office/drawing/2017/model3d" xmlns:o="urn:schemas-microsoft-com:office:office" xmlns:r="http://schemas.openxmlformats.org/officeDocument/2006/relationships" xmlns:m="http://schemas.openxmlformats.org/officeDocument/2006/math" xmlns:v="urn:schemas-microsoft-com:vml" xmlns:wp14="http://schemas.microsoft.com/office/word/2010/wordprocessingDrawing" xmlns:wp="http://schemas.openxmlformats.org/drawingml/2006/wordprocessingDrawing" xmlns:w10="urn:schemas-microsoft-com:office:word" xmlns:w="http://schemas.openxmlformats.org/wordprocessingml/2006/main" xmlns:w14="http://schemas.microsoft.com/office/word/2010/wordml" xmlns:w15="http://schemas.microsoft.com/office/word/2012/wordml" xmlns:w16cex="http://schemas.microsoft.com/office/word/2018/wordml/cex" xmlns:w16cid="http://schemas.microsoft.com/office/word/2016/wordml/cid" xmlns:w16="http://schemas.microsoft.com/office/word/2018/wordml" xmlns:w16se="http://schemas.microsoft.com/office/word/2015/wordml/symex" xmlns:wpg="http://schemas.microsoft.com/office/word/2010/wordprocessingGroup" xmlns:wpi="http://schemas.microsoft.com/office/word/2010/wordprocessingInk" xmlns:wne="http://schemas.microsoft.com/office/word/2006/wordml" xmlns:wps="http://schemas.microsoft.com/office/word/2010/wordprocessingShape" mc:Ignorable="w14 w15 w16se w16cid w16 w16cex wp14">
+<w:hdr xmlns:wpc="http://schemas.microsoft.com/office/word/2010/wordprocessingCanvas" xmlns:cx="http://schemas.microsoft.com/office/drawing/2014/chartex" xmlns:cx1="http://schemas.microsoft.com/office/drawing/2015/9/8/chartex" xmlns:cx2="http://schemas.microsoft.com/office/drawing/2015/10/21/chartex" xmlns:cx3="http://schemas.microsoft.com/office/drawing/2016/5/9/chartex" xmlns:cx4="http://schemas.microsoft.com/office/drawing/2016/5/10/chartex" xmlns:cx5="http://schemas.microsoft.com/office/drawing/2016/5/11/chartex" xmlns:cx6="http://schemas.microsoft.com/office/drawing/2016/5/12/chartex" xmlns:cx7="http://schemas.microsoft.com/office/drawing/2016/5/13/chartex" xmlns:cx8="http://schemas.microsoft.com/office/drawing/2016/5/14/chartex" xmlns:mc="http://schemas.openxmlformats.org/markup-compatibility/2006" xmlns:aink="http://schemas.microsoft.com/office/drawing/2016/ink" xmlns:am3d="http://schemas.microsoft.com/office/drawing/2017/model3d" xmlns:o="urn:schemas-microsoft-com:office:office" xmlns:oel="http://schemas.microsoft.com/office/2019/extlst" xmlns:r="http://schemas.openxmlformats.org/officeDocument/2006/relationships" xmlns:m="http://schemas.openxmlformats.org/officeDocument/2006/math" xmlns:v="urn:schemas-microsoft-com:vml" xmlns:wp14="http://schemas.microsoft.com/office/word/2010/wordprocessingDrawing" xmlns:wp="http://schemas.openxmlformats.org/drawingml/2006/wordprocessingDrawing" xmlns:w10="urn:schemas-microsoft-com:office:word" xmlns:w="http://schemas.openxmlformats.org/wordprocessingml/2006/main" xmlns:w14="http://schemas.microsoft.com/office/word/2010/wordml" xmlns:w15="http://schemas.microsoft.com/office/word/2012/wordml" xmlns:w16cex="http://schemas.microsoft.com/office/word/2018/wordml/cex" xmlns:w16cid="http://schemas.microsoft.com/office/word/2016/wordml/cid" xmlns:w16="http://schemas.microsoft.com/office/word/2018/wordml" xmlns:w16du="http://schemas.microsoft.com/office/word/2023/wordml/word16du" xmlns:w16sdtdh="http://schemas.microsoft.com/office/word/2020/wordml/sdtdatahash" xmlns:w16sdtfl="http://schemas.microsoft.com/office/word/2024/wordml/sdtformatlock" xmlns:w16se="http://schemas.microsoft.com/office/word/2015/wordml/symex" xmlns:wpg="http://schemas.microsoft.com/office/word/2010/wordprocessingGroup" xmlns:wpi="http://schemas.microsoft.com/office/word/2010/wordprocessingInk" xmlns:wne="http://schemas.microsoft.com/office/word/2006/wordml" xmlns:wps="http://schemas.microsoft.com/office/word/2010/wordprocessingShape" mc:Ignorable="w14 w15 w16se w16cid w16 w16cex w16sdtdh w16sdtfl w16du wp14">
   <w:p>
     <w:pPr>
       <w:pStyle w:val="Header"/>
@@ -4171,7 +3063,7 @@
               <v:stroke joinstyle="miter"/>
               <v:path gradientshapeok="t" o:connecttype="rect"/>
             </v:shapetype>
-            <v:shape id="Text Box 2" o:spid="_x0000_s1026" type="#_x0000_t202" style="position:absolute;margin-left:205pt;margin-top:16pt;width:343pt;height:19.85pt;z-index:251672576;visibility:visible;mso-wrap-style:square;mso-width-percent:0;mso-height-percent:0;mso-wrap-distance-left:9pt;mso-wrap-distance-top:3.6pt;mso-wrap-distance-right:9pt;mso-wrap-distance-bottom:3.6pt;mso-position-horizontal:absolute;mso-position-horizontal-relative:page;mso-position-vertical:absolute;mso-position-vertical-relative:text;mso-width-percent:0;mso-height-percent:0;mso-width-relative:margin;mso-height-relative:margin;v-text-anchor:top" o:gfxdata="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" filled="f" stroked="f">
+            <v:shape id="Text Box 2" o:spid="_x0000_s1026" type="#_x0000_t202" style="position:absolute;margin-left:205pt;margin-top:16pt;width:343pt;height:19.85pt;z-index:251672576;visibility:visible;mso-wrap-style:square;mso-width-percent:0;mso-height-percent:0;mso-wrap-distance-left:9pt;mso-wrap-distance-top:3.6pt;mso-wrap-distance-right:9pt;mso-wrap-distance-bottom:3.6pt;mso-position-horizontal:absolute;mso-position-horizontal-relative:page;mso-position-vertical:absolute;mso-position-vertical-relative:text;mso-width-percent:0;mso-height-percent:0;mso-width-relative:margin;mso-height-relative:margin;v-text-anchor:top" o:gfxdata="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" filled="f" stroked="f">
               <v:textbox>
                 <w:txbxContent>
                   <w:p>
@@ -4331,7 +3223,7 @@
         </mc:Choice>
         <mc:Fallback>
           <w:pict>
-            <v:shape w14:anchorId="4530D0F9" id="Text Box 1" o:spid="_x0000_s1027" type="#_x0000_t202" style="position:absolute;margin-left:199.65pt;margin-top:-25.35pt;width:398.9pt;height:40.3pt;z-index:251666432;visibility:visible;mso-wrap-style:square;mso-width-percent:0;mso-height-percent:0;mso-wrap-distance-left:9pt;mso-wrap-distance-top:3.6pt;mso-wrap-distance-right:9pt;mso-wrap-distance-bottom:3.6pt;mso-position-horizontal:absolute;mso-position-horizontal-relative:page;mso-position-vertical:absolute;mso-position-vertical-relative:text;mso-width-percent:0;mso-height-percent:0;mso-width-relative:margin;mso-height-relative:margin;v-text-anchor:top" o:gfxdata="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" filled="f" stroked="f">
+            <v:shape w14:anchorId="4530D0F9" id="Text Box 1" o:spid="_x0000_s1027" type="#_x0000_t202" style="position:absolute;margin-left:199.65pt;margin-top:-25.35pt;width:398.9pt;height:40.3pt;z-index:251666432;visibility:visible;mso-wrap-style:square;mso-width-percent:0;mso-height-percent:0;mso-wrap-distance-left:9pt;mso-wrap-distance-top:3.6pt;mso-wrap-distance-right:9pt;mso-wrap-distance-bottom:3.6pt;mso-position-horizontal:absolute;mso-position-horizontal-relative:page;mso-position-vertical:absolute;mso-position-vertical-relative:text;mso-width-percent:0;mso-height-percent:0;mso-width-relative:margin;mso-height-relative:margin;v-text-anchor:top" o:gfxdata="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" filled="f" stroked="f">
               <v:textbox>
                 <w:txbxContent>
                   <w:p>
@@ -4472,7 +3364,7 @@
         </mc:Choice>
         <mc:Fallback>
           <w:pict>
-            <v:rect w14:anchorId="04DF7EB2" id="Rectangle 22" o:spid="_x0000_s1028" style="position:absolute;margin-left:-47.25pt;margin-top:-44.75pt;width:160.75pt;height:93.95pt;z-index:-251645952;visibility:visible;mso-wrap-style:square;mso-width-percent:0;mso-height-percent:0;mso-wrap-distance-left:9pt;mso-wrap-distance-top:0;mso-wrap-distance-right:9pt;mso-wrap-distance-bottom:0;mso-position-horizontal:absolute;mso-position-horizontal-relative:text;mso-position-vertical:absolute;mso-position-vertical-relative:text;mso-width-percent:0;mso-height-percent:0;mso-width-relative:margin;mso-height-relative:margin;v-text-anchor:middle" o:gfxdata="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" fillcolor="#0d0d0d [3069]" strokecolor="white [3212]" strokeweight="1pt">
+            <v:rect w14:anchorId="04DF7EB2" id="Rectangle 22" o:spid="_x0000_s1028" style="position:absolute;margin-left:-47.25pt;margin-top:-44.75pt;width:160.75pt;height:93.95pt;z-index:-251645952;visibility:visible;mso-wrap-style:square;mso-width-percent:0;mso-height-percent:0;mso-wrap-distance-left:9pt;mso-wrap-distance-top:0;mso-wrap-distance-right:9pt;mso-wrap-distance-bottom:0;mso-position-horizontal:absolute;mso-position-horizontal-relative:text;mso-position-vertical:absolute;mso-position-vertical-relative:text;mso-width-percent:0;mso-height-percent:0;mso-width-relative:margin;mso-height-relative:margin;v-text-anchor:middle" o:gfxdata="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" fillcolor="#0d0d0d [3069]" strokecolor="white [3212]" strokeweight="1pt">
               <v:fill opacity="32896f"/>
               <v:textbox>
                 <w:txbxContent>
@@ -4588,7 +3480,7 @@
         </mc:Choice>
         <mc:Fallback>
           <w:pict>
-            <v:shape w14:anchorId="587CA24E" id="_x0000_s1029" type="#_x0000_t202" style="position:absolute;margin-left:12.25pt;margin-top:28pt;width:194.9pt;height:31.25pt;z-index:251674624;visibility:visible;mso-wrap-style:square;mso-width-percent:0;mso-height-percent:0;mso-wrap-distance-left:9pt;mso-wrap-distance-top:3.6pt;mso-wrap-distance-right:9pt;mso-wrap-distance-bottom:3.6pt;mso-position-horizontal:absolute;mso-position-horizontal-relative:page;mso-position-vertical:absolute;mso-position-vertical-relative:text;mso-width-percent:0;mso-height-percent:0;mso-width-relative:margin;mso-height-relative:margin;v-text-anchor:top" o:gfxdata="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" filled="f" stroked="f">
+            <v:shape w14:anchorId="587CA24E" id="_x0000_s1029" type="#_x0000_t202" style="position:absolute;margin-left:12.25pt;margin-top:28pt;width:194.9pt;height:31.25pt;z-index:251674624;visibility:visible;mso-wrap-style:square;mso-width-percent:0;mso-height-percent:0;mso-wrap-distance-left:9pt;mso-wrap-distance-top:3.6pt;mso-wrap-distance-right:9pt;mso-wrap-distance-bottom:3.6pt;mso-position-horizontal:absolute;mso-position-horizontal-relative:page;mso-position-vertical:absolute;mso-position-vertical-relative:text;mso-width-percent:0;mso-height-percent:0;mso-width-relative:margin;mso-height-relative:margin;v-text-anchor:top" o:gfxdata="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" filled="f" stroked="f">
               <v:textbox>
                 <w:txbxContent>
                   <w:p>
@@ -4820,7 +3712,7 @@
         </mc:Choice>
         <mc:Fallback>
           <w:pict>
-            <v:shape w14:anchorId="021B0971" id="_x0000_s1030" type="#_x0000_t202" style="position:absolute;margin-left:30.5pt;margin-top:-31.65pt;width:151.25pt;height:53.8pt;z-index:251668480;visibility:visible;mso-wrap-style:square;mso-width-percent:0;mso-height-percent:0;mso-wrap-distance-left:9pt;mso-wrap-distance-top:3.6pt;mso-wrap-distance-right:9pt;mso-wrap-distance-bottom:3.6pt;mso-position-horizontal:absolute;mso-position-horizontal-relative:page;mso-position-vertical:absolute;mso-position-vertical-relative:text;mso-width-percent:0;mso-height-percent:0;mso-width-relative:margin;mso-height-relative:margin;v-text-anchor:top" o:gfxdata="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" filled="f" stroked="f">
+            <v:shape w14:anchorId="021B0971" id="_x0000_s1030" type="#_x0000_t202" style="position:absolute;margin-left:30.5pt;margin-top:-31.65pt;width:151.25pt;height:53.8pt;z-index:251668480;visibility:visible;mso-wrap-style:square;mso-width-percent:0;mso-height-percent:0;mso-wrap-distance-left:9pt;mso-wrap-distance-top:3.6pt;mso-wrap-distance-right:9pt;mso-wrap-distance-bottom:3.6pt;mso-position-horizontal:absolute;mso-position-horizontal-relative:page;mso-position-vertical:absolute;mso-position-vertical-relative:text;mso-width-percent:0;mso-height-percent:0;mso-width-relative:margin;mso-height-relative:margin;v-text-anchor:top" o:gfxdata="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" filled="f" stroked="f">
               <v:textbox>
                 <w:txbxContent>
                   <w:p>
@@ -4963,7 +3855,7 @@
 </file>
 
 <file path=word/numbering.xml><?xml version="1.0" encoding="utf-8"?>
-<w:numbering xmlns:wpc="http://schemas.microsoft.com/office/word/2010/wordprocessingCanvas" xmlns:cx="http://schemas.microsoft.com/office/drawing/2014/chartex" xmlns:cx1="http://schemas.microsoft.com/office/drawing/2015/9/8/chartex" xmlns:cx2="http://schemas.microsoft.com/office/drawing/2015/10/21/chartex" xmlns:cx3="http://schemas.microsoft.com/office/drawing/2016/5/9/chartex" xmlns:cx4="http://schemas.microsoft.com/office/drawing/2016/5/10/chartex" xmlns:cx5="http://schemas.microsoft.com/office/drawing/2016/5/11/chartex" xmlns:cx6="http://schemas.microsoft.com/office/drawing/2016/5/12/chartex" xmlns:cx7="http://schemas.microsoft.com/office/drawing/2016/5/13/chartex" xmlns:cx8="http://schemas.microsoft.com/office/drawing/2016/5/14/chartex" xmlns:mc="http://schemas.openxmlformats.org/markup-compatibility/2006" xmlns:aink="http://schemas.microsoft.com/office/drawing/2016/ink" xmlns:am3d="http://schemas.microsoft.com/office/drawing/2017/model3d" xmlns:o="urn:schemas-microsoft-com:office:office" xmlns:r="http://schemas.openxmlformats.org/officeDocument/2006/relationships" xmlns:m="http://schemas.openxmlformats.org/officeDocument/2006/math" xmlns:v="urn:schemas-microsoft-com:vml" xmlns:wp14="http://schemas.microsoft.com/office/word/2010/wordprocessingDrawing" xmlns:wp="http://schemas.openxmlformats.org/drawingml/2006/wordprocessingDrawing" xmlns:w10="urn:schemas-microsoft-com:office:word" xmlns:w="http://schemas.openxmlformats.org/wordprocessingml/2006/main" xmlns:w14="http://schemas.microsoft.com/office/word/2010/wordml" xmlns:w15="http://schemas.microsoft.com/office/word/2012/wordml" xmlns:w16cex="http://schemas.microsoft.com/office/word/2018/wordml/cex" xmlns:w16cid="http://schemas.microsoft.com/office/word/2016/wordml/cid" xmlns:w16="http://schemas.microsoft.com/office/word/2018/wordml" xmlns:w16se="http://schemas.microsoft.com/office/word/2015/wordml/symex" xmlns:wpg="http://schemas.microsoft.com/office/word/2010/wordprocessingGroup" xmlns:wpi="http://schemas.microsoft.com/office/word/2010/wordprocessingInk" xmlns:wne="http://schemas.microsoft.com/office/word/2006/wordml" xmlns:wps="http://schemas.microsoft.com/office/word/2010/wordprocessingShape" mc:Ignorable="w14 w15 w16se w16cid w16 w16cex wp14">
+<w:numbering xmlns:wpc="http://schemas.microsoft.com/office/word/2010/wordprocessingCanvas" xmlns:cx="http://schemas.microsoft.com/office/drawing/2014/chartex" xmlns:cx1="http://schemas.microsoft.com/office/drawing/2015/9/8/chartex" xmlns:cx2="http://schemas.microsoft.com/office/drawing/2015/10/21/chartex" xmlns:cx3="http://schemas.microsoft.com/office/drawing/2016/5/9/chartex" xmlns:cx4="http://schemas.microsoft.com/office/drawing/2016/5/10/chartex" xmlns:cx5="http://schemas.microsoft.com/office/drawing/2016/5/11/chartex" xmlns:cx6="http://schemas.microsoft.com/office/drawing/2016/5/12/chartex" xmlns:cx7="http://schemas.microsoft.com/office/drawing/2016/5/13/chartex" xmlns:cx8="http://schemas.microsoft.com/office/drawing/2016/5/14/chartex" xmlns:mc="http://schemas.openxmlformats.org/markup-compatibility/2006" xmlns:aink="http://schemas.microsoft.com/office/drawing/2016/ink" xmlns:am3d="http://schemas.microsoft.com/office/drawing/2017/model3d" xmlns:o="urn:schemas-microsoft-com:office:office" xmlns:oel="http://schemas.microsoft.com/office/2019/extlst" xmlns:r="http://schemas.openxmlformats.org/officeDocument/2006/relationships" xmlns:m="http://schemas.openxmlformats.org/officeDocument/2006/math" xmlns:v="urn:schemas-microsoft-com:vml" xmlns:wp14="http://schemas.microsoft.com/office/word/2010/wordprocessingDrawing" xmlns:wp="http://schemas.openxmlformats.org/drawingml/2006/wordprocessingDrawing" xmlns:w10="urn:schemas-microsoft-com:office:word" xmlns:w="http://schemas.openxmlformats.org/wordprocessingml/2006/main" xmlns:w14="http://schemas.microsoft.com/office/word/2010/wordml" xmlns:w15="http://schemas.microsoft.com/office/word/2012/wordml" xmlns:w16cex="http://schemas.microsoft.com/office/word/2018/wordml/cex" xmlns:w16cid="http://schemas.microsoft.com/office/word/2016/wordml/cid" xmlns:w16="http://schemas.microsoft.com/office/word/2018/wordml" xmlns:w16du="http://schemas.microsoft.com/office/word/2023/wordml/word16du" xmlns:w16sdtdh="http://schemas.microsoft.com/office/word/2020/wordml/sdtdatahash" xmlns:w16sdtfl="http://schemas.microsoft.com/office/word/2024/wordml/sdtformatlock" xmlns:w16se="http://schemas.microsoft.com/office/word/2015/wordml/symex" xmlns:wpg="http://schemas.microsoft.com/office/word/2010/wordprocessingGroup" xmlns:wpi="http://schemas.microsoft.com/office/word/2010/wordprocessingInk" xmlns:wne="http://schemas.microsoft.com/office/word/2006/wordml" xmlns:wps="http://schemas.microsoft.com/office/word/2010/wordprocessingShape" mc:Ignorable="w14 w15 w16se w16cid w16 w16cex w16sdtdh w16sdtfl w16du wp14">
   <w:abstractNum w:abstractNumId="0" w15:restartNumberingAfterBreak="0">
     <w:nsid w:val="9F036496"/>
     <w:multiLevelType w:val="hybridMultilevel"/>
@@ -5067,6 +3959,268 @@
     </w:lvl>
   </w:abstractNum>
   <w:abstractNum w:abstractNumId="2" w15:restartNumberingAfterBreak="0">
+    <w:nsid w:val="02AC345D"/>
+    <w:multiLevelType w:val="multilevel"/>
+    <w:tmpl w:val="2EEA223E"/>
+    <w:lvl w:ilvl="0">
+      <w:start w:val="1"/>
+      <w:numFmt w:val="decimal"/>
+      <w:lvlText w:val="%1."/>
+      <w:lvlJc w:val="left"/>
+      <w:pPr>
+        <w:tabs>
+          <w:tab w:val="num" w:pos="720"/>
+        </w:tabs>
+        <w:ind w:left="720" w:hanging="360"/>
+      </w:pPr>
+    </w:lvl>
+    <w:lvl w:ilvl="1" w:tentative="1">
+      <w:start w:val="1"/>
+      <w:numFmt w:val="decimal"/>
+      <w:lvlText w:val="%2."/>
+      <w:lvlJc w:val="left"/>
+      <w:pPr>
+        <w:tabs>
+          <w:tab w:val="num" w:pos="1440"/>
+        </w:tabs>
+        <w:ind w:left="1440" w:hanging="360"/>
+      </w:pPr>
+    </w:lvl>
+    <w:lvl w:ilvl="2" w:tentative="1">
+      <w:start w:val="1"/>
+      <w:numFmt w:val="decimal"/>
+      <w:lvlText w:val="%3."/>
+      <w:lvlJc w:val="left"/>
+      <w:pPr>
+        <w:tabs>
+          <w:tab w:val="num" w:pos="2160"/>
+        </w:tabs>
+        <w:ind w:left="2160" w:hanging="360"/>
+      </w:pPr>
+    </w:lvl>
+    <w:lvl w:ilvl="3" w:tentative="1">
+      <w:start w:val="1"/>
+      <w:numFmt w:val="decimal"/>
+      <w:lvlText w:val="%4."/>
+      <w:lvlJc w:val="left"/>
+      <w:pPr>
+        <w:tabs>
+          <w:tab w:val="num" w:pos="2880"/>
+        </w:tabs>
+        <w:ind w:left="2880" w:hanging="360"/>
+      </w:pPr>
+    </w:lvl>
+    <w:lvl w:ilvl="4" w:tentative="1">
+      <w:start w:val="1"/>
+      <w:numFmt w:val="decimal"/>
+      <w:lvlText w:val="%5."/>
+      <w:lvlJc w:val="left"/>
+      <w:pPr>
+        <w:tabs>
+          <w:tab w:val="num" w:pos="3600"/>
+        </w:tabs>
+        <w:ind w:left="3600" w:hanging="360"/>
+      </w:pPr>
+    </w:lvl>
+    <w:lvl w:ilvl="5" w:tentative="1">
+      <w:start w:val="1"/>
+      <w:numFmt w:val="decimal"/>
+      <w:lvlText w:val="%6."/>
+      <w:lvlJc w:val="left"/>
+      <w:pPr>
+        <w:tabs>
+          <w:tab w:val="num" w:pos="4320"/>
+        </w:tabs>
+        <w:ind w:left="4320" w:hanging="360"/>
+      </w:pPr>
+    </w:lvl>
+    <w:lvl w:ilvl="6" w:tentative="1">
+      <w:start w:val="1"/>
+      <w:numFmt w:val="decimal"/>
+      <w:lvlText w:val="%7."/>
+      <w:lvlJc w:val="left"/>
+      <w:pPr>
+        <w:tabs>
+          <w:tab w:val="num" w:pos="5040"/>
+        </w:tabs>
+        <w:ind w:left="5040" w:hanging="360"/>
+      </w:pPr>
+    </w:lvl>
+    <w:lvl w:ilvl="7" w:tentative="1">
+      <w:start w:val="1"/>
+      <w:numFmt w:val="decimal"/>
+      <w:lvlText w:val="%8."/>
+      <w:lvlJc w:val="left"/>
+      <w:pPr>
+        <w:tabs>
+          <w:tab w:val="num" w:pos="5760"/>
+        </w:tabs>
+        <w:ind w:left="5760" w:hanging="360"/>
+      </w:pPr>
+    </w:lvl>
+    <w:lvl w:ilvl="8" w:tentative="1">
+      <w:start w:val="1"/>
+      <w:numFmt w:val="decimal"/>
+      <w:lvlText w:val="%9."/>
+      <w:lvlJc w:val="left"/>
+      <w:pPr>
+        <w:tabs>
+          <w:tab w:val="num" w:pos="6480"/>
+        </w:tabs>
+        <w:ind w:left="6480" w:hanging="360"/>
+      </w:pPr>
+    </w:lvl>
+  </w:abstractNum>
+  <w:abstractNum w:abstractNumId="3" w15:restartNumberingAfterBreak="0">
+    <w:nsid w:val="04794774"/>
+    <w:multiLevelType w:val="multilevel"/>
+    <w:tmpl w:val="D396CD1C"/>
+    <w:lvl w:ilvl="0">
+      <w:start w:val="1"/>
+      <w:numFmt w:val="bullet"/>
+      <w:lvlText w:val=""/>
+      <w:lvlJc w:val="left"/>
+      <w:pPr>
+        <w:tabs>
+          <w:tab w:val="num" w:pos="720"/>
+        </w:tabs>
+        <w:ind w:left="720" w:hanging="360"/>
+      </w:pPr>
+      <w:rPr>
+        <w:rFonts w:ascii="Symbol" w:hAnsi="Symbol" w:hint="default"/>
+        <w:sz w:val="20"/>
+      </w:rPr>
+    </w:lvl>
+    <w:lvl w:ilvl="1" w:tentative="1">
+      <w:start w:val="1"/>
+      <w:numFmt w:val="bullet"/>
+      <w:lvlText w:val="o"/>
+      <w:lvlJc w:val="left"/>
+      <w:pPr>
+        <w:tabs>
+          <w:tab w:val="num" w:pos="1440"/>
+        </w:tabs>
+        <w:ind w:left="1440" w:hanging="360"/>
+      </w:pPr>
+      <w:rPr>
+        <w:rFonts w:ascii="Courier New" w:hAnsi="Courier New" w:hint="default"/>
+        <w:sz w:val="20"/>
+      </w:rPr>
+    </w:lvl>
+    <w:lvl w:ilvl="2" w:tentative="1">
+      <w:start w:val="1"/>
+      <w:numFmt w:val="bullet"/>
+      <w:lvlText w:val=""/>
+      <w:lvlJc w:val="left"/>
+      <w:pPr>
+        <w:tabs>
+          <w:tab w:val="num" w:pos="2160"/>
+        </w:tabs>
+        <w:ind w:left="2160" w:hanging="360"/>
+      </w:pPr>
+      <w:rPr>
+        <w:rFonts w:ascii="Wingdings" w:hAnsi="Wingdings" w:hint="default"/>
+        <w:sz w:val="20"/>
+      </w:rPr>
+    </w:lvl>
+    <w:lvl w:ilvl="3" w:tentative="1">
+      <w:start w:val="1"/>
+      <w:numFmt w:val="bullet"/>
+      <w:lvlText w:val=""/>
+      <w:lvlJc w:val="left"/>
+      <w:pPr>
+        <w:tabs>
+          <w:tab w:val="num" w:pos="2880"/>
+        </w:tabs>
+        <w:ind w:left="2880" w:hanging="360"/>
+      </w:pPr>
+      <w:rPr>
+        <w:rFonts w:ascii="Wingdings" w:hAnsi="Wingdings" w:hint="default"/>
+        <w:sz w:val="20"/>
+      </w:rPr>
+    </w:lvl>
+    <w:lvl w:ilvl="4" w:tentative="1">
+      <w:start w:val="1"/>
+      <w:numFmt w:val="bullet"/>
+      <w:lvlText w:val=""/>
+      <w:lvlJc w:val="left"/>
+      <w:pPr>
+        <w:tabs>
+          <w:tab w:val="num" w:pos="3600"/>
+        </w:tabs>
+        <w:ind w:left="3600" w:hanging="360"/>
+      </w:pPr>
+      <w:rPr>
+        <w:rFonts w:ascii="Wingdings" w:hAnsi="Wingdings" w:hint="default"/>
+        <w:sz w:val="20"/>
+      </w:rPr>
+    </w:lvl>
+    <w:lvl w:ilvl="5" w:tentative="1">
+      <w:start w:val="1"/>
+      <w:numFmt w:val="bullet"/>
+      <w:lvlText w:val=""/>
+      <w:lvlJc w:val="left"/>
+      <w:pPr>
+        <w:tabs>
+          <w:tab w:val="num" w:pos="4320"/>
+        </w:tabs>
+        <w:ind w:left="4320" w:hanging="360"/>
+      </w:pPr>
+      <w:rPr>
+        <w:rFonts w:ascii="Wingdings" w:hAnsi="Wingdings" w:hint="default"/>
+        <w:sz w:val="20"/>
+      </w:rPr>
+    </w:lvl>
+    <w:lvl w:ilvl="6" w:tentative="1">
+      <w:start w:val="1"/>
+      <w:numFmt w:val="bullet"/>
+      <w:lvlText w:val=""/>
+      <w:lvlJc w:val="left"/>
+      <w:pPr>
+        <w:tabs>
+          <w:tab w:val="num" w:pos="5040"/>
+        </w:tabs>
+        <w:ind w:left="5040" w:hanging="360"/>
+      </w:pPr>
+      <w:rPr>
+        <w:rFonts w:ascii="Wingdings" w:hAnsi="Wingdings" w:hint="default"/>
+        <w:sz w:val="20"/>
+      </w:rPr>
+    </w:lvl>
+    <w:lvl w:ilvl="7" w:tentative="1">
+      <w:start w:val="1"/>
+      <w:numFmt w:val="bullet"/>
+      <w:lvlText w:val=""/>
+      <w:lvlJc w:val="left"/>
+      <w:pPr>
+        <w:tabs>
+          <w:tab w:val="num" w:pos="5760"/>
+        </w:tabs>
+        <w:ind w:left="5760" w:hanging="360"/>
+      </w:pPr>
+      <w:rPr>
+        <w:rFonts w:ascii="Wingdings" w:hAnsi="Wingdings" w:hint="default"/>
+        <w:sz w:val="20"/>
+      </w:rPr>
+    </w:lvl>
+    <w:lvl w:ilvl="8" w:tentative="1">
+      <w:start w:val="1"/>
+      <w:numFmt w:val="bullet"/>
+      <w:lvlText w:val=""/>
+      <w:lvlJc w:val="left"/>
+      <w:pPr>
+        <w:tabs>
+          <w:tab w:val="num" w:pos="6480"/>
+        </w:tabs>
+        <w:ind w:left="6480" w:hanging="360"/>
+      </w:pPr>
+      <w:rPr>
+        <w:rFonts w:ascii="Wingdings" w:hAnsi="Wingdings" w:hint="default"/>
+        <w:sz w:val="20"/>
+      </w:rPr>
+    </w:lvl>
+  </w:abstractNum>
+  <w:abstractNum w:abstractNumId="4" w15:restartNumberingAfterBreak="0">
     <w:nsid w:val="0D42495D"/>
     <w:multiLevelType w:val="multilevel"/>
     <w:tmpl w:val="5A16571E"/>
@@ -5215,7 +4369,236 @@
       </w:rPr>
     </w:lvl>
   </w:abstractNum>
-  <w:abstractNum w:abstractNumId="3" w15:restartNumberingAfterBreak="0">
+  <w:abstractNum w:abstractNumId="5" w15:restartNumberingAfterBreak="0">
+    <w:nsid w:val="0F3D4ABC"/>
+    <w:multiLevelType w:val="multilevel"/>
+    <w:tmpl w:val="98185D5C"/>
+    <w:lvl w:ilvl="0">
+      <w:start w:val="1"/>
+      <w:numFmt w:val="decimal"/>
+      <w:lvlText w:val="%1."/>
+      <w:lvlJc w:val="left"/>
+      <w:pPr>
+        <w:tabs>
+          <w:tab w:val="num" w:pos="720"/>
+        </w:tabs>
+        <w:ind w:left="720" w:hanging="360"/>
+      </w:pPr>
+    </w:lvl>
+    <w:lvl w:ilvl="1" w:tentative="1">
+      <w:start w:val="1"/>
+      <w:numFmt w:val="decimal"/>
+      <w:lvlText w:val="%2."/>
+      <w:lvlJc w:val="left"/>
+      <w:pPr>
+        <w:tabs>
+          <w:tab w:val="num" w:pos="1440"/>
+        </w:tabs>
+        <w:ind w:left="1440" w:hanging="360"/>
+      </w:pPr>
+    </w:lvl>
+    <w:lvl w:ilvl="2" w:tentative="1">
+      <w:start w:val="1"/>
+      <w:numFmt w:val="decimal"/>
+      <w:lvlText w:val="%3."/>
+      <w:lvlJc w:val="left"/>
+      <w:pPr>
+        <w:tabs>
+          <w:tab w:val="num" w:pos="2160"/>
+        </w:tabs>
+        <w:ind w:left="2160" w:hanging="360"/>
+      </w:pPr>
+    </w:lvl>
+    <w:lvl w:ilvl="3" w:tentative="1">
+      <w:start w:val="1"/>
+      <w:numFmt w:val="decimal"/>
+      <w:lvlText w:val="%4."/>
+      <w:lvlJc w:val="left"/>
+      <w:pPr>
+        <w:tabs>
+          <w:tab w:val="num" w:pos="2880"/>
+        </w:tabs>
+        <w:ind w:left="2880" w:hanging="360"/>
+      </w:pPr>
+    </w:lvl>
+    <w:lvl w:ilvl="4" w:tentative="1">
+      <w:start w:val="1"/>
+      <w:numFmt w:val="decimal"/>
+      <w:lvlText w:val="%5."/>
+      <w:lvlJc w:val="left"/>
+      <w:pPr>
+        <w:tabs>
+          <w:tab w:val="num" w:pos="3600"/>
+        </w:tabs>
+        <w:ind w:left="3600" w:hanging="360"/>
+      </w:pPr>
+    </w:lvl>
+    <w:lvl w:ilvl="5" w:tentative="1">
+      <w:start w:val="1"/>
+      <w:numFmt w:val="decimal"/>
+      <w:lvlText w:val="%6."/>
+      <w:lvlJc w:val="left"/>
+      <w:pPr>
+        <w:tabs>
+          <w:tab w:val="num" w:pos="4320"/>
+        </w:tabs>
+        <w:ind w:left="4320" w:hanging="360"/>
+      </w:pPr>
+    </w:lvl>
+    <w:lvl w:ilvl="6" w:tentative="1">
+      <w:start w:val="1"/>
+      <w:numFmt w:val="decimal"/>
+      <w:lvlText w:val="%7."/>
+      <w:lvlJc w:val="left"/>
+      <w:pPr>
+        <w:tabs>
+          <w:tab w:val="num" w:pos="5040"/>
+        </w:tabs>
+        <w:ind w:left="5040" w:hanging="360"/>
+      </w:pPr>
+    </w:lvl>
+    <w:lvl w:ilvl="7" w:tentative="1">
+      <w:start w:val="1"/>
+      <w:numFmt w:val="decimal"/>
+      <w:lvlText w:val="%8."/>
+      <w:lvlJc w:val="left"/>
+      <w:pPr>
+        <w:tabs>
+          <w:tab w:val="num" w:pos="5760"/>
+        </w:tabs>
+        <w:ind w:left="5760" w:hanging="360"/>
+      </w:pPr>
+    </w:lvl>
+    <w:lvl w:ilvl="8" w:tentative="1">
+      <w:start w:val="1"/>
+      <w:numFmt w:val="decimal"/>
+      <w:lvlText w:val="%9."/>
+      <w:lvlJc w:val="left"/>
+      <w:pPr>
+        <w:tabs>
+          <w:tab w:val="num" w:pos="6480"/>
+        </w:tabs>
+        <w:ind w:left="6480" w:hanging="360"/>
+      </w:pPr>
+    </w:lvl>
+  </w:abstractNum>
+  <w:abstractNum w:abstractNumId="6" w15:restartNumberingAfterBreak="0">
+    <w:nsid w:val="12D41393"/>
+    <w:multiLevelType w:val="hybridMultilevel"/>
+    <w:tmpl w:val="ED4AF35C"/>
+    <w:lvl w:ilvl="0" w:tplc="B5A64DB0">
+      <w:start w:val="1"/>
+      <w:numFmt w:val="bullet"/>
+      <w:lvlText w:val="–"/>
+      <w:lvlJc w:val="left"/>
+      <w:pPr>
+        <w:ind w:left="360" w:hanging="360"/>
+      </w:pPr>
+      <w:rPr>
+        <w:rFonts w:ascii="Symbol" w:hAnsi="Symbol" w:hint="default"/>
+        <w:b/>
+        <w:i w:val="0"/>
+        <w:color w:val="auto"/>
+      </w:rPr>
+    </w:lvl>
+    <w:lvl w:ilvl="1" w:tplc="FFFFFFFF" w:tentative="1">
+      <w:start w:val="1"/>
+      <w:numFmt w:val="bullet"/>
+      <w:lvlText w:val="o"/>
+      <w:lvlJc w:val="left"/>
+      <w:pPr>
+        <w:ind w:left="1440" w:hanging="360"/>
+      </w:pPr>
+      <w:rPr>
+        <w:rFonts w:ascii="Courier New" w:hAnsi="Courier New" w:cs="Courier New" w:hint="default"/>
+      </w:rPr>
+    </w:lvl>
+    <w:lvl w:ilvl="2" w:tplc="FFFFFFFF" w:tentative="1">
+      <w:start w:val="1"/>
+      <w:numFmt w:val="bullet"/>
+      <w:lvlText w:val=""/>
+      <w:lvlJc w:val="left"/>
+      <w:pPr>
+        <w:ind w:left="2160" w:hanging="360"/>
+      </w:pPr>
+      <w:rPr>
+        <w:rFonts w:ascii="Wingdings" w:hAnsi="Wingdings" w:hint="default"/>
+      </w:rPr>
+    </w:lvl>
+    <w:lvl w:ilvl="3" w:tplc="FFFFFFFF" w:tentative="1">
+      <w:start w:val="1"/>
+      <w:numFmt w:val="bullet"/>
+      <w:lvlText w:val=""/>
+      <w:lvlJc w:val="left"/>
+      <w:pPr>
+        <w:ind w:left="2880" w:hanging="360"/>
+      </w:pPr>
+      <w:rPr>
+        <w:rFonts w:ascii="Symbol" w:hAnsi="Symbol" w:hint="default"/>
+      </w:rPr>
+    </w:lvl>
+    <w:lvl w:ilvl="4" w:tplc="FFFFFFFF" w:tentative="1">
+      <w:start w:val="1"/>
+      <w:numFmt w:val="bullet"/>
+      <w:lvlText w:val="o"/>
+      <w:lvlJc w:val="left"/>
+      <w:pPr>
+        <w:ind w:left="3600" w:hanging="360"/>
+      </w:pPr>
+      <w:rPr>
+        <w:rFonts w:ascii="Courier New" w:hAnsi="Courier New" w:cs="Courier New" w:hint="default"/>
+      </w:rPr>
+    </w:lvl>
+    <w:lvl w:ilvl="5" w:tplc="FFFFFFFF" w:tentative="1">
+      <w:start w:val="1"/>
+      <w:numFmt w:val="bullet"/>
+      <w:lvlText w:val=""/>
+      <w:lvlJc w:val="left"/>
+      <w:pPr>
+        <w:ind w:left="4320" w:hanging="360"/>
+      </w:pPr>
+      <w:rPr>
+        <w:rFonts w:ascii="Wingdings" w:hAnsi="Wingdings" w:hint="default"/>
+      </w:rPr>
+    </w:lvl>
+    <w:lvl w:ilvl="6" w:tplc="FFFFFFFF" w:tentative="1">
+      <w:start w:val="1"/>
+      <w:numFmt w:val="bullet"/>
+      <w:lvlText w:val=""/>
+      <w:lvlJc w:val="left"/>
+      <w:pPr>
+        <w:ind w:left="5040" w:hanging="360"/>
+      </w:pPr>
+      <w:rPr>
+        <w:rFonts w:ascii="Symbol" w:hAnsi="Symbol" w:hint="default"/>
+      </w:rPr>
+    </w:lvl>
+    <w:lvl w:ilvl="7" w:tplc="FFFFFFFF" w:tentative="1">
+      <w:start w:val="1"/>
+      <w:numFmt w:val="bullet"/>
+      <w:lvlText w:val="o"/>
+      <w:lvlJc w:val="left"/>
+      <w:pPr>
+        <w:ind w:left="5760" w:hanging="360"/>
+      </w:pPr>
+      <w:rPr>
+        <w:rFonts w:ascii="Courier New" w:hAnsi="Courier New" w:cs="Courier New" w:hint="default"/>
+      </w:rPr>
+    </w:lvl>
+    <w:lvl w:ilvl="8" w:tplc="FFFFFFFF" w:tentative="1">
+      <w:start w:val="1"/>
+      <w:numFmt w:val="bullet"/>
+      <w:lvlText w:val=""/>
+      <w:lvlJc w:val="left"/>
+      <w:pPr>
+        <w:ind w:left="6480" w:hanging="360"/>
+      </w:pPr>
+      <w:rPr>
+        <w:rFonts w:ascii="Wingdings" w:hAnsi="Wingdings" w:hint="default"/>
+      </w:rPr>
+    </w:lvl>
+  </w:abstractNum>
+  <w:abstractNum w:abstractNumId="7" w15:restartNumberingAfterBreak="0">
     <w:nsid w:val="15AF0505"/>
     <w:multiLevelType w:val="multilevel"/>
     <w:tmpl w:val="828CA4AA"/>
@@ -5364,7 +4747,7 @@
       </w:rPr>
     </w:lvl>
   </w:abstractNum>
-  <w:abstractNum w:abstractNumId="4" w15:restartNumberingAfterBreak="0">
+  <w:abstractNum w:abstractNumId="8" w15:restartNumberingAfterBreak="0">
     <w:nsid w:val="17084A9F"/>
     <w:multiLevelType w:val="hybridMultilevel"/>
     <w:tmpl w:val="E3FE3970"/>
@@ -5477,7 +4860,121 @@
       </w:rPr>
     </w:lvl>
   </w:abstractNum>
-  <w:abstractNum w:abstractNumId="5" w15:restartNumberingAfterBreak="0">
+  <w:abstractNum w:abstractNumId="9" w15:restartNumberingAfterBreak="0">
+    <w:nsid w:val="1A167C9E"/>
+    <w:multiLevelType w:val="hybridMultilevel"/>
+    <w:tmpl w:val="1F28BF9A"/>
+    <w:lvl w:ilvl="0" w:tplc="FB32402E">
+      <w:start w:val="1"/>
+      <w:numFmt w:val="bullet"/>
+      <w:lvlText w:val="–"/>
+      <w:lvlJc w:val="left"/>
+      <w:pPr>
+        <w:ind w:left="360" w:hanging="360"/>
+      </w:pPr>
+      <w:rPr>
+        <w:rFonts w:ascii="Symbol" w:hAnsi="Symbol" w:hint="default"/>
+        <w:color w:val="auto"/>
+      </w:rPr>
+    </w:lvl>
+    <w:lvl w:ilvl="1" w:tplc="04090003" w:tentative="1">
+      <w:start w:val="1"/>
+      <w:numFmt w:val="bullet"/>
+      <w:lvlText w:val="o"/>
+      <w:lvlJc w:val="left"/>
+      <w:pPr>
+        <w:ind w:left="1440" w:hanging="360"/>
+      </w:pPr>
+      <w:rPr>
+        <w:rFonts w:ascii="Courier New" w:hAnsi="Courier New" w:cs="Courier New" w:hint="default"/>
+      </w:rPr>
+    </w:lvl>
+    <w:lvl w:ilvl="2" w:tplc="04090005" w:tentative="1">
+      <w:start w:val="1"/>
+      <w:numFmt w:val="bullet"/>
+      <w:lvlText w:val=""/>
+      <w:lvlJc w:val="left"/>
+      <w:pPr>
+        <w:ind w:left="2160" w:hanging="360"/>
+      </w:pPr>
+      <w:rPr>
+        <w:rFonts w:ascii="Wingdings" w:hAnsi="Wingdings" w:hint="default"/>
+      </w:rPr>
+    </w:lvl>
+    <w:lvl w:ilvl="3" w:tplc="04090001" w:tentative="1">
+      <w:start w:val="1"/>
+      <w:numFmt w:val="bullet"/>
+      <w:lvlText w:val=""/>
+      <w:lvlJc w:val="left"/>
+      <w:pPr>
+        <w:ind w:left="2880" w:hanging="360"/>
+      </w:pPr>
+      <w:rPr>
+        <w:rFonts w:ascii="Symbol" w:hAnsi="Symbol" w:hint="default"/>
+      </w:rPr>
+    </w:lvl>
+    <w:lvl w:ilvl="4" w:tplc="04090003" w:tentative="1">
+      <w:start w:val="1"/>
+      <w:numFmt w:val="bullet"/>
+      <w:lvlText w:val="o"/>
+      <w:lvlJc w:val="left"/>
+      <w:pPr>
+        <w:ind w:left="3600" w:hanging="360"/>
+      </w:pPr>
+      <w:rPr>
+        <w:rFonts w:ascii="Courier New" w:hAnsi="Courier New" w:cs="Courier New" w:hint="default"/>
+      </w:rPr>
+    </w:lvl>
+    <w:lvl w:ilvl="5" w:tplc="04090005" w:tentative="1">
+      <w:start w:val="1"/>
+      <w:numFmt w:val="bullet"/>
+      <w:lvlText w:val=""/>
+      <w:lvlJc w:val="left"/>
+      <w:pPr>
+        <w:ind w:left="4320" w:hanging="360"/>
+      </w:pPr>
+      <w:rPr>
+        <w:rFonts w:ascii="Wingdings" w:hAnsi="Wingdings" w:hint="default"/>
+      </w:rPr>
+    </w:lvl>
+    <w:lvl w:ilvl="6" w:tplc="04090001" w:tentative="1">
+      <w:start w:val="1"/>
+      <w:numFmt w:val="bullet"/>
+      <w:lvlText w:val=""/>
+      <w:lvlJc w:val="left"/>
+      <w:pPr>
+        <w:ind w:left="5040" w:hanging="360"/>
+      </w:pPr>
+      <w:rPr>
+        <w:rFonts w:ascii="Symbol" w:hAnsi="Symbol" w:hint="default"/>
+      </w:rPr>
+    </w:lvl>
+    <w:lvl w:ilvl="7" w:tplc="04090003" w:tentative="1">
+      <w:start w:val="1"/>
+      <w:numFmt w:val="bullet"/>
+      <w:lvlText w:val="o"/>
+      <w:lvlJc w:val="left"/>
+      <w:pPr>
+        <w:ind w:left="5760" w:hanging="360"/>
+      </w:pPr>
+      <w:rPr>
+        <w:rFonts w:ascii="Courier New" w:hAnsi="Courier New" w:cs="Courier New" w:hint="default"/>
+      </w:rPr>
+    </w:lvl>
+    <w:lvl w:ilvl="8" w:tplc="04090005" w:tentative="1">
+      <w:start w:val="1"/>
+      <w:numFmt w:val="bullet"/>
+      <w:lvlText w:val=""/>
+      <w:lvlJc w:val="left"/>
+      <w:pPr>
+        <w:ind w:left="6480" w:hanging="360"/>
+      </w:pPr>
+      <w:rPr>
+        <w:rFonts w:ascii="Wingdings" w:hAnsi="Wingdings" w:hint="default"/>
+      </w:rPr>
+    </w:lvl>
+  </w:abstractNum>
+  <w:abstractNum w:abstractNumId="10" w15:restartNumberingAfterBreak="0">
     <w:nsid w:val="1AF14BF4"/>
     <w:multiLevelType w:val="hybridMultilevel"/>
     <w:tmpl w:val="1366B64C"/>
@@ -5590,7 +5087,7 @@
       </w:rPr>
     </w:lvl>
   </w:abstractNum>
-  <w:abstractNum w:abstractNumId="6" w15:restartNumberingAfterBreak="0">
+  <w:abstractNum w:abstractNumId="11" w15:restartNumberingAfterBreak="0">
     <w:nsid w:val="1EA55CE0"/>
     <w:multiLevelType w:val="hybridMultilevel"/>
     <w:tmpl w:val="79F2C9EE"/>
@@ -5703,7 +5200,120 @@
       </w:rPr>
     </w:lvl>
   </w:abstractNum>
-  <w:abstractNum w:abstractNumId="7" w15:restartNumberingAfterBreak="0">
+  <w:abstractNum w:abstractNumId="12" w15:restartNumberingAfterBreak="0">
+    <w:nsid w:val="1F704919"/>
+    <w:multiLevelType w:val="multilevel"/>
+    <w:tmpl w:val="067C1690"/>
+    <w:lvl w:ilvl="0">
+      <w:start w:val="1"/>
+      <w:numFmt w:val="decimal"/>
+      <w:lvlText w:val="%1."/>
+      <w:lvlJc w:val="left"/>
+      <w:pPr>
+        <w:tabs>
+          <w:tab w:val="num" w:pos="720"/>
+        </w:tabs>
+        <w:ind w:left="720" w:hanging="360"/>
+      </w:pPr>
+    </w:lvl>
+    <w:lvl w:ilvl="1" w:tentative="1">
+      <w:start w:val="1"/>
+      <w:numFmt w:val="decimal"/>
+      <w:lvlText w:val="%2."/>
+      <w:lvlJc w:val="left"/>
+      <w:pPr>
+        <w:tabs>
+          <w:tab w:val="num" w:pos="1440"/>
+        </w:tabs>
+        <w:ind w:left="1440" w:hanging="360"/>
+      </w:pPr>
+    </w:lvl>
+    <w:lvl w:ilvl="2" w:tentative="1">
+      <w:start w:val="1"/>
+      <w:numFmt w:val="decimal"/>
+      <w:lvlText w:val="%3."/>
+      <w:lvlJc w:val="left"/>
+      <w:pPr>
+        <w:tabs>
+          <w:tab w:val="num" w:pos="2160"/>
+        </w:tabs>
+        <w:ind w:left="2160" w:hanging="360"/>
+      </w:pPr>
+    </w:lvl>
+    <w:lvl w:ilvl="3" w:tentative="1">
+      <w:start w:val="1"/>
+      <w:numFmt w:val="decimal"/>
+      <w:lvlText w:val="%4."/>
+      <w:lvlJc w:val="left"/>
+      <w:pPr>
+        <w:tabs>
+          <w:tab w:val="num" w:pos="2880"/>
+        </w:tabs>
+        <w:ind w:left="2880" w:hanging="360"/>
+      </w:pPr>
+    </w:lvl>
+    <w:lvl w:ilvl="4" w:tentative="1">
+      <w:start w:val="1"/>
+      <w:numFmt w:val="decimal"/>
+      <w:lvlText w:val="%5."/>
+      <w:lvlJc w:val="left"/>
+      <w:pPr>
+        <w:tabs>
+          <w:tab w:val="num" w:pos="3600"/>
+        </w:tabs>
+        <w:ind w:left="3600" w:hanging="360"/>
+      </w:pPr>
+    </w:lvl>
+    <w:lvl w:ilvl="5" w:tentative="1">
+      <w:start w:val="1"/>
+      <w:numFmt w:val="decimal"/>
+      <w:lvlText w:val="%6."/>
+      <w:lvlJc w:val="left"/>
+      <w:pPr>
+        <w:tabs>
+          <w:tab w:val="num" w:pos="4320"/>
+        </w:tabs>
+        <w:ind w:left="4320" w:hanging="360"/>
+      </w:pPr>
+    </w:lvl>
+    <w:lvl w:ilvl="6" w:tentative="1">
+      <w:start w:val="1"/>
+      <w:numFmt w:val="decimal"/>
+      <w:lvlText w:val="%7."/>
+      <w:lvlJc w:val="left"/>
+      <w:pPr>
+        <w:tabs>
+          <w:tab w:val="num" w:pos="5040"/>
+        </w:tabs>
+        <w:ind w:left="5040" w:hanging="360"/>
+      </w:pPr>
+    </w:lvl>
+    <w:lvl w:ilvl="7" w:tentative="1">
+      <w:start w:val="1"/>
+      <w:numFmt w:val="decimal"/>
+      <w:lvlText w:val="%8."/>
+      <w:lvlJc w:val="left"/>
+      <w:pPr>
+        <w:tabs>
+          <w:tab w:val="num" w:pos="5760"/>
+        </w:tabs>
+        <w:ind w:left="5760" w:hanging="360"/>
+      </w:pPr>
+    </w:lvl>
+    <w:lvl w:ilvl="8" w:tentative="1">
+      <w:start w:val="1"/>
+      <w:numFmt w:val="decimal"/>
+      <w:lvlText w:val="%9."/>
+      <w:lvlJc w:val="left"/>
+      <w:pPr>
+        <w:tabs>
+          <w:tab w:val="num" w:pos="6480"/>
+        </w:tabs>
+        <w:ind w:left="6480" w:hanging="360"/>
+      </w:pPr>
+    </w:lvl>
+  </w:abstractNum>
+  <w:abstractNum w:abstractNumId="13" w15:restartNumberingAfterBreak="0">
     <w:nsid w:val="2A8573DD"/>
     <w:multiLevelType w:val="hybridMultilevel"/>
     <w:tmpl w:val="807CA8AC"/>
@@ -5816,7 +5426,7 @@
       </w:rPr>
     </w:lvl>
   </w:abstractNum>
-  <w:abstractNum w:abstractNumId="8" w15:restartNumberingAfterBreak="0">
+  <w:abstractNum w:abstractNumId="14" w15:restartNumberingAfterBreak="0">
     <w:nsid w:val="2CFC0872"/>
     <w:multiLevelType w:val="hybridMultilevel"/>
     <w:tmpl w:val="3CE6D698"/>
@@ -5826,7 +5436,7 @@
       <w:lvlText w:val=""/>
       <w:lvlJc w:val="left"/>
       <w:pPr>
-        <w:ind w:left="720" w:hanging="360"/>
+        <w:ind w:left="360" w:hanging="360"/>
       </w:pPr>
       <w:rPr>
         <w:rFonts w:ascii="Symbol" w:hAnsi="Symbol" w:hint="default"/>
@@ -5838,7 +5448,7 @@
       <w:lvlText w:val="o"/>
       <w:lvlJc w:val="left"/>
       <w:pPr>
-        <w:ind w:left="1440" w:hanging="360"/>
+        <w:ind w:left="1080" w:hanging="360"/>
       </w:pPr>
       <w:rPr>
         <w:rFonts w:ascii="Courier New" w:hAnsi="Courier New" w:cs="Courier New" w:hint="default"/>
@@ -5850,7 +5460,7 @@
       <w:lvlText w:val=""/>
       <w:lvlJc w:val="left"/>
       <w:pPr>
-        <w:ind w:left="2160" w:hanging="360"/>
+        <w:ind w:left="1800" w:hanging="360"/>
       </w:pPr>
       <w:rPr>
         <w:rFonts w:ascii="Wingdings" w:hAnsi="Wingdings" w:hint="default"/>
@@ -5862,7 +5472,7 @@
       <w:lvlText w:val=""/>
       <w:lvlJc w:val="left"/>
       <w:pPr>
-        <w:ind w:left="2880" w:hanging="360"/>
+        <w:ind w:left="2520" w:hanging="360"/>
       </w:pPr>
       <w:rPr>
         <w:rFonts w:ascii="Symbol" w:hAnsi="Symbol" w:hint="default"/>
@@ -5874,7 +5484,7 @@
       <w:lvlText w:val="o"/>
       <w:lvlJc w:val="left"/>
       <w:pPr>
-        <w:ind w:left="3600" w:hanging="360"/>
+        <w:ind w:left="3240" w:hanging="360"/>
       </w:pPr>
       <w:rPr>
         <w:rFonts w:ascii="Courier New" w:hAnsi="Courier New" w:cs="Courier New" w:hint="default"/>
@@ -5886,7 +5496,7 @@
       <w:lvlText w:val=""/>
       <w:lvlJc w:val="left"/>
       <w:pPr>
-        <w:ind w:left="4320" w:hanging="360"/>
+        <w:ind w:left="3960" w:hanging="360"/>
       </w:pPr>
       <w:rPr>
         <w:rFonts w:ascii="Wingdings" w:hAnsi="Wingdings" w:hint="default"/>
@@ -5898,7 +5508,7 @@
       <w:lvlText w:val=""/>
       <w:lvlJc w:val="left"/>
       <w:pPr>
-        <w:ind w:left="5040" w:hanging="360"/>
+        <w:ind w:left="4680" w:hanging="360"/>
       </w:pPr>
       <w:rPr>
         <w:rFonts w:ascii="Symbol" w:hAnsi="Symbol" w:hint="default"/>
@@ -5910,7 +5520,7 @@
       <w:lvlText w:val="o"/>
       <w:lvlJc w:val="left"/>
       <w:pPr>
-        <w:ind w:left="5760" w:hanging="360"/>
+        <w:ind w:left="5400" w:hanging="360"/>
       </w:pPr>
       <w:rPr>
         <w:rFonts w:ascii="Courier New" w:hAnsi="Courier New" w:cs="Courier New" w:hint="default"/>
@@ -5922,14 +5532,14 @@
       <w:lvlText w:val=""/>
       <w:lvlJc w:val="left"/>
       <w:pPr>
-        <w:ind w:left="6480" w:hanging="360"/>
+        <w:ind w:left="6120" w:hanging="360"/>
       </w:pPr>
       <w:rPr>
         <w:rFonts w:ascii="Wingdings" w:hAnsi="Wingdings" w:hint="default"/>
       </w:rPr>
     </w:lvl>
   </w:abstractNum>
-  <w:abstractNum w:abstractNumId="9" w15:restartNumberingAfterBreak="0">
+  <w:abstractNum w:abstractNumId="15" w15:restartNumberingAfterBreak="0">
     <w:nsid w:val="2EAC372E"/>
     <w:multiLevelType w:val="hybridMultilevel"/>
     <w:tmpl w:val="5644F350"/>
@@ -6042,7 +5652,7 @@
       </w:rPr>
     </w:lvl>
   </w:abstractNum>
-  <w:abstractNum w:abstractNumId="10" w15:restartNumberingAfterBreak="0">
+  <w:abstractNum w:abstractNumId="16" w15:restartNumberingAfterBreak="0">
     <w:nsid w:val="335A31EA"/>
     <w:multiLevelType w:val="hybridMultilevel"/>
     <w:tmpl w:val="56EAC91A"/>
@@ -6155,7 +5765,7 @@
       </w:rPr>
     </w:lvl>
   </w:abstractNum>
-  <w:abstractNum w:abstractNumId="11" w15:restartNumberingAfterBreak="0">
+  <w:abstractNum w:abstractNumId="17" w15:restartNumberingAfterBreak="0">
     <w:nsid w:val="34764B22"/>
     <w:multiLevelType w:val="hybridMultilevel"/>
     <w:tmpl w:val="37123D42"/>
@@ -6268,7 +5878,7 @@
       </w:rPr>
     </w:lvl>
   </w:abstractNum>
-  <w:abstractNum w:abstractNumId="12" w15:restartNumberingAfterBreak="0">
+  <w:abstractNum w:abstractNumId="18" w15:restartNumberingAfterBreak="0">
     <w:nsid w:val="363956B9"/>
     <w:multiLevelType w:val="hybridMultilevel"/>
     <w:tmpl w:val="6FFC9FB8"/>
@@ -6381,7 +5991,7 @@
       </w:rPr>
     </w:lvl>
   </w:abstractNum>
-  <w:abstractNum w:abstractNumId="13" w15:restartNumberingAfterBreak="0">
+  <w:abstractNum w:abstractNumId="19" w15:restartNumberingAfterBreak="0">
     <w:nsid w:val="37242FA4"/>
     <w:multiLevelType w:val="hybridMultilevel"/>
     <w:tmpl w:val="A9F82040"/>
@@ -6494,7 +6104,7 @@
       </w:rPr>
     </w:lvl>
   </w:abstractNum>
-  <w:abstractNum w:abstractNumId="14" w15:restartNumberingAfterBreak="0">
+  <w:abstractNum w:abstractNumId="20" w15:restartNumberingAfterBreak="0">
     <w:nsid w:val="372670F6"/>
     <w:multiLevelType w:val="hybridMultilevel"/>
     <w:tmpl w:val="9AEAAFD6"/>
@@ -6607,7 +6217,7 @@
       </w:rPr>
     </w:lvl>
   </w:abstractNum>
-  <w:abstractNum w:abstractNumId="15" w15:restartNumberingAfterBreak="0">
+  <w:abstractNum w:abstractNumId="21" w15:restartNumberingAfterBreak="0">
     <w:nsid w:val="3A906B9E"/>
     <w:multiLevelType w:val="hybridMultilevel"/>
     <w:tmpl w:val="087A90B8"/>
@@ -6720,7 +6330,7 @@
       </w:rPr>
     </w:lvl>
   </w:abstractNum>
-  <w:abstractNum w:abstractNumId="16" w15:restartNumberingAfterBreak="0">
+  <w:abstractNum w:abstractNumId="22" w15:restartNumberingAfterBreak="0">
     <w:nsid w:val="41DE3396"/>
     <w:multiLevelType w:val="hybridMultilevel"/>
     <w:tmpl w:val="A3D2323A"/>
@@ -6833,7 +6443,7 @@
       </w:rPr>
     </w:lvl>
   </w:abstractNum>
-  <w:abstractNum w:abstractNumId="17" w15:restartNumberingAfterBreak="0">
+  <w:abstractNum w:abstractNumId="23" w15:restartNumberingAfterBreak="0">
     <w:nsid w:val="41E116CF"/>
     <w:multiLevelType w:val="multilevel"/>
     <w:tmpl w:val="6CEE50D0"/>
@@ -6982,7 +6592,7 @@
       </w:rPr>
     </w:lvl>
   </w:abstractNum>
-  <w:abstractNum w:abstractNumId="18" w15:restartNumberingAfterBreak="0">
+  <w:abstractNum w:abstractNumId="24" w15:restartNumberingAfterBreak="0">
     <w:nsid w:val="427F3A11"/>
     <w:multiLevelType w:val="multilevel"/>
     <w:tmpl w:val="98B84B40"/>
@@ -7131,7 +6741,123 @@
       </w:rPr>
     </w:lvl>
   </w:abstractNum>
-  <w:abstractNum w:abstractNumId="19" w15:restartNumberingAfterBreak="0">
+  <w:abstractNum w:abstractNumId="25" w15:restartNumberingAfterBreak="0">
+    <w:nsid w:val="468229BE"/>
+    <w:multiLevelType w:val="hybridMultilevel"/>
+    <w:tmpl w:val="78A4A018"/>
+    <w:lvl w:ilvl="0" w:tplc="B5A64DB0">
+      <w:start w:val="1"/>
+      <w:numFmt w:val="bullet"/>
+      <w:lvlText w:val="–"/>
+      <w:lvlJc w:val="left"/>
+      <w:pPr>
+        <w:ind w:left="360" w:hanging="360"/>
+      </w:pPr>
+      <w:rPr>
+        <w:rFonts w:ascii="Symbol" w:hAnsi="Symbol" w:hint="default"/>
+        <w:b/>
+        <w:i w:val="0"/>
+        <w:color w:val="auto"/>
+      </w:rPr>
+    </w:lvl>
+    <w:lvl w:ilvl="1" w:tplc="FFFFFFFF" w:tentative="1">
+      <w:start w:val="1"/>
+      <w:numFmt w:val="bullet"/>
+      <w:lvlText w:val="o"/>
+      <w:lvlJc w:val="left"/>
+      <w:pPr>
+        <w:ind w:left="1440" w:hanging="360"/>
+      </w:pPr>
+      <w:rPr>
+        <w:rFonts w:ascii="Courier New" w:hAnsi="Courier New" w:cs="Courier New" w:hint="default"/>
+      </w:rPr>
+    </w:lvl>
+    <w:lvl w:ilvl="2" w:tplc="FFFFFFFF" w:tentative="1">
+      <w:start w:val="1"/>
+      <w:numFmt w:val="bullet"/>
+      <w:lvlText w:val=""/>
+      <w:lvlJc w:val="left"/>
+      <w:pPr>
+        <w:ind w:left="2160" w:hanging="360"/>
+      </w:pPr>
+      <w:rPr>
+        <w:rFonts w:ascii="Wingdings" w:hAnsi="Wingdings" w:hint="default"/>
+      </w:rPr>
+    </w:lvl>
+    <w:lvl w:ilvl="3" w:tplc="FFFFFFFF" w:tentative="1">
+      <w:start w:val="1"/>
+      <w:numFmt w:val="bullet"/>
+      <w:lvlText w:val=""/>
+      <w:lvlJc w:val="left"/>
+      <w:pPr>
+        <w:ind w:left="2880" w:hanging="360"/>
+      </w:pPr>
+      <w:rPr>
+        <w:rFonts w:ascii="Symbol" w:hAnsi="Symbol" w:hint="default"/>
+      </w:rPr>
+    </w:lvl>
+    <w:lvl w:ilvl="4" w:tplc="FFFFFFFF" w:tentative="1">
+      <w:start w:val="1"/>
+      <w:numFmt w:val="bullet"/>
+      <w:lvlText w:val="o"/>
+      <w:lvlJc w:val="left"/>
+      <w:pPr>
+        <w:ind w:left="3600" w:hanging="360"/>
+      </w:pPr>
+      <w:rPr>
+        <w:rFonts w:ascii="Courier New" w:hAnsi="Courier New" w:cs="Courier New" w:hint="default"/>
+      </w:rPr>
+    </w:lvl>
+    <w:lvl w:ilvl="5" w:tplc="FFFFFFFF" w:tentative="1">
+      <w:start w:val="1"/>
+      <w:numFmt w:val="bullet"/>
+      <w:lvlText w:val=""/>
+      <w:lvlJc w:val="left"/>
+      <w:pPr>
+        <w:ind w:left="4320" w:hanging="360"/>
+      </w:pPr>
+      <w:rPr>
+        <w:rFonts w:ascii="Wingdings" w:hAnsi="Wingdings" w:hint="default"/>
+      </w:rPr>
+    </w:lvl>
+    <w:lvl w:ilvl="6" w:tplc="FFFFFFFF" w:tentative="1">
+      <w:start w:val="1"/>
+      <w:numFmt w:val="bullet"/>
+      <w:lvlText w:val=""/>
+      <w:lvlJc w:val="left"/>
+      <w:pPr>
+        <w:ind w:left="5040" w:hanging="360"/>
+      </w:pPr>
+      <w:rPr>
+        <w:rFonts w:ascii="Symbol" w:hAnsi="Symbol" w:hint="default"/>
+      </w:rPr>
+    </w:lvl>
+    <w:lvl w:ilvl="7" w:tplc="FFFFFFFF" w:tentative="1">
+      <w:start w:val="1"/>
+      <w:numFmt w:val="bullet"/>
+      <w:lvlText w:val="o"/>
+      <w:lvlJc w:val="left"/>
+      <w:pPr>
+        <w:ind w:left="5760" w:hanging="360"/>
+      </w:pPr>
+      <w:rPr>
+        <w:rFonts w:ascii="Courier New" w:hAnsi="Courier New" w:cs="Courier New" w:hint="default"/>
+      </w:rPr>
+    </w:lvl>
+    <w:lvl w:ilvl="8" w:tplc="FFFFFFFF" w:tentative="1">
+      <w:start w:val="1"/>
+      <w:numFmt w:val="bullet"/>
+      <w:lvlText w:val=""/>
+      <w:lvlJc w:val="left"/>
+      <w:pPr>
+        <w:ind w:left="6480" w:hanging="360"/>
+      </w:pPr>
+      <w:rPr>
+        <w:rFonts w:ascii="Wingdings" w:hAnsi="Wingdings" w:hint="default"/>
+      </w:rPr>
+    </w:lvl>
+  </w:abstractNum>
+  <w:abstractNum w:abstractNumId="26" w15:restartNumberingAfterBreak="0">
     <w:nsid w:val="487C01AE"/>
     <w:multiLevelType w:val="hybridMultilevel"/>
     <w:tmpl w:val="50F4EFEC"/>
@@ -7244,7 +6970,7 @@
       </w:rPr>
     </w:lvl>
   </w:abstractNum>
-  <w:abstractNum w:abstractNumId="20" w15:restartNumberingAfterBreak="0">
+  <w:abstractNum w:abstractNumId="27" w15:restartNumberingAfterBreak="0">
     <w:nsid w:val="53797EBC"/>
     <w:multiLevelType w:val="hybridMultilevel"/>
     <w:tmpl w:val="78F2370C"/>
@@ -7357,7 +7083,236 @@
       </w:rPr>
     </w:lvl>
   </w:abstractNum>
-  <w:abstractNum w:abstractNumId="21" w15:restartNumberingAfterBreak="0">
+  <w:abstractNum w:abstractNumId="28" w15:restartNumberingAfterBreak="0">
+    <w:nsid w:val="54934FA3"/>
+    <w:multiLevelType w:val="multilevel"/>
+    <w:tmpl w:val="D0A6ECBE"/>
+    <w:lvl w:ilvl="0">
+      <w:start w:val="1"/>
+      <w:numFmt w:val="decimal"/>
+      <w:lvlText w:val="%1."/>
+      <w:lvlJc w:val="left"/>
+      <w:pPr>
+        <w:tabs>
+          <w:tab w:val="num" w:pos="720"/>
+        </w:tabs>
+        <w:ind w:left="720" w:hanging="360"/>
+      </w:pPr>
+    </w:lvl>
+    <w:lvl w:ilvl="1" w:tentative="1">
+      <w:start w:val="1"/>
+      <w:numFmt w:val="decimal"/>
+      <w:lvlText w:val="%2."/>
+      <w:lvlJc w:val="left"/>
+      <w:pPr>
+        <w:tabs>
+          <w:tab w:val="num" w:pos="1440"/>
+        </w:tabs>
+        <w:ind w:left="1440" w:hanging="360"/>
+      </w:pPr>
+    </w:lvl>
+    <w:lvl w:ilvl="2" w:tentative="1">
+      <w:start w:val="1"/>
+      <w:numFmt w:val="decimal"/>
+      <w:lvlText w:val="%3."/>
+      <w:lvlJc w:val="left"/>
+      <w:pPr>
+        <w:tabs>
+          <w:tab w:val="num" w:pos="2160"/>
+        </w:tabs>
+        <w:ind w:left="2160" w:hanging="360"/>
+      </w:pPr>
+    </w:lvl>
+    <w:lvl w:ilvl="3" w:tentative="1">
+      <w:start w:val="1"/>
+      <w:numFmt w:val="decimal"/>
+      <w:lvlText w:val="%4."/>
+      <w:lvlJc w:val="left"/>
+      <w:pPr>
+        <w:tabs>
+          <w:tab w:val="num" w:pos="2880"/>
+        </w:tabs>
+        <w:ind w:left="2880" w:hanging="360"/>
+      </w:pPr>
+    </w:lvl>
+    <w:lvl w:ilvl="4" w:tentative="1">
+      <w:start w:val="1"/>
+      <w:numFmt w:val="decimal"/>
+      <w:lvlText w:val="%5."/>
+      <w:lvlJc w:val="left"/>
+      <w:pPr>
+        <w:tabs>
+          <w:tab w:val="num" w:pos="3600"/>
+        </w:tabs>
+        <w:ind w:left="3600" w:hanging="360"/>
+      </w:pPr>
+    </w:lvl>
+    <w:lvl w:ilvl="5" w:tentative="1">
+      <w:start w:val="1"/>
+      <w:numFmt w:val="decimal"/>
+      <w:lvlText w:val="%6."/>
+      <w:lvlJc w:val="left"/>
+      <w:pPr>
+        <w:tabs>
+          <w:tab w:val="num" w:pos="4320"/>
+        </w:tabs>
+        <w:ind w:left="4320" w:hanging="360"/>
+      </w:pPr>
+    </w:lvl>
+    <w:lvl w:ilvl="6" w:tentative="1">
+      <w:start w:val="1"/>
+      <w:numFmt w:val="decimal"/>
+      <w:lvlText w:val="%7."/>
+      <w:lvlJc w:val="left"/>
+      <w:pPr>
+        <w:tabs>
+          <w:tab w:val="num" w:pos="5040"/>
+        </w:tabs>
+        <w:ind w:left="5040" w:hanging="360"/>
+      </w:pPr>
+    </w:lvl>
+    <w:lvl w:ilvl="7" w:tentative="1">
+      <w:start w:val="1"/>
+      <w:numFmt w:val="decimal"/>
+      <w:lvlText w:val="%8."/>
+      <w:lvlJc w:val="left"/>
+      <w:pPr>
+        <w:tabs>
+          <w:tab w:val="num" w:pos="5760"/>
+        </w:tabs>
+        <w:ind w:left="5760" w:hanging="360"/>
+      </w:pPr>
+    </w:lvl>
+    <w:lvl w:ilvl="8" w:tentative="1">
+      <w:start w:val="1"/>
+      <w:numFmt w:val="decimal"/>
+      <w:lvlText w:val="%9."/>
+      <w:lvlJc w:val="left"/>
+      <w:pPr>
+        <w:tabs>
+          <w:tab w:val="num" w:pos="6480"/>
+        </w:tabs>
+        <w:ind w:left="6480" w:hanging="360"/>
+      </w:pPr>
+    </w:lvl>
+  </w:abstractNum>
+  <w:abstractNum w:abstractNumId="29" w15:restartNumberingAfterBreak="0">
+    <w:nsid w:val="58771B88"/>
+    <w:multiLevelType w:val="hybridMultilevel"/>
+    <w:tmpl w:val="2432D8D8"/>
+    <w:lvl w:ilvl="0" w:tplc="FB32402E">
+      <w:start w:val="1"/>
+      <w:numFmt w:val="bullet"/>
+      <w:lvlText w:val="–"/>
+      <w:lvlJc w:val="left"/>
+      <w:pPr>
+        <w:ind w:left="360" w:hanging="360"/>
+      </w:pPr>
+      <w:rPr>
+        <w:rFonts w:ascii="Symbol" w:hAnsi="Symbol" w:hint="default"/>
+        <w:b/>
+        <w:i w:val="0"/>
+        <w:color w:val="auto"/>
+      </w:rPr>
+    </w:lvl>
+    <w:lvl w:ilvl="1" w:tplc="FFFFFFFF" w:tentative="1">
+      <w:start w:val="1"/>
+      <w:numFmt w:val="bullet"/>
+      <w:lvlText w:val="o"/>
+      <w:lvlJc w:val="left"/>
+      <w:pPr>
+        <w:ind w:left="1440" w:hanging="360"/>
+      </w:pPr>
+      <w:rPr>
+        <w:rFonts w:ascii="Courier New" w:hAnsi="Courier New" w:cs="Courier New" w:hint="default"/>
+      </w:rPr>
+    </w:lvl>
+    <w:lvl w:ilvl="2" w:tplc="FFFFFFFF" w:tentative="1">
+      <w:start w:val="1"/>
+      <w:numFmt w:val="bullet"/>
+      <w:lvlText w:val=""/>
+      <w:lvlJc w:val="left"/>
+      <w:pPr>
+        <w:ind w:left="2160" w:hanging="360"/>
+      </w:pPr>
+      <w:rPr>
+        <w:rFonts w:ascii="Wingdings" w:hAnsi="Wingdings" w:hint="default"/>
+      </w:rPr>
+    </w:lvl>
+    <w:lvl w:ilvl="3" w:tplc="FFFFFFFF" w:tentative="1">
+      <w:start w:val="1"/>
+      <w:numFmt w:val="bullet"/>
+      <w:lvlText w:val=""/>
+      <w:lvlJc w:val="left"/>
+      <w:pPr>
+        <w:ind w:left="2880" w:hanging="360"/>
+      </w:pPr>
+      <w:rPr>
+        <w:rFonts w:ascii="Symbol" w:hAnsi="Symbol" w:hint="default"/>
+      </w:rPr>
+    </w:lvl>
+    <w:lvl w:ilvl="4" w:tplc="FFFFFFFF" w:tentative="1">
+      <w:start w:val="1"/>
+      <w:numFmt w:val="bullet"/>
+      <w:lvlText w:val="o"/>
+      <w:lvlJc w:val="left"/>
+      <w:pPr>
+        <w:ind w:left="3600" w:hanging="360"/>
+      </w:pPr>
+      <w:rPr>
+        <w:rFonts w:ascii="Courier New" w:hAnsi="Courier New" w:cs="Courier New" w:hint="default"/>
+      </w:rPr>
+    </w:lvl>
+    <w:lvl w:ilvl="5" w:tplc="FFFFFFFF" w:tentative="1">
+      <w:start w:val="1"/>
+      <w:numFmt w:val="bullet"/>
+      <w:lvlText w:val=""/>
+      <w:lvlJc w:val="left"/>
+      <w:pPr>
+        <w:ind w:left="4320" w:hanging="360"/>
+      </w:pPr>
+      <w:rPr>
+        <w:rFonts w:ascii="Wingdings" w:hAnsi="Wingdings" w:hint="default"/>
+      </w:rPr>
+    </w:lvl>
+    <w:lvl w:ilvl="6" w:tplc="FFFFFFFF" w:tentative="1">
+      <w:start w:val="1"/>
+      <w:numFmt w:val="bullet"/>
+      <w:lvlText w:val=""/>
+      <w:lvlJc w:val="left"/>
+      <w:pPr>
+        <w:ind w:left="5040" w:hanging="360"/>
+      </w:pPr>
+      <w:rPr>
+        <w:rFonts w:ascii="Symbol" w:hAnsi="Symbol" w:hint="default"/>
+      </w:rPr>
+    </w:lvl>
+    <w:lvl w:ilvl="7" w:tplc="FFFFFFFF" w:tentative="1">
+      <w:start w:val="1"/>
+      <w:numFmt w:val="bullet"/>
+      <w:lvlText w:val="o"/>
+      <w:lvlJc w:val="left"/>
+      <w:pPr>
+        <w:ind w:left="5760" w:hanging="360"/>
+      </w:pPr>
+      <w:rPr>
+        <w:rFonts w:ascii="Courier New" w:hAnsi="Courier New" w:cs="Courier New" w:hint="default"/>
+      </w:rPr>
+    </w:lvl>
+    <w:lvl w:ilvl="8" w:tplc="FFFFFFFF" w:tentative="1">
+      <w:start w:val="1"/>
+      <w:numFmt w:val="bullet"/>
+      <w:lvlText w:val=""/>
+      <w:lvlJc w:val="left"/>
+      <w:pPr>
+        <w:ind w:left="6480" w:hanging="360"/>
+      </w:pPr>
+      <w:rPr>
+        <w:rFonts w:ascii="Wingdings" w:hAnsi="Wingdings" w:hint="default"/>
+      </w:rPr>
+    </w:lvl>
+  </w:abstractNum>
+  <w:abstractNum w:abstractNumId="30" w15:restartNumberingAfterBreak="0">
     <w:nsid w:val="5F3F35C4"/>
     <w:multiLevelType w:val="multilevel"/>
     <w:tmpl w:val="DB502540"/>
@@ -7506,7 +7461,7 @@
       </w:rPr>
     </w:lvl>
   </w:abstractNum>
-  <w:abstractNum w:abstractNumId="22" w15:restartNumberingAfterBreak="0">
+  <w:abstractNum w:abstractNumId="31" w15:restartNumberingAfterBreak="0">
     <w:nsid w:val="669F1BD2"/>
     <w:multiLevelType w:val="multilevel"/>
     <w:tmpl w:val="1952A8AE"/>
@@ -7655,7 +7610,7 @@
       </w:rPr>
     </w:lvl>
   </w:abstractNum>
-  <w:abstractNum w:abstractNumId="23" w15:restartNumberingAfterBreak="0">
+  <w:abstractNum w:abstractNumId="32" w15:restartNumberingAfterBreak="0">
     <w:nsid w:val="6C960FB1"/>
     <w:multiLevelType w:val="hybridMultilevel"/>
     <w:tmpl w:val="68B42E34"/>
@@ -7768,7 +7723,7 @@
       </w:rPr>
     </w:lvl>
   </w:abstractNum>
-  <w:abstractNum w:abstractNumId="24" w15:restartNumberingAfterBreak="0">
+  <w:abstractNum w:abstractNumId="33" w15:restartNumberingAfterBreak="0">
     <w:nsid w:val="6F7A5A10"/>
     <w:multiLevelType w:val="hybridMultilevel"/>
     <w:tmpl w:val="B3B2425C"/>
@@ -7881,7 +7836,7 @@
       </w:rPr>
     </w:lvl>
   </w:abstractNum>
-  <w:abstractNum w:abstractNumId="25" w15:restartNumberingAfterBreak="0">
+  <w:abstractNum w:abstractNumId="34" w15:restartNumberingAfterBreak="0">
     <w:nsid w:val="71714BAC"/>
     <w:multiLevelType w:val="hybridMultilevel"/>
     <w:tmpl w:val="72C43CB2"/>
@@ -7967,7 +7922,7 @@
       </w:pPr>
     </w:lvl>
   </w:abstractNum>
-  <w:abstractNum w:abstractNumId="26" w15:restartNumberingAfterBreak="0">
+  <w:abstractNum w:abstractNumId="35" w15:restartNumberingAfterBreak="0">
     <w:nsid w:val="7A212703"/>
     <w:multiLevelType w:val="hybridMultilevel"/>
     <w:tmpl w:val="C290984C"/>
@@ -8080,7 +8035,7 @@
       </w:rPr>
     </w:lvl>
   </w:abstractNum>
-  <w:abstractNum w:abstractNumId="27" w15:restartNumberingAfterBreak="0">
+  <w:abstractNum w:abstractNumId="36" w15:restartNumberingAfterBreak="0">
     <w:nsid w:val="7C232925"/>
     <w:multiLevelType w:val="hybridMultilevel"/>
     <w:tmpl w:val="33CC8A6A"/>
@@ -8193,7 +8148,7 @@
       </w:rPr>
     </w:lvl>
   </w:abstractNum>
-  <w:abstractNum w:abstractNumId="28" w15:restartNumberingAfterBreak="0">
+  <w:abstractNum w:abstractNumId="37" w15:restartNumberingAfterBreak="0">
     <w:nsid w:val="7F6F0FF4"/>
     <w:multiLevelType w:val="hybridMultilevel"/>
     <w:tmpl w:val="7D36E13C"/>
@@ -8306,98 +8261,125 @@
       </w:rPr>
     </w:lvl>
   </w:abstractNum>
-  <w:num w:numId="1">
+  <w:num w:numId="1" w16cid:durableId="1582643859">
+    <w:abstractNumId w:val="37"/>
+  </w:num>
+  <w:num w:numId="2" w16cid:durableId="1972010182">
+    <w:abstractNumId w:val="11"/>
+  </w:num>
+  <w:num w:numId="3" w16cid:durableId="337849678">
+    <w:abstractNumId w:val="30"/>
+  </w:num>
+  <w:num w:numId="4" w16cid:durableId="1251935734">
+    <w:abstractNumId w:val="4"/>
+  </w:num>
+  <w:num w:numId="5" w16cid:durableId="1653942540">
+    <w:abstractNumId w:val="15"/>
+  </w:num>
+  <w:num w:numId="6" w16cid:durableId="1244412050">
+    <w:abstractNumId w:val="20"/>
+  </w:num>
+  <w:num w:numId="7" w16cid:durableId="1458916975">
+    <w:abstractNumId w:val="7"/>
+  </w:num>
+  <w:num w:numId="8" w16cid:durableId="1818187849">
+    <w:abstractNumId w:val="21"/>
+  </w:num>
+  <w:num w:numId="9" w16cid:durableId="1661032790">
+    <w:abstractNumId w:val="17"/>
+  </w:num>
+  <w:num w:numId="10" w16cid:durableId="186868874">
+    <w:abstractNumId w:val="32"/>
+  </w:num>
+  <w:num w:numId="11" w16cid:durableId="810442279">
+    <w:abstractNumId w:val="33"/>
+  </w:num>
+  <w:num w:numId="12" w16cid:durableId="1586307219">
+    <w:abstractNumId w:val="18"/>
+  </w:num>
+  <w:num w:numId="13" w16cid:durableId="423959807">
+    <w:abstractNumId w:val="19"/>
+  </w:num>
+  <w:num w:numId="14" w16cid:durableId="115609077">
+    <w:abstractNumId w:val="16"/>
+  </w:num>
+  <w:num w:numId="15" w16cid:durableId="689717157">
+    <w:abstractNumId w:val="10"/>
+  </w:num>
+  <w:num w:numId="16" w16cid:durableId="757486561">
+    <w:abstractNumId w:val="31"/>
+  </w:num>
+  <w:num w:numId="17" w16cid:durableId="1289705925">
+    <w:abstractNumId w:val="0"/>
+  </w:num>
+  <w:num w:numId="18" w16cid:durableId="1400322923">
+    <w:abstractNumId w:val="13"/>
+  </w:num>
+  <w:num w:numId="19" w16cid:durableId="557131269">
+    <w:abstractNumId w:val="23"/>
+  </w:num>
+  <w:num w:numId="20" w16cid:durableId="878660854">
+    <w:abstractNumId w:val="22"/>
+  </w:num>
+  <w:num w:numId="21" w16cid:durableId="1777360520">
+    <w:abstractNumId w:val="27"/>
+  </w:num>
+  <w:num w:numId="22" w16cid:durableId="2004504842">
+    <w:abstractNumId w:val="8"/>
+  </w:num>
+  <w:num w:numId="23" w16cid:durableId="509639828">
+    <w:abstractNumId w:val="36"/>
+  </w:num>
+  <w:num w:numId="24" w16cid:durableId="338393271">
+    <w:abstractNumId w:val="35"/>
+  </w:num>
+  <w:num w:numId="25" w16cid:durableId="921648410">
+    <w:abstractNumId w:val="24"/>
+  </w:num>
+  <w:num w:numId="26" w16cid:durableId="1647003178">
+    <w:abstractNumId w:val="26"/>
+  </w:num>
+  <w:num w:numId="27" w16cid:durableId="257719697">
+    <w:abstractNumId w:val="1"/>
+  </w:num>
+  <w:num w:numId="28" w16cid:durableId="488979422">
+    <w:abstractNumId w:val="14"/>
+  </w:num>
+  <w:num w:numId="29" w16cid:durableId="1670331216">
+    <w:abstractNumId w:val="34"/>
+  </w:num>
+  <w:num w:numId="30" w16cid:durableId="1096442600">
+    <w:abstractNumId w:val="9"/>
+  </w:num>
+  <w:num w:numId="31" w16cid:durableId="762797825">
+    <w:abstractNumId w:val="6"/>
+  </w:num>
+  <w:num w:numId="32" w16cid:durableId="208690016">
+    <w:abstractNumId w:val="25"/>
+  </w:num>
+  <w:num w:numId="33" w16cid:durableId="1649632386">
+    <w:abstractNumId w:val="29"/>
+  </w:num>
+  <w:num w:numId="34" w16cid:durableId="1069813914">
+    <w:abstractNumId w:val="3"/>
+  </w:num>
+  <w:num w:numId="35" w16cid:durableId="1295334802">
+    <w:abstractNumId w:val="12"/>
+  </w:num>
+  <w:num w:numId="36" w16cid:durableId="1199974017">
+    <w:abstractNumId w:val="2"/>
+  </w:num>
+  <w:num w:numId="37" w16cid:durableId="10228292">
     <w:abstractNumId w:val="28"/>
   </w:num>
-  <w:num w:numId="2">
-    <w:abstractNumId w:val="6"/>
-  </w:num>
-  <w:num w:numId="3">
-    <w:abstractNumId w:val="21"/>
-  </w:num>
-  <w:num w:numId="4">
-    <w:abstractNumId w:val="2"/>
-  </w:num>
-  <w:num w:numId="5">
-    <w:abstractNumId w:val="9"/>
-  </w:num>
-  <w:num w:numId="6">
-    <w:abstractNumId w:val="14"/>
-  </w:num>
-  <w:num w:numId="7">
-    <w:abstractNumId w:val="3"/>
-  </w:num>
-  <w:num w:numId="8">
-    <w:abstractNumId w:val="15"/>
-  </w:num>
-  <w:num w:numId="9">
-    <w:abstractNumId w:val="11"/>
-  </w:num>
-  <w:num w:numId="10">
-    <w:abstractNumId w:val="23"/>
-  </w:num>
-  <w:num w:numId="11">
-    <w:abstractNumId w:val="24"/>
-  </w:num>
-  <w:num w:numId="12">
-    <w:abstractNumId w:val="12"/>
-  </w:num>
-  <w:num w:numId="13">
-    <w:abstractNumId w:val="13"/>
-  </w:num>
-  <w:num w:numId="14">
-    <w:abstractNumId w:val="10"/>
-  </w:num>
-  <w:num w:numId="15">
+  <w:num w:numId="38" w16cid:durableId="2100173144">
     <w:abstractNumId w:val="5"/>
-  </w:num>
-  <w:num w:numId="16">
-    <w:abstractNumId w:val="22"/>
-  </w:num>
-  <w:num w:numId="17">
-    <w:abstractNumId w:val="0"/>
-  </w:num>
-  <w:num w:numId="18">
-    <w:abstractNumId w:val="7"/>
-  </w:num>
-  <w:num w:numId="19">
-    <w:abstractNumId w:val="17"/>
-  </w:num>
-  <w:num w:numId="20">
-    <w:abstractNumId w:val="16"/>
-  </w:num>
-  <w:num w:numId="21">
-    <w:abstractNumId w:val="20"/>
-  </w:num>
-  <w:num w:numId="22">
-    <w:abstractNumId w:val="4"/>
-  </w:num>
-  <w:num w:numId="23">
-    <w:abstractNumId w:val="27"/>
-  </w:num>
-  <w:num w:numId="24">
-    <w:abstractNumId w:val="26"/>
-  </w:num>
-  <w:num w:numId="25">
-    <w:abstractNumId w:val="18"/>
-  </w:num>
-  <w:num w:numId="26">
-    <w:abstractNumId w:val="19"/>
-  </w:num>
-  <w:num w:numId="27">
-    <w:abstractNumId w:val="1"/>
-  </w:num>
-  <w:num w:numId="28">
-    <w:abstractNumId w:val="8"/>
-  </w:num>
-  <w:num w:numId="29">
-    <w:abstractNumId w:val="25"/>
   </w:num>
 </w:numbering>
 </file>
 
 <file path=word/styles.xml><?xml version="1.0" encoding="utf-8"?>
-<w:styles xmlns:mc="http://schemas.openxmlformats.org/markup-compatibility/2006" xmlns:r="http://schemas.openxmlformats.org/officeDocument/2006/relationships" xmlns:w="http://schemas.openxmlformats.org/wordprocessingml/2006/main" xmlns:w14="http://schemas.microsoft.com/office/word/2010/wordml" xmlns:w15="http://schemas.microsoft.com/office/word/2012/wordml" xmlns:w16cex="http://schemas.microsoft.com/office/word/2018/wordml/cex" xmlns:w16cid="http://schemas.microsoft.com/office/word/2016/wordml/cid" xmlns:w16="http://schemas.microsoft.com/office/word/2018/wordml" xmlns:w16se="http://schemas.microsoft.com/office/word/2015/wordml/symex" mc:Ignorable="w14 w15 w16se w16cid w16 w16cex">
+<w:styles xmlns:mc="http://schemas.openxmlformats.org/markup-compatibility/2006" xmlns:r="http://schemas.openxmlformats.org/officeDocument/2006/relationships" xmlns:w="http://schemas.openxmlformats.org/wordprocessingml/2006/main" xmlns:w14="http://schemas.microsoft.com/office/word/2010/wordml" xmlns:w15="http://schemas.microsoft.com/office/word/2012/wordml" xmlns:w16cex="http://schemas.microsoft.com/office/word/2018/wordml/cex" xmlns:w16cid="http://schemas.microsoft.com/office/word/2016/wordml/cid" xmlns:w16="http://schemas.microsoft.com/office/word/2018/wordml" xmlns:w16du="http://schemas.microsoft.com/office/word/2023/wordml/word16du" xmlns:w16sdtdh="http://schemas.microsoft.com/office/word/2020/wordml/sdtdatahash" xmlns:w16sdtfl="http://schemas.microsoft.com/office/word/2024/wordml/sdtformatlock" xmlns:w16se="http://schemas.microsoft.com/office/word/2015/wordml/symex" mc:Ignorable="w14 w15 w16se w16cid w16 w16cex w16sdtdh w16sdtfl w16du">
   <w:docDefaults>
     <w:rPrDefault>
       <w:rPr>
@@ -9141,7 +9123,6 @@
     <w:name w:val="Normal (Web)"/>
     <w:basedOn w:val="Normal"/>
     <w:uiPriority w:val="99"/>
-    <w:semiHidden/>
     <w:unhideWhenUsed/>
     <w:rsid w:val="00DF3DF5"/>
     <w:pPr>

--- a/assets/doc/TIMOTHY-ABIOK-RESUME.docx
+++ b/assets/doc/TIMOTHY-ABIOK-RESUME.docx
@@ -168,8 +168,36 @@
           <w:color w:val="auto"/>
           <w:lang w:val="en-US"/>
         </w:rPr>
-        <w:t xml:space="preserve">Norfolk, Virginia | GitHub: </w:t>
-      </w:r>
+        <w:t>Palmetto</w:t>
+      </w:r>
+      <w:r>
+        <w:rPr>
+          <w:rFonts w:ascii="_8… ˛" w:eastAsiaTheme="minorHAnsi" w:hAnsi="_8… ˛" w:cs="_8… ˛"/>
+          <w:bCs/>
+          <w:color w:val="auto"/>
+          <w:lang w:val="en-US"/>
+        </w:rPr>
+        <w:t xml:space="preserve">, </w:t>
+      </w:r>
+      <w:r>
+        <w:rPr>
+          <w:rFonts w:ascii="_8… ˛" w:eastAsiaTheme="minorHAnsi" w:hAnsi="_8… ˛" w:cs="_8… ˛"/>
+          <w:bCs/>
+          <w:color w:val="auto"/>
+          <w:lang w:val="en-US"/>
+        </w:rPr>
+        <w:t>Florida</w:t>
+      </w:r>
+      <w:r>
+        <w:rPr>
+          <w:rFonts w:ascii="_8… ˛" w:eastAsiaTheme="minorHAnsi" w:hAnsi="_8… ˛" w:cs="_8… ˛"/>
+          <w:bCs/>
+          <w:color w:val="auto"/>
+          <w:lang w:val="en-US"/>
+        </w:rPr>
+        <w:t xml:space="preserve"> | GitHub: </w:t>
+      </w:r>
+      <w:proofErr w:type="spellStart"/>
       <w:r>
         <w:rPr>
           <w:rFonts w:ascii="_8… ˛" w:eastAsiaTheme="minorHAnsi" w:hAnsi="_8… ˛" w:cs="_8… ˛"/>
@@ -179,6 +207,7 @@
         </w:rPr>
         <w:t>timabiok</w:t>
       </w:r>
+      <w:proofErr w:type="spellEnd"/>
       <w:r>
         <w:rPr>
           <w:rFonts w:ascii="_8… ˛" w:eastAsiaTheme="minorHAnsi" w:hAnsi="_8… ˛" w:cs="_8… ˛"/>
@@ -331,9 +360,10 @@
         <w:sectPr>
           <w:headerReference w:type="default" r:id="rId8"/>
           <w:footerReference w:type="default" r:id="rId9"/>
+          <w:footerReference w:type="first" r:id="rId10"/>
           <w:type w:val="continuous"/>
           <w:pgSz w:w="12240" w:h="15840"/>
-          <w:pgMar w:top="432" w:right="1440" w:bottom="1440" w:left="1440" w:header="0" w:footer="720" w:gutter="0"/>
+          <w:pgMar w:top="432" w:right="1440" w:bottom="1440" w:left="1440" w:header="0" w:footer="144" w:gutter="0"/>
           <w:cols w:space="720"/>
           <w:titlePg/>
           <w:docGrid w:linePitch="360"/>
@@ -367,7 +397,18 @@
           <w:sz w:val="28"/>
           <w:szCs w:val="28"/>
         </w:rPr>
-        <w:t>Skills</w:t>
+        <w:t>Skill</w:t>
+      </w:r>
+      <w:r>
+        <w:rPr>
+          <w:rFonts w:asciiTheme="minorHAnsi" w:hAnsiTheme="minorHAnsi" w:cstheme="minorHAnsi"/>
+          <w:b w:val="0"/>
+          <w:caps w:val="0"/>
+          <w:color w:val="auto"/>
+          <w:sz w:val="28"/>
+          <w:szCs w:val="28"/>
+        </w:rPr>
+        <w:t>s &amp; Tech Stack</w:t>
       </w:r>
       <w:r>
         <w:rPr>
@@ -1006,31 +1047,7 @@
           <w:b/>
           <w:bCs/>
         </w:rPr>
-        <w:t>Sr. Software</w:t>
-      </w:r>
-      <w:r>
-        <w:rPr>
-          <w:rFonts w:ascii="_8… ˛" w:eastAsiaTheme="minorHAnsi" w:hAnsi="_8… ˛" w:cs="_8… ˛"/>
-          <w:b/>
-          <w:bCs/>
-        </w:rPr>
-        <w:t xml:space="preserve"> </w:t>
-      </w:r>
-      <w:r>
-        <w:rPr>
-          <w:rFonts w:ascii="_8… ˛" w:eastAsiaTheme="minorHAnsi" w:hAnsi="_8… ˛" w:cs="_8… ˛"/>
-          <w:b/>
-          <w:bCs/>
-        </w:rPr>
-        <w:t>Engineer</w:t>
-      </w:r>
-      <w:r>
-        <w:rPr>
-          <w:rFonts w:ascii="_8… ˛" w:eastAsiaTheme="minorHAnsi" w:hAnsi="_8… ˛" w:cs="_8… ˛"/>
-          <w:b/>
-          <w:bCs/>
-        </w:rPr>
-        <w:t xml:space="preserve"> </w:t>
+        <w:t>Cloud Native Engineer</w:t>
       </w:r>
     </w:p>
     <w:p>
@@ -1145,192 +1162,32 @@
           <w:color w:val="auto"/>
           <w:lang w:val="en-US"/>
         </w:rPr>
-        <w:t>Play</w:t>
-      </w:r>
-      <w:r>
-        <w:rPr>
-          <w:rFonts w:ascii="_8… ˛" w:eastAsiaTheme="minorHAnsi" w:hAnsi="_8… ˛" w:cs="_8… ˛"/>
-          <w:bCs/>
-          <w:color w:val="auto"/>
-          <w:lang w:val="en-US"/>
-        </w:rPr>
-        <w:t>ing</w:t>
-      </w:r>
-      <w:r>
-        <w:rPr>
-          <w:rFonts w:ascii="_8… ˛" w:eastAsiaTheme="minorHAnsi" w:hAnsi="_8… ˛" w:cs="_8… ˛"/>
-          <w:bCs/>
-          <w:color w:val="auto"/>
-          <w:lang w:val="en-US"/>
-        </w:rPr>
-        <w:t xml:space="preserve"> a critical role in </w:t>
-      </w:r>
-      <w:r>
-        <w:rPr>
-          <w:rFonts w:ascii="_8… ˛" w:eastAsiaTheme="minorHAnsi" w:hAnsi="_8… ˛" w:cs="_8… ˛"/>
-          <w:bCs/>
-          <w:color w:val="auto"/>
-          <w:lang w:val="en-US"/>
-        </w:rPr>
-        <w:t xml:space="preserve">the </w:t>
-      </w:r>
-      <w:r>
-        <w:rPr>
-          <w:rFonts w:ascii="_8… ˛" w:eastAsiaTheme="minorHAnsi" w:hAnsi="_8… ˛" w:cs="_8… ˛"/>
-          <w:bCs/>
-          <w:color w:val="auto"/>
-          <w:lang w:val="en-US"/>
-        </w:rPr>
-        <w:t>of </w:t>
-      </w:r>
-      <w:r>
-        <w:rPr>
-          <w:rFonts w:ascii="_8… ˛" w:eastAsiaTheme="minorHAnsi" w:hAnsi="_8… ˛" w:cs="_8… ˛"/>
-          <w:bCs/>
-          <w:color w:val="auto"/>
-          <w:lang w:val="en-US"/>
-        </w:rPr>
-        <w:t>r</w:t>
-      </w:r>
-      <w:r>
-        <w:rPr>
-          <w:rFonts w:ascii="_8… ˛" w:eastAsiaTheme="minorHAnsi" w:hAnsi="_8… ˛" w:cs="_8… ˛"/>
-          <w:bCs/>
-          <w:color w:val="auto"/>
-          <w:lang w:val="en-US"/>
-        </w:rPr>
-        <w:t>elease</w:t>
-      </w:r>
-      <w:r>
-        <w:rPr>
-          <w:rFonts w:ascii="_8… ˛" w:eastAsiaTheme="minorHAnsi" w:hAnsi="_8… ˛" w:cs="_8… ˛"/>
-          <w:bCs/>
-          <w:color w:val="auto"/>
-          <w:lang w:val="en-US"/>
-        </w:rPr>
-        <w:t xml:space="preserve"> and </w:t>
-      </w:r>
-      <w:r>
-        <w:rPr>
-          <w:rFonts w:ascii="_8… ˛" w:eastAsiaTheme="minorHAnsi" w:hAnsi="_8… ˛" w:cs="_8… ˛"/>
-          <w:bCs/>
-          <w:color w:val="auto"/>
-          <w:lang w:val="en-US"/>
-        </w:rPr>
-        <w:t>m</w:t>
-      </w:r>
-      <w:r>
-        <w:rPr>
-          <w:rFonts w:ascii="_8… ˛" w:eastAsiaTheme="minorHAnsi" w:hAnsi="_8… ˛" w:cs="_8… ˛"/>
-          <w:bCs/>
-          <w:color w:val="auto"/>
-          <w:lang w:val="en-US"/>
-        </w:rPr>
-        <w:t xml:space="preserve">aintenance </w:t>
-      </w:r>
-      <w:r>
-        <w:rPr>
-          <w:rFonts w:ascii="_8… ˛" w:eastAsiaTheme="minorHAnsi" w:hAnsi="_8… ˛" w:cs="_8… ˛"/>
-          <w:bCs/>
-          <w:color w:val="auto"/>
-          <w:lang w:val="en-US"/>
-        </w:rPr>
-        <w:t xml:space="preserve">of NGIC Army Cloud Computing ServiceNow Customer Management </w:t>
-      </w:r>
-      <w:r>
-        <w:rPr>
-          <w:rFonts w:ascii="_8… ˛" w:eastAsiaTheme="minorHAnsi" w:hAnsi="_8… ˛" w:cs="_8… ˛"/>
-          <w:bCs/>
-          <w:color w:val="auto"/>
-          <w:lang w:val="en-US"/>
-        </w:rPr>
-        <w:t xml:space="preserve">Self Hosted </w:t>
-      </w:r>
-      <w:r>
-        <w:rPr>
-          <w:rFonts w:ascii="_8… ˛" w:eastAsiaTheme="minorHAnsi" w:hAnsi="_8… ˛" w:cs="_8… ˛"/>
-          <w:bCs/>
-          <w:color w:val="auto"/>
-          <w:lang w:val="en-US"/>
-        </w:rPr>
-        <w:t>Application</w:t>
-      </w:r>
-      <w:r>
-        <w:rPr>
-          <w:rFonts w:ascii="_8… ˛" w:eastAsiaTheme="minorHAnsi" w:hAnsi="_8… ˛" w:cs="_8… ˛"/>
-          <w:bCs/>
-          <w:color w:val="auto"/>
-          <w:lang w:val="en-US"/>
-        </w:rPr>
-        <w:t xml:space="preserve">s </w:t>
-      </w:r>
-      <w:r>
-        <w:rPr>
-          <w:rFonts w:ascii="_8… ˛" w:eastAsiaTheme="minorHAnsi" w:hAnsi="_8… ˛" w:cs="_8… ˛"/>
-          <w:bCs/>
-          <w:color w:val="auto"/>
-          <w:lang w:val="en-US"/>
-        </w:rPr>
-        <w:t xml:space="preserve">by designing and writing 90% </w:t>
-      </w:r>
-      <w:r>
-        <w:rPr>
-          <w:rFonts w:ascii="_8… ˛" w:eastAsiaTheme="minorHAnsi" w:hAnsi="_8… ˛" w:cs="_8… ˛"/>
-          <w:bCs/>
-          <w:color w:val="auto"/>
-          <w:lang w:val="en-US"/>
-        </w:rPr>
-        <w:t xml:space="preserve">of </w:t>
-      </w:r>
-      <w:r>
-        <w:rPr>
-          <w:rFonts w:ascii="_8… ˛" w:eastAsiaTheme="minorHAnsi" w:hAnsi="_8… ˛" w:cs="_8… ˛"/>
-          <w:bCs/>
-          <w:color w:val="auto"/>
-          <w:lang w:val="en-US"/>
-        </w:rPr>
-        <w:t xml:space="preserve">the </w:t>
-      </w:r>
-      <w:r>
-        <w:rPr>
-          <w:rFonts w:ascii="_8… ˛" w:eastAsiaTheme="minorHAnsi" w:hAnsi="_8… ˛" w:cs="_8… ˛"/>
-          <w:bCs/>
-          <w:color w:val="auto"/>
-          <w:lang w:val="en-US"/>
-        </w:rPr>
-        <w:t xml:space="preserve">orchestration and maintenance pipelines, </w:t>
-      </w:r>
-      <w:r>
-        <w:rPr>
-          <w:rFonts w:ascii="_8… ˛" w:eastAsiaTheme="minorHAnsi" w:hAnsi="_8… ˛" w:cs="_8… ˛"/>
-          <w:bCs/>
-          <w:color w:val="auto"/>
-          <w:lang w:val="en-US"/>
-        </w:rPr>
-        <w:t xml:space="preserve">increasing scalability </w:t>
-      </w:r>
-      <w:r>
-        <w:rPr>
-          <w:rFonts w:ascii="_8… ˛" w:eastAsiaTheme="minorHAnsi" w:hAnsi="_8… ˛" w:cs="_8… ˛"/>
-          <w:bCs/>
-          <w:color w:val="auto"/>
-          <w:lang w:val="en-US"/>
-        </w:rPr>
-        <w:t>and deployments times</w:t>
-      </w:r>
-      <w:r>
-        <w:rPr>
-          <w:rFonts w:ascii="_8… ˛" w:eastAsiaTheme="minorHAnsi" w:hAnsi="_8… ˛" w:cs="_8… ˛"/>
-          <w:bCs/>
-          <w:color w:val="auto"/>
-          <w:lang w:val="en-US"/>
-        </w:rPr>
-        <w:t xml:space="preserve"> across government networks</w:t>
-      </w:r>
-      <w:r>
-        <w:rPr>
-          <w:rFonts w:ascii="_8… ˛" w:eastAsiaTheme="minorHAnsi" w:hAnsi="_8… ˛" w:cs="_8… ˛"/>
-          <w:bCs/>
+        <w:t xml:space="preserve">Lead the </w:t>
+      </w:r>
+      <w:r>
+        <w:rPr>
+          <w:rFonts w:ascii="_8… ˛" w:eastAsiaTheme="minorHAnsi" w:hAnsi="_8… ˛" w:cs="_8… ˛"/>
+          <w:bCs/>
+          <w:color w:val="auto"/>
+          <w:lang w:val="en-US"/>
+        </w:rPr>
+        <w:t>delivery of a self-hosted</w:t>
+      </w:r>
+      <w:r>
+        <w:rPr>
+          <w:rFonts w:ascii="_8… ˛" w:eastAsiaTheme="minorHAnsi" w:hAnsi="_8… ˛" w:cs="_8… ˛"/>
+          <w:bCs/>
+          <w:color w:val="auto"/>
+          <w:lang w:val="en-US"/>
+        </w:rPr>
+        <w:t xml:space="preserve"> ServiceNow</w:t>
+      </w:r>
+      <w:r>
+        <w:rPr>
+          <w:rFonts w:ascii="_8… ˛" w:eastAsiaTheme="minorHAnsi" w:hAnsi="_8… ˛" w:cs="_8… ˛"/>
+          <w:bCs/>
+          <w:color w:val="auto"/>
+          <w:lang w:val="en-US"/>
         </w:rPr>
         <w:t xml:space="preserve"> </w:t>
       </w:r>
@@ -1338,118 +1195,149 @@
         <w:rPr>
           <w:rFonts w:ascii="_8… ˛" w:eastAsiaTheme="minorHAnsi" w:hAnsi="_8… ˛" w:cs="_8… ˛"/>
           <w:bCs/>
-        </w:rPr>
-        <w:t>to about 9</w:t>
-      </w:r>
-      <w:r>
-        <w:rPr>
-          <w:rFonts w:ascii="_8… ˛" w:eastAsiaTheme="minorHAnsi" w:hAnsi="_8… ˛" w:cs="_8… ˛"/>
-          <w:bCs/>
-        </w:rPr>
-        <w:t>5</w:t>
-      </w:r>
-      <w:r>
-        <w:rPr>
-          <w:rFonts w:ascii="_8… ˛" w:eastAsiaTheme="minorHAnsi" w:hAnsi="_8… ˛" w:cs="_8… ˛"/>
-          <w:bCs/>
-        </w:rPr>
-        <w:t>%</w:t>
-      </w:r>
-      <w:r>
-        <w:rPr>
-          <w:rFonts w:ascii="_8… ˛" w:eastAsiaTheme="minorHAnsi" w:hAnsi="_8… ˛" w:cs="_8… ˛"/>
-          <w:bCs/>
-        </w:rPr>
-        <w:t>.</w:t>
-      </w:r>
-    </w:p>
-    <w:p>
-      <w:pPr>
-        <w:pStyle w:val="ListParagraph"/>
-        <w:ind w:left="360"/>
-        <w:rPr>
-          <w:rFonts w:ascii="_8… ˛" w:eastAsiaTheme="minorHAnsi" w:hAnsi="_8… ˛" w:cs="_8… ˛"/>
-          <w:bCs/>
-          <w:color w:val="auto"/>
-          <w:lang w:val="en-US"/>
-        </w:rPr>
-      </w:pPr>
-    </w:p>
-    <w:p>
-      <w:pPr>
-        <w:rPr>
-          <w:rFonts w:ascii="_8… ˛" w:eastAsiaTheme="minorHAnsi" w:hAnsi="_8… ˛" w:cs="_8… ˛"/>
-          <w:b/>
-          <w:bCs/>
-        </w:rPr>
-      </w:pPr>
-      <w:r>
-        <w:rPr>
-          <w:rFonts w:ascii="_8… ˛" w:eastAsiaTheme="minorHAnsi" w:hAnsi="_8… ˛" w:cs="_8… ˛"/>
-          <w:b/>
-          <w:bCs/>
-        </w:rPr>
-        <w:t>Cloud Engineer II</w:t>
-      </w:r>
-    </w:p>
-    <w:p>
-      <w:pPr>
-        <w:rPr>
-          <w:rFonts w:ascii="_8… ˛" w:eastAsiaTheme="minorHAnsi" w:hAnsi="_8… ˛" w:cs="_8… ˛"/>
-          <w:b/>
-          <w:bCs/>
-          <w:color w:val="FFFFFF" w:themeColor="background1"/>
-        </w:rPr>
-      </w:pPr>
-      <w:r>
-        <w:rPr>
-          <w:rFonts w:ascii="_8… ˛" w:eastAsiaTheme="minorHAnsi" w:hAnsi="_8… ˛" w:cs="_8… ˛"/>
-          <w:b/>
-          <w:bCs/>
-          <w:color w:val="FFFFFF" w:themeColor="background1"/>
-          <w:highlight w:val="black"/>
-        </w:rPr>
-        <w:t>McKinsey &amp; Company | Washington DC</w:t>
-      </w:r>
-      <w:r>
-        <w:rPr>
-          <w:rFonts w:ascii="_8… ˛" w:eastAsiaTheme="minorHAnsi" w:hAnsi="_8… ˛" w:cs="_8… ˛"/>
-          <w:b/>
-          <w:bCs/>
-          <w:color w:val="FFFFFF" w:themeColor="background1"/>
-          <w:highlight w:val="black"/>
-        </w:rPr>
-        <w:t xml:space="preserve"> | May 2022 </w:t>
-      </w:r>
-      <w:r>
-        <w:rPr>
-          <w:rFonts w:ascii="_8… ˛" w:eastAsiaTheme="minorHAnsi" w:hAnsi="_8… ˛" w:cs="_8… ˛"/>
-          <w:b/>
-          <w:bCs/>
-          <w:color w:val="FFFFFF" w:themeColor="background1"/>
-          <w:highlight w:val="black"/>
-        </w:rPr>
-        <w:t>–</w:t>
-      </w:r>
-      <w:r>
-        <w:rPr>
-          <w:rFonts w:ascii="_8… ˛" w:eastAsiaTheme="minorHAnsi" w:hAnsi="_8… ˛" w:cs="_8… ˛"/>
-          <w:b/>
-          <w:bCs/>
-          <w:color w:val="FFFFFF" w:themeColor="background1"/>
-          <w:highlight w:val="black"/>
+          <w:color w:val="auto"/>
+          <w:lang w:val="en-US"/>
+        </w:rPr>
+        <w:t xml:space="preserve">platform and its associated applications on AWS </w:t>
+      </w:r>
+      <w:r>
+        <w:rPr>
+          <w:rFonts w:ascii="_8… ˛" w:eastAsiaTheme="minorHAnsi" w:hAnsi="_8… ˛" w:cs="_8… ˛"/>
+          <w:bCs/>
+          <w:color w:val="auto"/>
+          <w:lang w:val="en-US"/>
+        </w:rPr>
+        <w:t xml:space="preserve">across all government enclaves </w:t>
+      </w:r>
+      <w:r>
+        <w:rPr>
+          <w:rFonts w:ascii="_8… ˛" w:eastAsiaTheme="minorHAnsi" w:hAnsi="_8… ˛" w:cs="_8… ˛"/>
+          <w:bCs/>
+          <w:color w:val="auto"/>
+          <w:lang w:val="en-US"/>
+        </w:rPr>
+        <w:t xml:space="preserve">by </w:t>
+      </w:r>
+      <w:r>
+        <w:rPr>
+          <w:rFonts w:ascii="_8… ˛" w:eastAsiaTheme="minorHAnsi" w:hAnsi="_8… ˛" w:cs="_8… ˛"/>
+          <w:bCs/>
+          <w:color w:val="auto"/>
+          <w:lang w:val="en-US"/>
+        </w:rPr>
+        <w:t xml:space="preserve">contributing to the implementation of </w:t>
+      </w:r>
+      <w:r>
+        <w:rPr>
+          <w:rFonts w:ascii="_8… ˛" w:eastAsiaTheme="minorHAnsi" w:hAnsi="_8… ˛" w:cs="_8… ˛"/>
+          <w:bCs/>
+          <w:color w:val="auto"/>
+          <w:lang w:val="en-US"/>
+        </w:rPr>
+        <w:t xml:space="preserve">pipelines, ansible orchestrations, </w:t>
+      </w:r>
+      <w:proofErr w:type="spellStart"/>
+      <w:r>
+        <w:rPr>
+          <w:rFonts w:ascii="_8… ˛" w:eastAsiaTheme="minorHAnsi" w:hAnsi="_8… ˛" w:cs="_8… ˛"/>
+          <w:bCs/>
+          <w:color w:val="auto"/>
+          <w:lang w:val="en-US"/>
+        </w:rPr>
+        <w:t>IaC</w:t>
+      </w:r>
+      <w:proofErr w:type="spellEnd"/>
+      <w:r>
+        <w:rPr>
+          <w:rFonts w:ascii="_8… ˛" w:eastAsiaTheme="minorHAnsi" w:hAnsi="_8… ˛" w:cs="_8… ˛"/>
+          <w:bCs/>
+          <w:color w:val="auto"/>
+          <w:lang w:val="en-US"/>
         </w:rPr>
         <w:t xml:space="preserve"> </w:t>
       </w:r>
       <w:r>
         <w:rPr>
           <w:rFonts w:ascii="_8… ˛" w:eastAsiaTheme="minorHAnsi" w:hAnsi="_8… ˛" w:cs="_8… ˛"/>
-          <w:b/>
-          <w:bCs/>
-          <w:color w:val="FFFFFF" w:themeColor="background1"/>
-          <w:highlight w:val="black"/>
-        </w:rPr>
-        <w:t>April 2024</w:t>
+          <w:bCs/>
+          <w:color w:val="auto"/>
+          <w:lang w:val="en-US"/>
+        </w:rPr>
+        <w:t>and development of</w:t>
+      </w:r>
+      <w:r>
+        <w:rPr>
+          <w:rFonts w:ascii="_8… ˛" w:eastAsiaTheme="minorHAnsi" w:hAnsi="_8… ˛" w:cs="_8… ˛"/>
+          <w:bCs/>
+          <w:color w:val="auto"/>
+          <w:lang w:val="en-US"/>
+        </w:rPr>
+        <w:t xml:space="preserve"> relevant </w:t>
+      </w:r>
+      <w:proofErr w:type="spellStart"/>
+      <w:r>
+        <w:rPr>
+          <w:rFonts w:ascii="_8… ˛" w:eastAsiaTheme="minorHAnsi" w:hAnsi="_8… ˛" w:cs="_8… ˛"/>
+          <w:bCs/>
+          <w:color w:val="auto"/>
+          <w:lang w:val="en-US"/>
+        </w:rPr>
+        <w:t>amis</w:t>
+      </w:r>
+      <w:proofErr w:type="spellEnd"/>
+      <w:r>
+        <w:rPr>
+          <w:rFonts w:ascii="_8… ˛" w:eastAsiaTheme="minorHAnsi" w:hAnsi="_8… ˛" w:cs="_8… ˛"/>
+          <w:bCs/>
+          <w:color w:val="auto"/>
+          <w:lang w:val="en-US"/>
+        </w:rPr>
+        <w:t>, providing a</w:t>
+      </w:r>
+      <w:r>
+        <w:rPr>
+          <w:rFonts w:ascii="_8… ˛" w:eastAsiaTheme="minorHAnsi" w:hAnsi="_8… ˛" w:cs="_8… ˛"/>
+          <w:bCs/>
+          <w:color w:val="auto"/>
+          <w:lang w:val="en-US"/>
+        </w:rPr>
+        <w:t xml:space="preserve"> </w:t>
+      </w:r>
+      <w:r>
+        <w:rPr>
+          <w:rFonts w:ascii="_8… ˛" w:eastAsiaTheme="minorHAnsi" w:hAnsi="_8… ˛" w:cs="_8… ˛"/>
+          <w:bCs/>
+          <w:color w:val="auto"/>
+          <w:lang w:val="en-US"/>
+        </w:rPr>
+        <w:t xml:space="preserve">customer service platform </w:t>
+      </w:r>
+      <w:r>
+        <w:rPr>
+          <w:rFonts w:ascii="_8… ˛" w:eastAsiaTheme="minorHAnsi" w:hAnsi="_8… ˛" w:cs="_8… ˛"/>
+          <w:bCs/>
+          <w:color w:val="auto"/>
+          <w:lang w:val="en-US"/>
+        </w:rPr>
+        <w:t xml:space="preserve">with 99.9% </w:t>
+      </w:r>
+      <w:r>
+        <w:rPr>
+          <w:rFonts w:ascii="_8… ˛" w:eastAsiaTheme="minorHAnsi" w:hAnsi="_8… ˛" w:cs="_8… ˛"/>
+          <w:bCs/>
+          <w:color w:val="auto"/>
+          <w:lang w:val="en-US"/>
+        </w:rPr>
+        <w:t>availability to tenants</w:t>
+      </w:r>
+      <w:r>
+        <w:rPr>
+          <w:rFonts w:ascii="_8… ˛" w:eastAsiaTheme="minorHAnsi" w:hAnsi="_8… ˛" w:cs="_8… ˛"/>
+          <w:bCs/>
+          <w:color w:val="auto"/>
+          <w:lang w:val="en-US"/>
+        </w:rPr>
+        <w:t xml:space="preserve"> to manage requests and get help.</w:t>
       </w:r>
     </w:p>
     <w:p>
@@ -1473,7 +1361,227 @@
           <w:color w:val="auto"/>
           <w:lang w:val="en-US"/>
         </w:rPr>
-        <w:t>Architected and led the development of three cloud-native applications on AWS and Azure, ensuring high availability, robust security, and optimal performance, which resulted in a 30% reduction in system downtime and a 25% improvement in application responsiveness.</w:t>
+        <w:t xml:space="preserve">Play a major role in </w:t>
+      </w:r>
+      <w:r>
+        <w:rPr>
+          <w:rFonts w:ascii="_8… ˛" w:eastAsiaTheme="minorHAnsi" w:hAnsi="_8… ˛" w:cs="_8… ˛"/>
+          <w:color w:val="auto"/>
+          <w:lang w:val="en-US"/>
+        </w:rPr>
+        <w:t>deployment</w:t>
+      </w:r>
+      <w:r>
+        <w:rPr>
+          <w:rFonts w:ascii="_8… ˛" w:eastAsiaTheme="minorHAnsi" w:hAnsi="_8… ˛" w:cs="_8… ˛"/>
+          <w:color w:val="auto"/>
+          <w:lang w:val="en-US"/>
+        </w:rPr>
+        <w:t>, security</w:t>
+      </w:r>
+      <w:r>
+        <w:rPr>
+          <w:rFonts w:ascii="_8… ˛" w:eastAsiaTheme="minorHAnsi" w:hAnsi="_8… ˛" w:cs="_8… ˛"/>
+          <w:color w:val="auto"/>
+          <w:lang w:val="en-US"/>
+        </w:rPr>
+        <w:t xml:space="preserve"> </w:t>
+      </w:r>
+      <w:r>
+        <w:rPr>
+          <w:rFonts w:ascii="_8… ˛" w:eastAsiaTheme="minorHAnsi" w:hAnsi="_8… ˛" w:cs="_8… ˛"/>
+          <w:color w:val="auto"/>
+          <w:lang w:val="en-US"/>
+        </w:rPr>
+        <w:t>and operations of the government cloud platform and associated applications</w:t>
+      </w:r>
+      <w:r>
+        <w:rPr>
+          <w:rFonts w:ascii="_8… ˛" w:eastAsiaTheme="minorHAnsi" w:hAnsi="_8… ˛" w:cs="_8… ˛"/>
+          <w:color w:val="auto"/>
+          <w:lang w:val="en-US"/>
+        </w:rPr>
+        <w:t xml:space="preserve"> </w:t>
+      </w:r>
+      <w:r>
+        <w:rPr>
+          <w:rFonts w:ascii="_8… ˛" w:eastAsiaTheme="minorHAnsi" w:hAnsi="_8… ˛" w:cs="_8… ˛"/>
+          <w:bCs/>
+          <w:color w:val="auto"/>
+          <w:lang w:val="en-US"/>
+        </w:rPr>
+        <w:t xml:space="preserve">by contributing to </w:t>
+      </w:r>
+      <w:r>
+        <w:rPr>
+          <w:rFonts w:ascii="_8… ˛" w:eastAsiaTheme="minorHAnsi" w:hAnsi="_8… ˛" w:cs="_8… ˛"/>
+          <w:bCs/>
+          <w:color w:val="auto"/>
+          <w:lang w:val="en-US"/>
+        </w:rPr>
+        <w:t xml:space="preserve">the </w:t>
+      </w:r>
+      <w:r>
+        <w:rPr>
+          <w:rFonts w:ascii="_8… ˛" w:eastAsiaTheme="minorHAnsi" w:hAnsi="_8… ˛" w:cs="_8… ˛"/>
+          <w:bCs/>
+          <w:color w:val="auto"/>
+          <w:lang w:val="en-US"/>
+        </w:rPr>
+        <w:t xml:space="preserve">codebase and providing platform maintenance support to meet SLAs on </w:t>
+      </w:r>
+      <w:r>
+        <w:rPr>
+          <w:rFonts w:ascii="_8… ˛" w:eastAsiaTheme="minorHAnsi" w:hAnsi="_8… ˛" w:cs="_8… ˛"/>
+          <w:bCs/>
+          <w:color w:val="auto"/>
+          <w:lang w:val="en-US"/>
+        </w:rPr>
+        <w:t>high availability, consistency, and compliance</w:t>
+      </w:r>
+      <w:r>
+        <w:rPr>
+          <w:rFonts w:ascii="_8… ˛" w:eastAsiaTheme="minorHAnsi" w:hAnsi="_8… ˛" w:cs="_8… ˛"/>
+          <w:bCs/>
+          <w:color w:val="auto"/>
+          <w:lang w:val="en-US"/>
+        </w:rPr>
+        <w:t>, leading to</w:t>
+      </w:r>
+      <w:r>
+        <w:rPr>
+          <w:rFonts w:ascii="_8… ˛" w:eastAsiaTheme="minorHAnsi" w:hAnsi="_8… ˛" w:cs="_8… ˛"/>
+          <w:bCs/>
+          <w:color w:val="auto"/>
+          <w:lang w:val="en-US"/>
+        </w:rPr>
+        <w:t xml:space="preserve"> </w:t>
+      </w:r>
+      <w:r>
+        <w:rPr>
+          <w:rFonts w:ascii="_8… ˛" w:eastAsiaTheme="minorHAnsi" w:hAnsi="_8… ˛" w:cs="_8… ˛"/>
+          <w:bCs/>
+          <w:color w:val="auto"/>
+          <w:lang w:val="en-US"/>
+        </w:rPr>
+        <w:t xml:space="preserve">enhanced </w:t>
+      </w:r>
+      <w:r>
+        <w:rPr>
+          <w:rFonts w:ascii="_8… ˛" w:eastAsiaTheme="minorHAnsi" w:hAnsi="_8… ˛" w:cs="_8… ˛"/>
+          <w:bCs/>
+        </w:rPr>
+        <w:t xml:space="preserve">reliability </w:t>
+      </w:r>
+      <w:r>
+        <w:rPr>
+          <w:rFonts w:ascii="_8… ˛" w:eastAsiaTheme="minorHAnsi" w:hAnsi="_8… ˛" w:cs="_8… ˛"/>
+          <w:bCs/>
+        </w:rPr>
+        <w:t xml:space="preserve">and reduced downtime of mission-critical applications across Army and </w:t>
+      </w:r>
+      <w:r>
+        <w:rPr>
+          <w:rFonts w:ascii="_8… ˛" w:eastAsiaTheme="minorHAnsi" w:hAnsi="_8… ˛" w:cs="_8… ˛"/>
+          <w:bCs/>
+        </w:rPr>
+        <w:t>I</w:t>
+      </w:r>
+      <w:r>
+        <w:rPr>
+          <w:rFonts w:ascii="_8… ˛" w:eastAsiaTheme="minorHAnsi" w:hAnsi="_8… ˛" w:cs="_8… ˛"/>
+          <w:bCs/>
+        </w:rPr>
+        <w:t>ntelligence community environments.</w:t>
+      </w:r>
+    </w:p>
+    <w:p>
+      <w:pPr>
+        <w:pStyle w:val="ListParagraph"/>
+        <w:ind w:left="360"/>
+        <w:rPr>
+          <w:rFonts w:ascii="_8… ˛" w:eastAsiaTheme="minorHAnsi" w:hAnsi="_8… ˛" w:cs="_8… ˛"/>
+          <w:bCs/>
+          <w:color w:val="auto"/>
+          <w:lang w:val="en-US"/>
+        </w:rPr>
+      </w:pPr>
+    </w:p>
+    <w:p>
+      <w:pPr>
+        <w:rPr>
+          <w:rFonts w:ascii="_8… ˛" w:eastAsiaTheme="minorHAnsi" w:hAnsi="_8… ˛" w:cs="_8… ˛"/>
+          <w:b/>
+          <w:bCs/>
+        </w:rPr>
+      </w:pPr>
+      <w:r>
+        <w:rPr>
+          <w:rFonts w:ascii="_8… ˛" w:eastAsiaTheme="minorHAnsi" w:hAnsi="_8… ˛" w:cs="_8… ˛"/>
+          <w:b/>
+          <w:bCs/>
+        </w:rPr>
+        <w:t>Cloud Engineer II</w:t>
+      </w:r>
+    </w:p>
+    <w:p>
+      <w:pPr>
+        <w:rPr>
+          <w:rFonts w:ascii="_8… ˛" w:eastAsiaTheme="minorHAnsi" w:hAnsi="_8… ˛" w:cs="_8… ˛"/>
+          <w:b/>
+          <w:bCs/>
+          <w:color w:val="FFFFFF" w:themeColor="background1"/>
+        </w:rPr>
+      </w:pPr>
+      <w:r>
+        <w:rPr>
+          <w:rFonts w:ascii="_8… ˛" w:eastAsiaTheme="minorHAnsi" w:hAnsi="_8… ˛" w:cs="_8… ˛"/>
+          <w:b/>
+          <w:bCs/>
+          <w:color w:val="FFFFFF" w:themeColor="background1"/>
+          <w:highlight w:val="black"/>
+        </w:rPr>
+        <w:t>McKinsey &amp; Company | Washington DC</w:t>
+      </w:r>
+      <w:r>
+        <w:rPr>
+          <w:rFonts w:ascii="_8… ˛" w:eastAsiaTheme="minorHAnsi" w:hAnsi="_8… ˛" w:cs="_8… ˛"/>
+          <w:b/>
+          <w:bCs/>
+          <w:color w:val="FFFFFF" w:themeColor="background1"/>
+          <w:highlight w:val="black"/>
+        </w:rPr>
+        <w:t xml:space="preserve"> | May 2022 </w:t>
+      </w:r>
+      <w:r>
+        <w:rPr>
+          <w:rFonts w:ascii="_8… ˛" w:eastAsiaTheme="minorHAnsi" w:hAnsi="_8… ˛" w:cs="_8… ˛"/>
+          <w:b/>
+          <w:bCs/>
+          <w:color w:val="FFFFFF" w:themeColor="background1"/>
+          <w:highlight w:val="black"/>
+        </w:rPr>
+        <w:t>–</w:t>
+      </w:r>
+      <w:r>
+        <w:rPr>
+          <w:rFonts w:ascii="_8… ˛" w:eastAsiaTheme="minorHAnsi" w:hAnsi="_8… ˛" w:cs="_8… ˛"/>
+          <w:b/>
+          <w:bCs/>
+          <w:color w:val="FFFFFF" w:themeColor="background1"/>
+          <w:highlight w:val="black"/>
+        </w:rPr>
+        <w:t xml:space="preserve"> </w:t>
+      </w:r>
+      <w:r>
+        <w:rPr>
+          <w:rFonts w:ascii="_8… ˛" w:eastAsiaTheme="minorHAnsi" w:hAnsi="_8… ˛" w:cs="_8… ˛"/>
+          <w:b/>
+          <w:bCs/>
+          <w:color w:val="FFFFFF" w:themeColor="background1"/>
+          <w:highlight w:val="black"/>
+        </w:rPr>
+        <w:t>April 2024</w:t>
       </w:r>
     </w:p>
     <w:p>
@@ -1497,7 +1605,124 @@
           <w:color w:val="auto"/>
           <w:lang w:val="en-US"/>
         </w:rPr>
-        <w:t>Designed and implemented Infrastructure as Code (</w:t>
+        <w:t>Strongly contributed to</w:t>
+      </w:r>
+      <w:r>
+        <w:rPr>
+          <w:rFonts w:ascii="_8… ˛" w:eastAsiaTheme="minorHAnsi" w:hAnsi="_8… ˛" w:cs="_8… ˛"/>
+          <w:bCs/>
+          <w:color w:val="auto"/>
+          <w:lang w:val="en-US"/>
+        </w:rPr>
+        <w:t> </w:t>
+      </w:r>
+      <w:r>
+        <w:rPr>
+          <w:rFonts w:ascii="_8… ˛" w:eastAsiaTheme="minorHAnsi" w:hAnsi="_8… ˛" w:cs="_8… ˛"/>
+          <w:bCs/>
+          <w:color w:val="auto"/>
+          <w:lang w:val="en-US"/>
+        </w:rPr>
+        <w:t>implementation</w:t>
+      </w:r>
+      <w:r>
+        <w:rPr>
+          <w:rFonts w:ascii="_8… ˛" w:eastAsiaTheme="minorHAnsi" w:hAnsi="_8… ˛" w:cs="_8… ˛"/>
+          <w:bCs/>
+          <w:color w:val="auto"/>
+          <w:lang w:val="en-US"/>
+        </w:rPr>
+        <w:t xml:space="preserve"> of </w:t>
+      </w:r>
+      <w:r>
+        <w:rPr>
+          <w:rFonts w:ascii="_8… ˛" w:eastAsiaTheme="minorHAnsi" w:hAnsi="_8… ˛" w:cs="_8… ˛"/>
+          <w:bCs/>
+          <w:color w:val="auto"/>
+          <w:lang w:val="en-US"/>
+        </w:rPr>
+        <w:t>two</w:t>
+      </w:r>
+      <w:r>
+        <w:rPr>
+          <w:rFonts w:ascii="_8… ˛" w:eastAsiaTheme="minorHAnsi" w:hAnsi="_8… ˛" w:cs="_8… ˛"/>
+          <w:bCs/>
+          <w:color w:val="auto"/>
+          <w:lang w:val="en-US"/>
+        </w:rPr>
+        <w:t xml:space="preserve"> </w:t>
+      </w:r>
+      <w:r>
+        <w:rPr>
+          <w:rFonts w:ascii="_8… ˛" w:eastAsiaTheme="minorHAnsi" w:hAnsi="_8… ˛" w:cs="_8… ˛"/>
+          <w:bCs/>
+          <w:color w:val="auto"/>
+          <w:lang w:val="en-US"/>
+        </w:rPr>
+        <w:t xml:space="preserve">AWS </w:t>
+      </w:r>
+      <w:r>
+        <w:rPr>
+          <w:rFonts w:ascii="_8… ˛" w:eastAsiaTheme="minorHAnsi" w:hAnsi="_8… ˛" w:cs="_8… ˛"/>
+          <w:bCs/>
+          <w:color w:val="auto"/>
+          <w:lang w:val="en-US"/>
+        </w:rPr>
+        <w:t xml:space="preserve">cloud-native </w:t>
+      </w:r>
+      <w:r>
+        <w:rPr>
+          <w:rFonts w:ascii="_8… ˛" w:eastAsiaTheme="minorHAnsi" w:hAnsi="_8… ˛" w:cs="_8… ˛"/>
+          <w:bCs/>
+          <w:color w:val="auto"/>
+          <w:lang w:val="en-US"/>
+        </w:rPr>
+        <w:t>and enterprise application integration</w:t>
+      </w:r>
+      <w:r>
+        <w:rPr>
+          <w:rFonts w:ascii="_8… ˛" w:eastAsiaTheme="minorHAnsi" w:hAnsi="_8… ˛" w:cs="_8… ˛"/>
+          <w:bCs/>
+          <w:color w:val="auto"/>
+          <w:lang w:val="en-US"/>
+        </w:rPr>
+        <w:t xml:space="preserve"> </w:t>
+      </w:r>
+      <w:r>
+        <w:rPr>
+          <w:rFonts w:ascii="_8… ˛" w:eastAsiaTheme="minorHAnsi" w:hAnsi="_8… ˛" w:cs="_8… ˛"/>
+          <w:bCs/>
+          <w:color w:val="auto"/>
+          <w:lang w:val="en-US"/>
+        </w:rPr>
+        <w:t>applications </w:t>
+      </w:r>
+      <w:r>
+        <w:rPr>
+          <w:rFonts w:ascii="_8… ˛" w:eastAsiaTheme="minorHAnsi" w:hAnsi="_8… ˛" w:cs="_8… ˛"/>
+          <w:bCs/>
+          <w:color w:val="auto"/>
+          <w:lang w:val="en-US"/>
+        </w:rPr>
+        <w:t xml:space="preserve">by contributing to </w:t>
+      </w:r>
+      <w:r>
+        <w:rPr>
+          <w:rFonts w:ascii="_8… ˛" w:eastAsiaTheme="minorHAnsi" w:hAnsi="_8… ˛" w:cs="_8… ˛"/>
+          <w:bCs/>
+          <w:color w:val="auto"/>
+          <w:lang w:val="en-US"/>
+        </w:rPr>
+        <w:t xml:space="preserve">the </w:t>
+      </w:r>
+      <w:r>
+        <w:rPr>
+          <w:rFonts w:ascii="_8… ˛" w:eastAsiaTheme="minorHAnsi" w:hAnsi="_8… ˛" w:cs="_8… ˛"/>
+          <w:bCs/>
+          <w:color w:val="auto"/>
+          <w:lang w:val="en-US"/>
+        </w:rPr>
+        <w:t xml:space="preserve">of the </w:t>
       </w:r>
       <w:proofErr w:type="spellStart"/>
       <w:r>
@@ -1517,7 +1742,61 @@
           <w:color w:val="auto"/>
           <w:lang w:val="en-US"/>
         </w:rPr>
-        <w:t>) solutions using Terraform, enabling the rapid deployment and scaling of resources across multiple environments, resulting in a 40% increase in deployment efficiency and reduced infrastructure provisioning time by 50%.</w:t>
+        <w:t>, pipelines and codebase</w:t>
+      </w:r>
+      <w:r>
+        <w:rPr>
+          <w:rFonts w:ascii="_8… ˛" w:eastAsiaTheme="minorHAnsi" w:hAnsi="_8… ˛" w:cs="_8… ˛"/>
+          <w:bCs/>
+          <w:color w:val="auto"/>
+          <w:lang w:val="en-US"/>
+        </w:rPr>
+        <w:t xml:space="preserve"> </w:t>
+      </w:r>
+      <w:r>
+        <w:rPr>
+          <w:rFonts w:ascii="_8… ˛" w:eastAsiaTheme="minorHAnsi" w:hAnsi="_8… ˛" w:cs="_8… ˛"/>
+          <w:bCs/>
+          <w:color w:val="auto"/>
+          <w:lang w:val="en-US"/>
+        </w:rPr>
+        <w:t>considering</w:t>
+      </w:r>
+      <w:r>
+        <w:rPr>
+          <w:rFonts w:ascii="_8… ˛" w:eastAsiaTheme="minorHAnsi" w:hAnsi="_8… ˛" w:cs="_8… ˛"/>
+          <w:bCs/>
+          <w:color w:val="auto"/>
+          <w:lang w:val="en-US"/>
+        </w:rPr>
+        <w:t xml:space="preserve"> availability, security, and</w:t>
+      </w:r>
+      <w:r>
+        <w:rPr>
+          <w:rFonts w:ascii="_8… ˛" w:eastAsiaTheme="minorHAnsi" w:hAnsi="_8… ˛" w:cs="_8… ˛"/>
+          <w:bCs/>
+          <w:color w:val="auto"/>
+          <w:lang w:val="en-US"/>
+        </w:rPr>
+        <w:t xml:space="preserve"> p</w:t>
+      </w:r>
+      <w:r>
+        <w:rPr>
+          <w:rFonts w:ascii="_8… ˛" w:eastAsiaTheme="minorHAnsi" w:hAnsi="_8… ˛" w:cs="_8… ˛"/>
+          <w:bCs/>
+          <w:color w:val="auto"/>
+          <w:lang w:val="en-US"/>
+        </w:rPr>
+        <w:t>erformance</w:t>
+      </w:r>
+      <w:r>
+        <w:rPr>
+          <w:rFonts w:ascii="_8… ˛" w:eastAsiaTheme="minorHAnsi" w:hAnsi="_8… ˛" w:cs="_8… ˛"/>
+          <w:bCs/>
+          <w:color w:val="auto"/>
+          <w:lang w:val="en-US"/>
+        </w:rPr>
+        <w:t xml:space="preserve"> which introduced novel solution to client engagement management and a significant reduction in document management cost.</w:t>
       </w:r>
     </w:p>
     <w:p>
@@ -1541,7 +1820,277 @@
           <w:color w:val="auto"/>
           <w:lang w:val="en-US"/>
         </w:rPr>
-        <w:t>Delivered a client-facing ERP solution for a leading Canadian mining firm, optimizing backend processes and automating CI/CD pipelines with GitLab and Docker, leading to a 20% improvement in operational efficiency and a 35% reduction in deployment times.</w:t>
+        <w:t xml:space="preserve">Led </w:t>
+      </w:r>
+      <w:r>
+        <w:rPr>
+          <w:rFonts w:ascii="_8… ˛" w:eastAsiaTheme="minorHAnsi" w:hAnsi="_8… ˛" w:cs="_8… ˛"/>
+          <w:bCs/>
+          <w:color w:val="auto"/>
+          <w:lang w:val="en-US"/>
+        </w:rPr>
+        <w:t xml:space="preserve">the enhancement and </w:t>
+      </w:r>
+      <w:r>
+        <w:rPr>
+          <w:rFonts w:ascii="_8… ˛" w:eastAsiaTheme="minorHAnsi" w:hAnsi="_8… ˛" w:cs="_8… ˛"/>
+          <w:bCs/>
+          <w:color w:val="auto"/>
+          <w:lang w:val="en-US"/>
+        </w:rPr>
+        <w:t>cloud migration of</w:t>
+      </w:r>
+      <w:r>
+        <w:rPr>
+          <w:rFonts w:ascii="_8… ˛" w:eastAsiaTheme="minorHAnsi" w:hAnsi="_8… ˛" w:cs="_8… ˛"/>
+          <w:bCs/>
+          <w:color w:val="auto"/>
+          <w:lang w:val="en-US"/>
+        </w:rPr>
+        <w:t xml:space="preserve"> 2</w:t>
+      </w:r>
+      <w:r>
+        <w:rPr>
+          <w:rFonts w:ascii="_8… ˛" w:eastAsiaTheme="minorHAnsi" w:hAnsi="_8… ˛" w:cs="_8… ˛"/>
+          <w:bCs/>
+          <w:color w:val="auto"/>
+          <w:lang w:val="en-US"/>
+        </w:rPr>
+        <w:t xml:space="preserve"> </w:t>
+      </w:r>
+      <w:r>
+        <w:rPr>
+          <w:rFonts w:ascii="_8… ˛" w:eastAsiaTheme="minorHAnsi" w:hAnsi="_8… ˛" w:cs="_8… ˛"/>
+          <w:bCs/>
+          <w:color w:val="auto"/>
+          <w:lang w:val="en-US"/>
+        </w:rPr>
+        <w:t xml:space="preserve">legacy Python </w:t>
+      </w:r>
+      <w:r>
+        <w:rPr>
+          <w:rFonts w:ascii="_8… ˛" w:eastAsiaTheme="minorHAnsi" w:hAnsi="_8… ˛" w:cs="_8… ˛"/>
+          <w:bCs/>
+          <w:color w:val="auto"/>
+          <w:lang w:val="en-US"/>
+        </w:rPr>
+        <w:t xml:space="preserve">and </w:t>
+      </w:r>
+      <w:r>
+        <w:rPr>
+          <w:rFonts w:ascii="_8… ˛" w:eastAsiaTheme="minorHAnsi" w:hAnsi="_8… ˛" w:cs="_8… ˛"/>
+          <w:bCs/>
+          <w:color w:val="auto"/>
+          <w:lang w:val="en-US"/>
+        </w:rPr>
+        <w:t>NodeJS</w:t>
+      </w:r>
+      <w:r>
+        <w:rPr>
+          <w:rFonts w:ascii="_8… ˛" w:eastAsiaTheme="minorHAnsi" w:hAnsi="_8… ˛" w:cs="_8… ˛"/>
+          <w:bCs/>
+          <w:color w:val="auto"/>
+          <w:lang w:val="en-US"/>
+        </w:rPr>
+        <w:t xml:space="preserve"> based </w:t>
+      </w:r>
+      <w:r>
+        <w:rPr>
+          <w:rFonts w:ascii="_8… ˛" w:eastAsiaTheme="minorHAnsi" w:hAnsi="_8… ˛" w:cs="_8… ˛"/>
+          <w:bCs/>
+          <w:color w:val="auto"/>
+          <w:lang w:val="en-US"/>
+        </w:rPr>
+        <w:t>application</w:t>
+      </w:r>
+      <w:r>
+        <w:rPr>
+          <w:rFonts w:ascii="_8… ˛" w:eastAsiaTheme="minorHAnsi" w:hAnsi="_8… ˛" w:cs="_8… ˛"/>
+          <w:bCs/>
+          <w:color w:val="auto"/>
+          <w:lang w:val="en-US"/>
+        </w:rPr>
+        <w:t>s</w:t>
+      </w:r>
+      <w:r>
+        <w:rPr>
+          <w:rFonts w:ascii="_8… ˛" w:eastAsiaTheme="minorHAnsi" w:hAnsi="_8… ˛" w:cs="_8… ˛"/>
+          <w:bCs/>
+          <w:color w:val="auto"/>
+          <w:lang w:val="en-US"/>
+        </w:rPr>
+        <w:t xml:space="preserve"> </w:t>
+      </w:r>
+      <w:r>
+        <w:rPr>
+          <w:rFonts w:ascii="_8… ˛" w:eastAsiaTheme="minorHAnsi" w:hAnsi="_8… ˛" w:cs="_8… ˛"/>
+          <w:bCs/>
+          <w:color w:val="auto"/>
+          <w:lang w:val="en-US"/>
+        </w:rPr>
+        <w:t xml:space="preserve">to </w:t>
+      </w:r>
+      <w:r>
+        <w:rPr>
+          <w:rFonts w:ascii="_8… ˛" w:eastAsiaTheme="minorHAnsi" w:hAnsi="_8… ˛" w:cs="_8… ˛"/>
+          <w:bCs/>
+          <w:color w:val="auto"/>
+          <w:lang w:val="en-US"/>
+        </w:rPr>
+        <w:t>AWS Cloud by designing</w:t>
+      </w:r>
+      <w:r>
+        <w:rPr>
+          <w:rFonts w:ascii="_8… ˛" w:eastAsiaTheme="minorHAnsi" w:hAnsi="_8… ˛" w:cs="_8… ˛"/>
+          <w:bCs/>
+          <w:color w:val="auto"/>
+          <w:lang w:val="en-US"/>
+        </w:rPr>
+        <w:t xml:space="preserve"> and </w:t>
+      </w:r>
+      <w:r>
+        <w:rPr>
+          <w:rFonts w:ascii="_8… ˛" w:eastAsiaTheme="minorHAnsi" w:hAnsi="_8… ˛" w:cs="_8… ˛"/>
+          <w:bCs/>
+          <w:color w:val="auto"/>
+          <w:lang w:val="en-US"/>
+        </w:rPr>
+        <w:t>significantly contributing</w:t>
+      </w:r>
+      <w:r>
+        <w:rPr>
+          <w:rFonts w:ascii="_8… ˛" w:eastAsiaTheme="minorHAnsi" w:hAnsi="_8… ˛" w:cs="_8… ˛"/>
+          <w:bCs/>
+          <w:color w:val="auto"/>
+          <w:lang w:val="en-US"/>
+        </w:rPr>
+        <w:t xml:space="preserve"> </w:t>
+      </w:r>
+      <w:r>
+        <w:rPr>
+          <w:rFonts w:ascii="_8… ˛" w:eastAsiaTheme="minorHAnsi" w:hAnsi="_8… ˛" w:cs="_8… ˛"/>
+          <w:bCs/>
+          <w:color w:val="auto"/>
+          <w:lang w:val="en-US"/>
+        </w:rPr>
+        <w:t>to</w:t>
+      </w:r>
+      <w:r>
+        <w:rPr>
+          <w:rFonts w:ascii="_8… ˛" w:eastAsiaTheme="minorHAnsi" w:hAnsi="_8… ˛" w:cs="_8… ˛"/>
+          <w:bCs/>
+          <w:color w:val="auto"/>
+          <w:lang w:val="en-US"/>
+        </w:rPr>
+        <w:t xml:space="preserve"> the </w:t>
+      </w:r>
+      <w:proofErr w:type="spellStart"/>
+      <w:r>
+        <w:rPr>
+          <w:rFonts w:ascii="_8… ˛" w:eastAsiaTheme="minorHAnsi" w:hAnsi="_8… ˛" w:cs="_8… ˛"/>
+          <w:bCs/>
+          <w:color w:val="auto"/>
+          <w:lang w:val="en-US"/>
+        </w:rPr>
+        <w:t>IaC</w:t>
+      </w:r>
+      <w:proofErr w:type="spellEnd"/>
+      <w:r>
+        <w:rPr>
+          <w:rFonts w:ascii="_8… ˛" w:eastAsiaTheme="minorHAnsi" w:hAnsi="_8… ˛" w:cs="_8… ˛"/>
+          <w:bCs/>
+          <w:color w:val="auto"/>
+          <w:lang w:val="en-US"/>
+        </w:rPr>
+        <w:t>,</w:t>
+      </w:r>
+      <w:r>
+        <w:rPr>
+          <w:rFonts w:ascii="_8… ˛" w:eastAsiaTheme="minorHAnsi" w:hAnsi="_8… ˛" w:cs="_8… ˛"/>
+          <w:bCs/>
+          <w:color w:val="auto"/>
+          <w:lang w:val="en-US"/>
+        </w:rPr>
+        <w:t xml:space="preserve"> pipelines and codebase</w:t>
+      </w:r>
+      <w:r>
+        <w:rPr>
+          <w:rFonts w:ascii="_8… ˛" w:eastAsiaTheme="minorHAnsi" w:hAnsi="_8… ˛" w:cs="_8… ˛"/>
+          <w:bCs/>
+          <w:color w:val="auto"/>
+          <w:lang w:val="en-US"/>
+        </w:rPr>
+        <w:t xml:space="preserve"> </w:t>
+      </w:r>
+      <w:r>
+        <w:rPr>
+          <w:rFonts w:ascii="_8… ˛" w:eastAsiaTheme="minorHAnsi" w:hAnsi="_8… ˛" w:cs="_8… ˛"/>
+          <w:bCs/>
+          <w:color w:val="auto"/>
+          <w:lang w:val="en-US"/>
+        </w:rPr>
+        <w:t xml:space="preserve">implementations </w:t>
+      </w:r>
+      <w:r>
+        <w:rPr>
+          <w:rFonts w:ascii="_8… ˛" w:eastAsiaTheme="minorHAnsi" w:hAnsi="_8… ˛" w:cs="_8… ˛"/>
+          <w:bCs/>
+          <w:color w:val="auto"/>
+          <w:lang w:val="en-US"/>
+        </w:rPr>
+        <w:t xml:space="preserve">enabling the rapid </w:t>
+      </w:r>
+      <w:r>
+        <w:rPr>
+          <w:rFonts w:ascii="_8… ˛" w:eastAsiaTheme="minorHAnsi" w:hAnsi="_8… ˛" w:cs="_8… ˛"/>
+          <w:bCs/>
+          <w:color w:val="auto"/>
+          <w:lang w:val="en-US"/>
+        </w:rPr>
+        <w:lastRenderedPageBreak/>
+        <w:t>deployment and scaling</w:t>
+      </w:r>
+      <w:r>
+        <w:rPr>
+          <w:rFonts w:ascii="_8… ˛" w:eastAsiaTheme="minorHAnsi" w:hAnsi="_8… ˛" w:cs="_8… ˛"/>
+          <w:bCs/>
+        </w:rPr>
+        <w:t xml:space="preserve"> of resources across multiple environments</w:t>
+      </w:r>
+      <w:r>
+        <w:rPr>
+          <w:rFonts w:ascii="_8… ˛" w:eastAsiaTheme="minorHAnsi" w:hAnsi="_8… ˛" w:cs="_8… ˛"/>
+          <w:bCs/>
+        </w:rPr>
+        <w:t xml:space="preserve"> and </w:t>
+      </w:r>
+      <w:r>
+        <w:rPr>
+          <w:rFonts w:ascii="_8… ˛" w:eastAsiaTheme="minorHAnsi" w:hAnsi="_8… ˛" w:cs="_8… ˛"/>
+          <w:bCs/>
+        </w:rPr>
+        <w:t>a 40</w:t>
+      </w:r>
+      <w:r>
+        <w:rPr>
+          <w:rFonts w:ascii="_8… ˛" w:eastAsiaTheme="minorHAnsi" w:hAnsi="_8… ˛" w:cs="_8… ˛"/>
+          <w:bCs/>
+        </w:rPr>
+        <w:t xml:space="preserve"> - 50</w:t>
+      </w:r>
+      <w:r>
+        <w:rPr>
+          <w:rFonts w:ascii="_8… ˛" w:eastAsiaTheme="minorHAnsi" w:hAnsi="_8… ˛" w:cs="_8… ˛"/>
+          <w:bCs/>
+        </w:rPr>
+        <w:t>% increase in deployment efficiency </w:t>
+      </w:r>
+      <w:r>
+        <w:rPr>
+          <w:rFonts w:ascii="_8… ˛" w:eastAsiaTheme="minorHAnsi" w:hAnsi="_8… ˛" w:cs="_8… ˛"/>
+          <w:bCs/>
+        </w:rPr>
+        <w:t>times.</w:t>
       </w:r>
     </w:p>
     <w:p>
@@ -1565,7 +2114,30 @@
           <w:color w:val="auto"/>
           <w:lang w:val="en-US"/>
         </w:rPr>
-        <w:lastRenderedPageBreak/>
+        <w:t>Delivered a client-facing ERP solution for a leading Canadian mining firm, optimizing backend processes and automating CI/CD pipelines with GitLab and Docker, leading to a 20% improvement in operational efficiency and a 35% reduction in deployment times.</w:t>
+      </w:r>
+    </w:p>
+    <w:p>
+      <w:pPr>
+        <w:pStyle w:val="ListParagraph"/>
+        <w:numPr>
+          <w:ilvl w:val="0"/>
+          <w:numId w:val="33"/>
+        </w:numPr>
+        <w:rPr>
+          <w:rFonts w:ascii="_8… ˛" w:eastAsiaTheme="minorHAnsi" w:hAnsi="_8… ˛" w:cs="_8… ˛"/>
+          <w:bCs/>
+          <w:color w:val="auto"/>
+          <w:lang w:val="en-US"/>
+        </w:rPr>
+      </w:pPr>
+      <w:r>
+        <w:rPr>
+          <w:rFonts w:ascii="_8… ˛" w:eastAsiaTheme="minorHAnsi" w:hAnsi="_8… ˛" w:cs="_8… ˛"/>
+          <w:bCs/>
+          <w:color w:val="auto"/>
+          <w:lang w:val="en-US"/>
+        </w:rPr>
         <w:t>Served as a ServiceNow SME in Generative AI adoption and Digital Transformation initiatives, successfully driving five high-impact projects that resulted in a significant increase in client satisfaction and a 20% improvement in project delivery timelines.</w:t>
       </w:r>
     </w:p>
@@ -2399,10 +2971,10 @@
           <w:lang w:val="en-US"/>
         </w:rPr>
         <w:sectPr>
-          <w:headerReference w:type="first" r:id="rId10"/>
+          <w:headerReference w:type="first" r:id="rId11"/>
           <w:type w:val="continuous"/>
           <w:pgSz w:w="12240" w:h="15840"/>
-          <w:pgMar w:top="1440" w:right="1440" w:bottom="1440" w:left="1440" w:header="0" w:footer="720" w:gutter="0"/>
+          <w:pgMar w:top="720" w:right="720" w:bottom="720" w:left="720" w:header="0" w:footer="144" w:gutter="0"/>
           <w:cols w:space="720"/>
           <w:titlePg/>
           <w:docGrid w:linePitch="360"/>
@@ -2759,17 +3331,21 @@
     <w:p>
       <w:pPr>
         <w:pStyle w:val="ListParagraph"/>
-        <w:numPr>
-          <w:ilvl w:val="0"/>
-          <w:numId w:val="33"/>
-        </w:numPr>
         <w:spacing w:line="240" w:lineRule="auto"/>
+        <w:ind w:left="360"/>
         <w:jc w:val="both"/>
         <w:rPr>
           <w:rFonts w:ascii="_8… ˛" w:eastAsiaTheme="minorHAnsi" w:hAnsi="_8… ˛" w:cs="_8… ˛"/>
           <w:bCs/>
           <w:color w:val="auto"/>
           <w:lang w:val="en-US"/>
+        </w:rPr>
+      </w:pPr>
+    </w:p>
+    <w:p>
+      <w:pPr>
+        <w:rPr>
+          <w:rFonts w:eastAsiaTheme="minorHAnsi"/>
         </w:rPr>
         <w:sectPr>
           <w:type w:val="continuous"/>
@@ -2826,6 +3402,108 @@
   <w:p>
     <w:pPr>
       <w:pStyle w:val="Footer"/>
+      <w:ind w:left="6480"/>
+      <w:rPr>
+        <w:rFonts w:ascii="Andale Mono" w:hAnsi="Andale Mono"/>
+        <w:color w:val="EE0000"/>
+        <w:sz w:val="16"/>
+        <w:szCs w:val="16"/>
+        <w:lang w:val="en-US"/>
+      </w:rPr>
+    </w:pPr>
+    <w:hyperlink r:id="rId1" w:history="1">
+      <w:r>
+        <w:rPr>
+          <w:rFonts w:ascii="Andale Mono" w:hAnsi="Andale Mono"/>
+          <w:color w:val="EE0000"/>
+          <w:sz w:val="16"/>
+          <w:szCs w:val="16"/>
+          <w:highlight w:val="lightGray"/>
+          <w:lang w:val="en-US"/>
+        </w:rPr>
+        <w:t>https://timabio</w:t>
+      </w:r>
+      <w:r>
+        <w:rPr>
+          <w:rFonts w:ascii="Andale Mono" w:hAnsi="Andale Mono"/>
+          <w:color w:val="EE0000"/>
+          <w:sz w:val="16"/>
+          <w:szCs w:val="16"/>
+          <w:highlight w:val="lightGray"/>
+          <w:lang w:val="en-US"/>
+        </w:rPr>
+        <w:t>k</w:t>
+      </w:r>
+      <w:r>
+        <w:rPr>
+          <w:rFonts w:ascii="Andale Mono" w:hAnsi="Andale Mono"/>
+          <w:color w:val="EE0000"/>
+          <w:sz w:val="16"/>
+          <w:szCs w:val="16"/>
+          <w:highlight w:val="lightGray"/>
+          <w:lang w:val="en-US"/>
+        </w:rPr>
+        <w:t>.c</w:t>
+      </w:r>
+      <w:r>
+        <w:rPr>
+          <w:rFonts w:ascii="Andale Mono" w:hAnsi="Andale Mono"/>
+          <w:color w:val="EE0000"/>
+          <w:sz w:val="16"/>
+          <w:szCs w:val="16"/>
+          <w:highlight w:val="lightGray"/>
+          <w:lang w:val="en-US"/>
+        </w:rPr>
+        <w:t>o</w:t>
+      </w:r>
+      <w:r>
+        <w:rPr>
+          <w:rFonts w:ascii="Andale Mono" w:hAnsi="Andale Mono"/>
+          <w:color w:val="EE0000"/>
+          <w:sz w:val="16"/>
+          <w:szCs w:val="16"/>
+          <w:highlight w:val="lightGray"/>
+          <w:lang w:val="en-US"/>
+        </w:rPr>
+        <w:t>m/about.</w:t>
+      </w:r>
+      <w:r>
+        <w:rPr>
+          <w:rFonts w:ascii="Andale Mono" w:hAnsi="Andale Mono"/>
+          <w:color w:val="EE0000"/>
+          <w:sz w:val="16"/>
+          <w:szCs w:val="16"/>
+          <w:highlight w:val="lightGray"/>
+          <w:lang w:val="en-US"/>
+        </w:rPr>
+        <w:t>h</w:t>
+      </w:r>
+      <w:r>
+        <w:rPr>
+          <w:rFonts w:ascii="Andale Mono" w:hAnsi="Andale Mono"/>
+          <w:color w:val="EE0000"/>
+          <w:sz w:val="16"/>
+          <w:szCs w:val="16"/>
+          <w:highlight w:val="lightGray"/>
+          <w:lang w:val="en-US"/>
+        </w:rPr>
+        <w:t>tml</w:t>
+      </w:r>
+    </w:hyperlink>
+    <w:r>
+      <w:rPr>
+        <w:rFonts w:ascii="Andale Mono" w:hAnsi="Andale Mono"/>
+        <w:color w:val="EE0000"/>
+        <w:sz w:val="16"/>
+        <w:szCs w:val="16"/>
+        <w:lang w:val="en-US"/>
+      </w:rPr>
+      <w:t xml:space="preserve"> </w:t>
+    </w:r>
+  </w:p>
+  <w:p>
+    <w:pPr>
+      <w:pStyle w:val="Footer"/>
       <w:rPr>
         <w:lang w:val="en-US"/>
       </w:rPr>
@@ -2893,6 +3571,138 @@
       </w:rPr>
       <w:t>MAY</w:t>
     </w:r>
+  </w:p>
+</w:ftr>
+</file>
+
+<file path=word/footer2.xml><?xml version="1.0" encoding="utf-8"?>
+<w:ftr xmlns:wpc="http://schemas.microsoft.com/office/word/2010/wordprocessingCanvas" xmlns:cx="http://schemas.microsoft.com/office/drawing/2014/chartex" xmlns:cx1="http://schemas.microsoft.com/office/drawing/2015/9/8/chartex" xmlns:cx2="http://schemas.microsoft.com/office/drawing/2015/10/21/chartex" xmlns:cx3="http://schemas.microsoft.com/office/drawing/2016/5/9/chartex" xmlns:cx4="http://schemas.microsoft.com/office/drawing/2016/5/10/chartex" xmlns:cx5="http://schemas.microsoft.com/office/drawing/2016/5/11/chartex" xmlns:cx6="http://schemas.microsoft.com/office/drawing/2016/5/12/chartex" xmlns:cx7="http://schemas.microsoft.com/office/drawing/2016/5/13/chartex" xmlns:cx8="http://schemas.microsoft.com/office/drawing/2016/5/14/chartex" xmlns:mc="http://schemas.openxmlformats.org/markup-compatibility/2006" xmlns:aink="http://schemas.microsoft.com/office/drawing/2016/ink" xmlns:am3d="http://schemas.microsoft.com/office/drawing/2017/model3d" xmlns:o="urn:schemas-microsoft-com:office:office" xmlns:oel="http://schemas.microsoft.com/office/2019/extlst" xmlns:r="http://schemas.openxmlformats.org/officeDocument/2006/relationships" xmlns:m="http://schemas.openxmlformats.org/officeDocument/2006/math" xmlns:v="urn:schemas-microsoft-com:vml" xmlns:wp14="http://schemas.microsoft.com/office/word/2010/wordprocessingDrawing" xmlns:wp="http://schemas.openxmlformats.org/drawingml/2006/wordprocessingDrawing" xmlns:w10="urn:schemas-microsoft-com:office:word" xmlns:w="http://schemas.openxmlformats.org/wordprocessingml/2006/main" xmlns:w14="http://schemas.microsoft.com/office/word/2010/wordml" xmlns:w15="http://schemas.microsoft.com/office/word/2012/wordml" xmlns:w16cex="http://schemas.microsoft.com/office/word/2018/wordml/cex" xmlns:w16cid="http://schemas.microsoft.com/office/word/2016/wordml/cid" xmlns:w16="http://schemas.microsoft.com/office/word/2018/wordml" xmlns:w16du="http://schemas.microsoft.com/office/word/2023/wordml/word16du" xmlns:w16sdtdh="http://schemas.microsoft.com/office/word/2020/wordml/sdtdatahash" xmlns:w16sdtfl="http://schemas.microsoft.com/office/word/2024/wordml/sdtformatlock" xmlns:w16se="http://schemas.microsoft.com/office/word/2015/wordml/symex" xmlns:wpg="http://schemas.microsoft.com/office/word/2010/wordprocessingGroup" xmlns:wpi="http://schemas.microsoft.com/office/word/2010/wordprocessingInk" xmlns:wne="http://schemas.microsoft.com/office/word/2006/wordml" xmlns:wps="http://schemas.microsoft.com/office/word/2010/wordprocessingShape" mc:Ignorable="w14 w15 w16se w16cid w16 w16cex w16sdtdh w16sdtfl w16du wp14">
+  <w:p>
+    <w:pPr>
+      <w:pStyle w:val="Footer"/>
+      <w:ind w:left="5760"/>
+      <w:rPr>
+        <w:rFonts w:ascii="Andale Mono" w:hAnsi="Andale Mono"/>
+        <w:color w:val="EE0000"/>
+        <w:sz w:val="16"/>
+        <w:szCs w:val="16"/>
+        <w:lang w:val="en-US"/>
+      </w:rPr>
+    </w:pPr>
+    <w:r>
+      <w:rPr>
+        <w:rFonts w:ascii="Andale Mono" w:hAnsi="Andale Mono"/>
+        <w:color w:val="EE0000"/>
+        <w:sz w:val="16"/>
+        <w:szCs w:val="16"/>
+        <w:highlight w:val="lightGray"/>
+        <w:lang w:val="en-US"/>
+      </w:rPr>
+      <w:fldChar w:fldCharType="begin"/>
+    </w:r>
+    <w:r>
+      <w:rPr>
+        <w:rFonts w:ascii="Andale Mono" w:hAnsi="Andale Mono"/>
+        <w:color w:val="EE0000"/>
+        <w:sz w:val="16"/>
+        <w:szCs w:val="16"/>
+        <w:highlight w:val="lightGray"/>
+        <w:lang w:val="en-US"/>
+      </w:rPr>
+      <w:instrText>HYPERLINK "</w:instrText>
+    </w:r>
+    <w:r>
+      <w:rPr>
+        <w:rFonts w:ascii="Andale Mono" w:hAnsi="Andale Mono"/>
+        <w:color w:val="EE0000"/>
+        <w:sz w:val="16"/>
+        <w:szCs w:val="16"/>
+        <w:highlight w:val="lightGray"/>
+        <w:lang w:val="en-US"/>
+      </w:rPr>
+      <w:instrText>https://timabiok.com/about.html</w:instrText>
+    </w:r>
+    <w:r>
+      <w:rPr>
+        <w:rFonts w:ascii="Andale Mono" w:hAnsi="Andale Mono"/>
+        <w:color w:val="EE0000"/>
+        <w:sz w:val="16"/>
+        <w:szCs w:val="16"/>
+        <w:highlight w:val="lightGray"/>
+        <w:lang w:val="en-US"/>
+      </w:rPr>
+      <w:instrText>"</w:instrText>
+    </w:r>
+    <w:r>
+      <w:rPr>
+        <w:rFonts w:ascii="Andale Mono" w:hAnsi="Andale Mono"/>
+        <w:color w:val="EE0000"/>
+        <w:sz w:val="16"/>
+        <w:szCs w:val="16"/>
+        <w:highlight w:val="lightGray"/>
+        <w:lang w:val="en-US"/>
+      </w:rPr>
+      <w:fldChar w:fldCharType="separate"/>
+    </w:r>
+    <w:r>
+      <w:rPr>
+        <w:rStyle w:val="Hyperlink"/>
+        <w:rFonts w:ascii="Andale Mono" w:hAnsi="Andale Mono"/>
+        <w:sz w:val="16"/>
+        <w:szCs w:val="16"/>
+        <w:highlight w:val="lightGray"/>
+        <w:lang w:val="en-US"/>
+      </w:rPr>
+      <w:t>https://timabiok.com/about.ht</w:t>
+    </w:r>
+    <w:r>
+      <w:rPr>
+        <w:rStyle w:val="Hyperlink"/>
+        <w:rFonts w:ascii="Andale Mono" w:hAnsi="Andale Mono"/>
+        <w:sz w:val="16"/>
+        <w:szCs w:val="16"/>
+        <w:highlight w:val="lightGray"/>
+        <w:lang w:val="en-US"/>
+      </w:rPr>
+      <w:t>m</w:t>
+    </w:r>
+    <w:r>
+      <w:rPr>
+        <w:rStyle w:val="Hyperlink"/>
+        <w:rFonts w:ascii="Andale Mono" w:hAnsi="Andale Mono"/>
+        <w:sz w:val="16"/>
+        <w:szCs w:val="16"/>
+        <w:highlight w:val="lightGray"/>
+        <w:lang w:val="en-US"/>
+      </w:rPr>
+      <w:t>l</w:t>
+    </w:r>
+    <w:r>
+      <w:rPr>
+        <w:rFonts w:ascii="Andale Mono" w:hAnsi="Andale Mono"/>
+        <w:color w:val="EE0000"/>
+        <w:sz w:val="16"/>
+        <w:szCs w:val="16"/>
+        <w:highlight w:val="lightGray"/>
+        <w:lang w:val="en-US"/>
+      </w:rPr>
+      <w:fldChar w:fldCharType="end"/>
+    </w:r>
+    <w:r>
+      <w:rPr>
+        <w:rFonts w:ascii="Andale Mono" w:hAnsi="Andale Mono"/>
+        <w:color w:val="EE0000"/>
+        <w:sz w:val="16"/>
+        <w:szCs w:val="16"/>
+        <w:lang w:val="en-US"/>
+      </w:rPr>
+      <w:t xml:space="preserve"> </w:t>
+    </w:r>
+  </w:p>
+  <w:p>
+    <w:pPr>
+      <w:pStyle w:val="Footer"/>
+    </w:pPr>
   </w:p>
 </w:ftr>
 </file>
@@ -5201,6 +6011,155 @@
     </w:lvl>
   </w:abstractNum>
   <w:abstractNum w:abstractNumId="12" w15:restartNumberingAfterBreak="0">
+    <w:nsid w:val="1F67579D"/>
+    <w:multiLevelType w:val="multilevel"/>
+    <w:tmpl w:val="C4CC7124"/>
+    <w:lvl w:ilvl="0">
+      <w:start w:val="1"/>
+      <w:numFmt w:val="bullet"/>
+      <w:lvlText w:val=""/>
+      <w:lvlJc w:val="left"/>
+      <w:pPr>
+        <w:tabs>
+          <w:tab w:val="num" w:pos="720"/>
+        </w:tabs>
+        <w:ind w:left="720" w:hanging="360"/>
+      </w:pPr>
+      <w:rPr>
+        <w:rFonts w:ascii="Symbol" w:hAnsi="Symbol" w:hint="default"/>
+        <w:sz w:val="20"/>
+      </w:rPr>
+    </w:lvl>
+    <w:lvl w:ilvl="1" w:tentative="1">
+      <w:start w:val="1"/>
+      <w:numFmt w:val="bullet"/>
+      <w:lvlText w:val="o"/>
+      <w:lvlJc w:val="left"/>
+      <w:pPr>
+        <w:tabs>
+          <w:tab w:val="num" w:pos="1440"/>
+        </w:tabs>
+        <w:ind w:left="1440" w:hanging="360"/>
+      </w:pPr>
+      <w:rPr>
+        <w:rFonts w:ascii="Courier New" w:hAnsi="Courier New" w:hint="default"/>
+        <w:sz w:val="20"/>
+      </w:rPr>
+    </w:lvl>
+    <w:lvl w:ilvl="2" w:tentative="1">
+      <w:start w:val="1"/>
+      <w:numFmt w:val="bullet"/>
+      <w:lvlText w:val=""/>
+      <w:lvlJc w:val="left"/>
+      <w:pPr>
+        <w:tabs>
+          <w:tab w:val="num" w:pos="2160"/>
+        </w:tabs>
+        <w:ind w:left="2160" w:hanging="360"/>
+      </w:pPr>
+      <w:rPr>
+        <w:rFonts w:ascii="Wingdings" w:hAnsi="Wingdings" w:hint="default"/>
+        <w:sz w:val="20"/>
+      </w:rPr>
+    </w:lvl>
+    <w:lvl w:ilvl="3" w:tentative="1">
+      <w:start w:val="1"/>
+      <w:numFmt w:val="bullet"/>
+      <w:lvlText w:val=""/>
+      <w:lvlJc w:val="left"/>
+      <w:pPr>
+        <w:tabs>
+          <w:tab w:val="num" w:pos="2880"/>
+        </w:tabs>
+        <w:ind w:left="2880" w:hanging="360"/>
+      </w:pPr>
+      <w:rPr>
+        <w:rFonts w:ascii="Wingdings" w:hAnsi="Wingdings" w:hint="default"/>
+        <w:sz w:val="20"/>
+      </w:rPr>
+    </w:lvl>
+    <w:lvl w:ilvl="4" w:tentative="1">
+      <w:start w:val="1"/>
+      <w:numFmt w:val="bullet"/>
+      <w:lvlText w:val=""/>
+      <w:lvlJc w:val="left"/>
+      <w:pPr>
+        <w:tabs>
+          <w:tab w:val="num" w:pos="3600"/>
+        </w:tabs>
+        <w:ind w:left="3600" w:hanging="360"/>
+      </w:pPr>
+      <w:rPr>
+        <w:rFonts w:ascii="Wingdings" w:hAnsi="Wingdings" w:hint="default"/>
+        <w:sz w:val="20"/>
+      </w:rPr>
+    </w:lvl>
+    <w:lvl w:ilvl="5" w:tentative="1">
+      <w:start w:val="1"/>
+      <w:numFmt w:val="bullet"/>
+      <w:lvlText w:val=""/>
+      <w:lvlJc w:val="left"/>
+      <w:pPr>
+        <w:tabs>
+          <w:tab w:val="num" w:pos="4320"/>
+        </w:tabs>
+        <w:ind w:left="4320" w:hanging="360"/>
+      </w:pPr>
+      <w:rPr>
+        <w:rFonts w:ascii="Wingdings" w:hAnsi="Wingdings" w:hint="default"/>
+        <w:sz w:val="20"/>
+      </w:rPr>
+    </w:lvl>
+    <w:lvl w:ilvl="6" w:tentative="1">
+      <w:start w:val="1"/>
+      <w:numFmt w:val="bullet"/>
+      <w:lvlText w:val=""/>
+      <w:lvlJc w:val="left"/>
+      <w:pPr>
+        <w:tabs>
+          <w:tab w:val="num" w:pos="5040"/>
+        </w:tabs>
+        <w:ind w:left="5040" w:hanging="360"/>
+      </w:pPr>
+      <w:rPr>
+        <w:rFonts w:ascii="Wingdings" w:hAnsi="Wingdings" w:hint="default"/>
+        <w:sz w:val="20"/>
+      </w:rPr>
+    </w:lvl>
+    <w:lvl w:ilvl="7" w:tentative="1">
+      <w:start w:val="1"/>
+      <w:numFmt w:val="bullet"/>
+      <w:lvlText w:val=""/>
+      <w:lvlJc w:val="left"/>
+      <w:pPr>
+        <w:tabs>
+          <w:tab w:val="num" w:pos="5760"/>
+        </w:tabs>
+        <w:ind w:left="5760" w:hanging="360"/>
+      </w:pPr>
+      <w:rPr>
+        <w:rFonts w:ascii="Wingdings" w:hAnsi="Wingdings" w:hint="default"/>
+        <w:sz w:val="20"/>
+      </w:rPr>
+    </w:lvl>
+    <w:lvl w:ilvl="8" w:tentative="1">
+      <w:start w:val="1"/>
+      <w:numFmt w:val="bullet"/>
+      <w:lvlText w:val=""/>
+      <w:lvlJc w:val="left"/>
+      <w:pPr>
+        <w:tabs>
+          <w:tab w:val="num" w:pos="6480"/>
+        </w:tabs>
+        <w:ind w:left="6480" w:hanging="360"/>
+      </w:pPr>
+      <w:rPr>
+        <w:rFonts w:ascii="Wingdings" w:hAnsi="Wingdings" w:hint="default"/>
+        <w:sz w:val="20"/>
+      </w:rPr>
+    </w:lvl>
+  </w:abstractNum>
+  <w:abstractNum w:abstractNumId="13" w15:restartNumberingAfterBreak="0">
     <w:nsid w:val="1F704919"/>
     <w:multiLevelType w:val="multilevel"/>
     <w:tmpl w:val="067C1690"/>
@@ -5313,7 +6272,7 @@
       </w:pPr>
     </w:lvl>
   </w:abstractNum>
-  <w:abstractNum w:abstractNumId="13" w15:restartNumberingAfterBreak="0">
+  <w:abstractNum w:abstractNumId="14" w15:restartNumberingAfterBreak="0">
     <w:nsid w:val="2A8573DD"/>
     <w:multiLevelType w:val="hybridMultilevel"/>
     <w:tmpl w:val="807CA8AC"/>
@@ -5426,7 +6385,7 @@
       </w:rPr>
     </w:lvl>
   </w:abstractNum>
-  <w:abstractNum w:abstractNumId="14" w15:restartNumberingAfterBreak="0">
+  <w:abstractNum w:abstractNumId="15" w15:restartNumberingAfterBreak="0">
     <w:nsid w:val="2CFC0872"/>
     <w:multiLevelType w:val="hybridMultilevel"/>
     <w:tmpl w:val="3CE6D698"/>
@@ -5539,7 +6498,7 @@
       </w:rPr>
     </w:lvl>
   </w:abstractNum>
-  <w:abstractNum w:abstractNumId="15" w15:restartNumberingAfterBreak="0">
+  <w:abstractNum w:abstractNumId="16" w15:restartNumberingAfterBreak="0">
     <w:nsid w:val="2EAC372E"/>
     <w:multiLevelType w:val="hybridMultilevel"/>
     <w:tmpl w:val="5644F350"/>
@@ -5652,7 +6611,7 @@
       </w:rPr>
     </w:lvl>
   </w:abstractNum>
-  <w:abstractNum w:abstractNumId="16" w15:restartNumberingAfterBreak="0">
+  <w:abstractNum w:abstractNumId="17" w15:restartNumberingAfterBreak="0">
     <w:nsid w:val="335A31EA"/>
     <w:multiLevelType w:val="hybridMultilevel"/>
     <w:tmpl w:val="56EAC91A"/>
@@ -5765,7 +6724,7 @@
       </w:rPr>
     </w:lvl>
   </w:abstractNum>
-  <w:abstractNum w:abstractNumId="17" w15:restartNumberingAfterBreak="0">
+  <w:abstractNum w:abstractNumId="18" w15:restartNumberingAfterBreak="0">
     <w:nsid w:val="34764B22"/>
     <w:multiLevelType w:val="hybridMultilevel"/>
     <w:tmpl w:val="37123D42"/>
@@ -5878,7 +6837,7 @@
       </w:rPr>
     </w:lvl>
   </w:abstractNum>
-  <w:abstractNum w:abstractNumId="18" w15:restartNumberingAfterBreak="0">
+  <w:abstractNum w:abstractNumId="19" w15:restartNumberingAfterBreak="0">
     <w:nsid w:val="363956B9"/>
     <w:multiLevelType w:val="hybridMultilevel"/>
     <w:tmpl w:val="6FFC9FB8"/>
@@ -5991,7 +6950,7 @@
       </w:rPr>
     </w:lvl>
   </w:abstractNum>
-  <w:abstractNum w:abstractNumId="19" w15:restartNumberingAfterBreak="0">
+  <w:abstractNum w:abstractNumId="20" w15:restartNumberingAfterBreak="0">
     <w:nsid w:val="37242FA4"/>
     <w:multiLevelType w:val="hybridMultilevel"/>
     <w:tmpl w:val="A9F82040"/>
@@ -6104,7 +7063,7 @@
       </w:rPr>
     </w:lvl>
   </w:abstractNum>
-  <w:abstractNum w:abstractNumId="20" w15:restartNumberingAfterBreak="0">
+  <w:abstractNum w:abstractNumId="21" w15:restartNumberingAfterBreak="0">
     <w:nsid w:val="372670F6"/>
     <w:multiLevelType w:val="hybridMultilevel"/>
     <w:tmpl w:val="9AEAAFD6"/>
@@ -6217,7 +7176,7 @@
       </w:rPr>
     </w:lvl>
   </w:abstractNum>
-  <w:abstractNum w:abstractNumId="21" w15:restartNumberingAfterBreak="0">
+  <w:abstractNum w:abstractNumId="22" w15:restartNumberingAfterBreak="0">
     <w:nsid w:val="3A906B9E"/>
     <w:multiLevelType w:val="hybridMultilevel"/>
     <w:tmpl w:val="087A90B8"/>
@@ -6330,7 +7289,7 @@
       </w:rPr>
     </w:lvl>
   </w:abstractNum>
-  <w:abstractNum w:abstractNumId="22" w15:restartNumberingAfterBreak="0">
+  <w:abstractNum w:abstractNumId="23" w15:restartNumberingAfterBreak="0">
     <w:nsid w:val="41DE3396"/>
     <w:multiLevelType w:val="hybridMultilevel"/>
     <w:tmpl w:val="A3D2323A"/>
@@ -6443,7 +7402,7 @@
       </w:rPr>
     </w:lvl>
   </w:abstractNum>
-  <w:abstractNum w:abstractNumId="23" w15:restartNumberingAfterBreak="0">
+  <w:abstractNum w:abstractNumId="24" w15:restartNumberingAfterBreak="0">
     <w:nsid w:val="41E116CF"/>
     <w:multiLevelType w:val="multilevel"/>
     <w:tmpl w:val="6CEE50D0"/>
@@ -6592,7 +7551,7 @@
       </w:rPr>
     </w:lvl>
   </w:abstractNum>
-  <w:abstractNum w:abstractNumId="24" w15:restartNumberingAfterBreak="0">
+  <w:abstractNum w:abstractNumId="25" w15:restartNumberingAfterBreak="0">
     <w:nsid w:val="427F3A11"/>
     <w:multiLevelType w:val="multilevel"/>
     <w:tmpl w:val="98B84B40"/>
@@ -6741,7 +7700,7 @@
       </w:rPr>
     </w:lvl>
   </w:abstractNum>
-  <w:abstractNum w:abstractNumId="25" w15:restartNumberingAfterBreak="0">
+  <w:abstractNum w:abstractNumId="26" w15:restartNumberingAfterBreak="0">
     <w:nsid w:val="468229BE"/>
     <w:multiLevelType w:val="hybridMultilevel"/>
     <w:tmpl w:val="78A4A018"/>
@@ -6857,7 +7816,7 @@
       </w:rPr>
     </w:lvl>
   </w:abstractNum>
-  <w:abstractNum w:abstractNumId="26" w15:restartNumberingAfterBreak="0">
+  <w:abstractNum w:abstractNumId="27" w15:restartNumberingAfterBreak="0">
     <w:nsid w:val="487C01AE"/>
     <w:multiLevelType w:val="hybridMultilevel"/>
     <w:tmpl w:val="50F4EFEC"/>
@@ -6970,7 +7929,7 @@
       </w:rPr>
     </w:lvl>
   </w:abstractNum>
-  <w:abstractNum w:abstractNumId="27" w15:restartNumberingAfterBreak="0">
+  <w:abstractNum w:abstractNumId="28" w15:restartNumberingAfterBreak="0">
     <w:nsid w:val="53797EBC"/>
     <w:multiLevelType w:val="hybridMultilevel"/>
     <w:tmpl w:val="78F2370C"/>
@@ -7083,7 +8042,7 @@
       </w:rPr>
     </w:lvl>
   </w:abstractNum>
-  <w:abstractNum w:abstractNumId="28" w15:restartNumberingAfterBreak="0">
+  <w:abstractNum w:abstractNumId="29" w15:restartNumberingAfterBreak="0">
     <w:nsid w:val="54934FA3"/>
     <w:multiLevelType w:val="multilevel"/>
     <w:tmpl w:val="D0A6ECBE"/>
@@ -7196,7 +8155,7 @@
       </w:pPr>
     </w:lvl>
   </w:abstractNum>
-  <w:abstractNum w:abstractNumId="29" w15:restartNumberingAfterBreak="0">
+  <w:abstractNum w:abstractNumId="30" w15:restartNumberingAfterBreak="0">
     <w:nsid w:val="58771B88"/>
     <w:multiLevelType w:val="hybridMultilevel"/>
     <w:tmpl w:val="2432D8D8"/>
@@ -7312,7 +8271,7 @@
       </w:rPr>
     </w:lvl>
   </w:abstractNum>
-  <w:abstractNum w:abstractNumId="30" w15:restartNumberingAfterBreak="0">
+  <w:abstractNum w:abstractNumId="31" w15:restartNumberingAfterBreak="0">
     <w:nsid w:val="5F3F35C4"/>
     <w:multiLevelType w:val="multilevel"/>
     <w:tmpl w:val="DB502540"/>
@@ -7461,7 +8420,7 @@
       </w:rPr>
     </w:lvl>
   </w:abstractNum>
-  <w:abstractNum w:abstractNumId="31" w15:restartNumberingAfterBreak="0">
+  <w:abstractNum w:abstractNumId="32" w15:restartNumberingAfterBreak="0">
     <w:nsid w:val="669F1BD2"/>
     <w:multiLevelType w:val="multilevel"/>
     <w:tmpl w:val="1952A8AE"/>
@@ -7610,7 +8569,7 @@
       </w:rPr>
     </w:lvl>
   </w:abstractNum>
-  <w:abstractNum w:abstractNumId="32" w15:restartNumberingAfterBreak="0">
+  <w:abstractNum w:abstractNumId="33" w15:restartNumberingAfterBreak="0">
     <w:nsid w:val="6C960FB1"/>
     <w:multiLevelType w:val="hybridMultilevel"/>
     <w:tmpl w:val="68B42E34"/>
@@ -7723,7 +8682,7 @@
       </w:rPr>
     </w:lvl>
   </w:abstractNum>
-  <w:abstractNum w:abstractNumId="33" w15:restartNumberingAfterBreak="0">
+  <w:abstractNum w:abstractNumId="34" w15:restartNumberingAfterBreak="0">
     <w:nsid w:val="6F7A5A10"/>
     <w:multiLevelType w:val="hybridMultilevel"/>
     <w:tmpl w:val="B3B2425C"/>
@@ -7836,7 +8795,7 @@
       </w:rPr>
     </w:lvl>
   </w:abstractNum>
-  <w:abstractNum w:abstractNumId="34" w15:restartNumberingAfterBreak="0">
+  <w:abstractNum w:abstractNumId="35" w15:restartNumberingAfterBreak="0">
     <w:nsid w:val="71714BAC"/>
     <w:multiLevelType w:val="hybridMultilevel"/>
     <w:tmpl w:val="72C43CB2"/>
@@ -7922,7 +8881,7 @@
       </w:pPr>
     </w:lvl>
   </w:abstractNum>
-  <w:abstractNum w:abstractNumId="35" w15:restartNumberingAfterBreak="0">
+  <w:abstractNum w:abstractNumId="36" w15:restartNumberingAfterBreak="0">
     <w:nsid w:val="7A212703"/>
     <w:multiLevelType w:val="hybridMultilevel"/>
     <w:tmpl w:val="C290984C"/>
@@ -8035,7 +8994,7 @@
       </w:rPr>
     </w:lvl>
   </w:abstractNum>
-  <w:abstractNum w:abstractNumId="36" w15:restartNumberingAfterBreak="0">
+  <w:abstractNum w:abstractNumId="37" w15:restartNumberingAfterBreak="0">
     <w:nsid w:val="7C232925"/>
     <w:multiLevelType w:val="hybridMultilevel"/>
     <w:tmpl w:val="33CC8A6A"/>
@@ -8148,7 +9107,7 @@
       </w:rPr>
     </w:lvl>
   </w:abstractNum>
-  <w:abstractNum w:abstractNumId="37" w15:restartNumberingAfterBreak="0">
+  <w:abstractNum w:abstractNumId="38" w15:restartNumberingAfterBreak="0">
     <w:nsid w:val="7F6F0FF4"/>
     <w:multiLevelType w:val="hybridMultilevel"/>
     <w:tmpl w:val="7D36E13C"/>
@@ -8262,91 +9221,91 @@
     </w:lvl>
   </w:abstractNum>
   <w:num w:numId="1" w16cid:durableId="1582643859">
-    <w:abstractNumId w:val="37"/>
+    <w:abstractNumId w:val="38"/>
   </w:num>
   <w:num w:numId="2" w16cid:durableId="1972010182">
     <w:abstractNumId w:val="11"/>
   </w:num>
   <w:num w:numId="3" w16cid:durableId="337849678">
-    <w:abstractNumId w:val="30"/>
+    <w:abstractNumId w:val="31"/>
   </w:num>
   <w:num w:numId="4" w16cid:durableId="1251935734">
     <w:abstractNumId w:val="4"/>
   </w:num>
   <w:num w:numId="5" w16cid:durableId="1653942540">
-    <w:abstractNumId w:val="15"/>
+    <w:abstractNumId w:val="16"/>
   </w:num>
   <w:num w:numId="6" w16cid:durableId="1244412050">
-    <w:abstractNumId w:val="20"/>
+    <w:abstractNumId w:val="21"/>
   </w:num>
   <w:num w:numId="7" w16cid:durableId="1458916975">
     <w:abstractNumId w:val="7"/>
   </w:num>
   <w:num w:numId="8" w16cid:durableId="1818187849">
-    <w:abstractNumId w:val="21"/>
+    <w:abstractNumId w:val="22"/>
   </w:num>
   <w:num w:numId="9" w16cid:durableId="1661032790">
-    <w:abstractNumId w:val="17"/>
+    <w:abstractNumId w:val="18"/>
   </w:num>
   <w:num w:numId="10" w16cid:durableId="186868874">
-    <w:abstractNumId w:val="32"/>
+    <w:abstractNumId w:val="33"/>
   </w:num>
   <w:num w:numId="11" w16cid:durableId="810442279">
-    <w:abstractNumId w:val="33"/>
+    <w:abstractNumId w:val="34"/>
   </w:num>
   <w:num w:numId="12" w16cid:durableId="1586307219">
-    <w:abstractNumId w:val="18"/>
+    <w:abstractNumId w:val="19"/>
   </w:num>
   <w:num w:numId="13" w16cid:durableId="423959807">
-    <w:abstractNumId w:val="19"/>
+    <w:abstractNumId w:val="20"/>
   </w:num>
   <w:num w:numId="14" w16cid:durableId="115609077">
-    <w:abstractNumId w:val="16"/>
+    <w:abstractNumId w:val="17"/>
   </w:num>
   <w:num w:numId="15" w16cid:durableId="689717157">
     <w:abstractNumId w:val="10"/>
   </w:num>
   <w:num w:numId="16" w16cid:durableId="757486561">
-    <w:abstractNumId w:val="31"/>
+    <w:abstractNumId w:val="32"/>
   </w:num>
   <w:num w:numId="17" w16cid:durableId="1289705925">
     <w:abstractNumId w:val="0"/>
   </w:num>
   <w:num w:numId="18" w16cid:durableId="1400322923">
-    <w:abstractNumId w:val="13"/>
+    <w:abstractNumId w:val="14"/>
   </w:num>
   <w:num w:numId="19" w16cid:durableId="557131269">
+    <w:abstractNumId w:val="24"/>
+  </w:num>
+  <w:num w:numId="20" w16cid:durableId="878660854">
     <w:abstractNumId w:val="23"/>
   </w:num>
-  <w:num w:numId="20" w16cid:durableId="878660854">
-    <w:abstractNumId w:val="22"/>
-  </w:num>
   <w:num w:numId="21" w16cid:durableId="1777360520">
-    <w:abstractNumId w:val="27"/>
+    <w:abstractNumId w:val="28"/>
   </w:num>
   <w:num w:numId="22" w16cid:durableId="2004504842">
     <w:abstractNumId w:val="8"/>
   </w:num>
   <w:num w:numId="23" w16cid:durableId="509639828">
+    <w:abstractNumId w:val="37"/>
+  </w:num>
+  <w:num w:numId="24" w16cid:durableId="338393271">
     <w:abstractNumId w:val="36"/>
   </w:num>
-  <w:num w:numId="24" w16cid:durableId="338393271">
-    <w:abstractNumId w:val="35"/>
-  </w:num>
   <w:num w:numId="25" w16cid:durableId="921648410">
-    <w:abstractNumId w:val="24"/>
+    <w:abstractNumId w:val="25"/>
   </w:num>
   <w:num w:numId="26" w16cid:durableId="1647003178">
-    <w:abstractNumId w:val="26"/>
+    <w:abstractNumId w:val="27"/>
   </w:num>
   <w:num w:numId="27" w16cid:durableId="257719697">
     <w:abstractNumId w:val="1"/>
   </w:num>
   <w:num w:numId="28" w16cid:durableId="488979422">
-    <w:abstractNumId w:val="14"/>
+    <w:abstractNumId w:val="15"/>
   </w:num>
   <w:num w:numId="29" w16cid:durableId="1670331216">
-    <w:abstractNumId w:val="34"/>
+    <w:abstractNumId w:val="35"/>
   </w:num>
   <w:num w:numId="30" w16cid:durableId="1096442600">
     <w:abstractNumId w:val="9"/>
@@ -8355,25 +9314,28 @@
     <w:abstractNumId w:val="6"/>
   </w:num>
   <w:num w:numId="32" w16cid:durableId="208690016">
-    <w:abstractNumId w:val="25"/>
+    <w:abstractNumId w:val="26"/>
   </w:num>
   <w:num w:numId="33" w16cid:durableId="1649632386">
-    <w:abstractNumId w:val="29"/>
+    <w:abstractNumId w:val="30"/>
   </w:num>
   <w:num w:numId="34" w16cid:durableId="1069813914">
     <w:abstractNumId w:val="3"/>
   </w:num>
   <w:num w:numId="35" w16cid:durableId="1295334802">
-    <w:abstractNumId w:val="12"/>
+    <w:abstractNumId w:val="13"/>
   </w:num>
   <w:num w:numId="36" w16cid:durableId="1199974017">
     <w:abstractNumId w:val="2"/>
   </w:num>
   <w:num w:numId="37" w16cid:durableId="10228292">
-    <w:abstractNumId w:val="28"/>
+    <w:abstractNumId w:val="29"/>
   </w:num>
   <w:num w:numId="38" w16cid:durableId="2100173144">
     <w:abstractNumId w:val="5"/>
+  </w:num>
+  <w:num w:numId="39" w16cid:durableId="1990018706">
+    <w:abstractNumId w:val="12"/>
   </w:num>
 </w:numbering>
 </file>
@@ -9129,6 +10091,18 @@
       <w:spacing w:before="100" w:beforeAutospacing="1" w:after="100" w:afterAutospacing="1"/>
     </w:pPr>
   </w:style>
+  <w:style w:type="character" w:styleId="UnresolvedMention">
+    <w:name w:val="Unresolved Mention"/>
+    <w:basedOn w:val="DefaultParagraphFont"/>
+    <w:uiPriority w:val="99"/>
+    <w:semiHidden/>
+    <w:unhideWhenUsed/>
+    <w:rsid w:val="00CF2B63"/>
+    <w:rPr>
+      <w:color w:val="605E5C"/>
+      <w:shd w:val="clear" w:color="auto" w:fill="E1DFDD"/>
+    </w:rPr>
+  </w:style>
 </w:styles>
 </file>
 
